--- a/Structure.docx
+++ b/Structure.docx
@@ -8,7 +8,7 @@
           <w:noProof/>
         </w:rPr>
         <w:pict>
-          <v:rect id="_x0000_s2154" style="position:absolute;left:0;text-align:left;margin-left:303.5pt;margin-top:-31pt;width:237pt;height:179pt;z-index:251752448" fillcolor="red" strokecolor="#0d0d0d [3069]" strokeweight="3pt">
+          <v:rect id="_x0000_s2154" style="position:absolute;left:0;text-align:left;margin-left:303.5pt;margin-top:-31pt;width:237pt;height:172pt;z-index:251752448" fillcolor="red" strokecolor="#0d0d0d [3069]" strokeweight="3pt">
             <v:shadow on="t" type="perspective" color="#974706 [1609]" opacity=".5" offset="1pt" offset2="-1pt"/>
             <v:textbox style="mso-next-textbox:#_x0000_s2154">
               <w:txbxContent>
@@ -584,7 +584,7 @@
           <w:noProof/>
         </w:rPr>
         <w:pict>
-          <v:rect id="_x0000_s2069" style="position:absolute;left:0;text-align:left;margin-left:256pt;margin-top:1.7pt;width:192pt;height:60pt;z-index:251675648">
+          <v:rect id="_x0000_s2069" style="position:absolute;left:0;text-align:left;margin-left:243.5pt;margin-top:8.2pt;width:192pt;height:60pt;z-index:251675648">
             <v:textbox>
               <w:txbxContent>
                 <w:p>
@@ -777,6 +777,45 @@
           <w:noProof/>
         </w:rPr>
         <w:pict>
+          <v:rect id="_x0000_s2393" style="position:absolute;left:0;text-align:left;margin-left:89.5pt;margin-top:7.6pt;width:174.5pt;height:58pt;z-index:251967488" fillcolor="#c0504d [3205]" strokecolor="#f2f2f2 [3041]" strokeweight="3pt">
+            <v:shadow on="t" type="perspective" color="#622423 [1605]" opacity=".5" offset="1pt" offset2="-1pt"/>
+            <v:textbox>
+              <w:txbxContent>
+                <w:p>
+                  <w:pPr>
+                    <w:rPr>
+                      <w:rFonts w:ascii="微软雅黑" w:eastAsia="微软雅黑" w:hAnsi="微软雅黑"/>
+                      <w:sz w:val="18"/>
+                      <w:szCs w:val="18"/>
+                    </w:rPr>
+                  </w:pPr>
+                  <w:r>
+                    <w:rPr>
+                      <w:rFonts w:ascii="微软雅黑" w:eastAsia="微软雅黑" w:hAnsi="微软雅黑" w:hint="eastAsia"/>
+                      <w:sz w:val="18"/>
+                      <w:szCs w:val="18"/>
+                    </w:rPr>
+                    <w:t>每个阶段必须是只要输送数据据就可以独立开始和独立结束的，与其他阶段不相关的</w:t>
+                  </w:r>
+                  <w:r>
+                    <w:rPr>
+                      <w:rFonts w:ascii="微软雅黑" w:eastAsia="微软雅黑" w:hAnsi="微软雅黑" w:hint="eastAsia"/>
+                      <w:sz w:val="18"/>
+                      <w:szCs w:val="18"/>
+                    </w:rPr>
+                    <w:t>，以便于开展流水线</w:t>
+                  </w:r>
+                </w:p>
+              </w:txbxContent>
+            </v:textbox>
+          </v:rect>
+        </w:pict>
+      </w:r>
+      <w:r>
+        <w:rPr>
+          <w:noProof/>
+        </w:rPr>
+        <w:pict>
           <v:rect id="_x0000_s2100" style="position:absolute;left:0;text-align:left;margin-left:273pt;margin-top:7.6pt;width:16.5pt;height:19.5pt;z-index:251704320" fillcolor="#4f81bd [3204]" stroked="f" strokecolor="#f2f2f2 [3041]" strokeweight="3pt">
             <v:shadow on="t" type="perspective" color="#243f60 [1604]" opacity=".5" offset="1pt" offset2="-1pt"/>
             <v:textbox>
@@ -2343,19 +2382,7 @@
                     <w:rPr>
                       <w:rFonts w:hint="eastAsia"/>
                     </w:rPr>
-                    <w:t>Classes  Define       namespace S</w:t>
-                  </w:r>
-                  <w:r>
-                    <w:rPr>
-                      <w:rFonts w:hint="eastAsia"/>
-                    </w:rPr>
-                    <w:t>R</w:t>
-                  </w:r>
-                  <w:r>
-                    <w:rPr>
-                      <w:rFonts w:hint="eastAsia"/>
-                    </w:rPr>
-                    <w:t>Engine</w:t>
+                    <w:t>Classes  Define       namespace SREngine</w:t>
                   </w:r>
                 </w:p>
                 <w:p/>
@@ -2506,19 +2533,7 @@
                     <w:rPr>
                       <w:rFonts w:hint="eastAsia"/>
                     </w:rPr>
-                    <w:t>SRE_</w:t>
-                  </w:r>
-                  <w:r>
-                    <w:rPr>
-                      <w:rFonts w:hint="eastAsia"/>
-                    </w:rPr>
-                    <w:t>DebugLog</w:t>
-                  </w:r>
-                  <w:r>
-                    <w:rPr>
-                      <w:rFonts w:hint="eastAsia"/>
-                    </w:rPr>
-                    <w:t>.h</w:t>
+                    <w:t>SRE_DebugLog.h</w:t>
                   </w:r>
                 </w:p>
                 <w:p/>
@@ -4336,214 +4351,63 @@
                 <w:p/>
                 <w:p/>
                 <w:p/>
-                <w:p/>
-                <w:p/>
-                <w:p/>
-                <w:p/>
-                <w:p/>
-              </w:txbxContent>
-            </v:textbox>
-          </v:rect>
-        </w:pict>
-      </w:r>
-    </w:p>
-    <w:p>
-      <w:pPr>
-        <w:widowControl/>
-        <w:jc w:val="left"/>
-      </w:pPr>
-    </w:p>
-    <w:p>
-      <w:pPr>
-        <w:widowControl/>
-        <w:jc w:val="left"/>
-      </w:pPr>
-    </w:p>
-    <w:p>
-      <w:pPr>
-        <w:widowControl/>
-        <w:jc w:val="left"/>
-      </w:pPr>
-    </w:p>
-    <w:p>
-      <w:pPr>
-        <w:widowControl/>
-        <w:jc w:val="left"/>
-      </w:pPr>
-    </w:p>
-    <w:p>
-      <w:pPr>
-        <w:widowControl/>
-        <w:jc w:val="left"/>
-      </w:pPr>
-    </w:p>
-    <w:p>
-      <w:pPr>
-        <w:widowControl/>
-        <w:jc w:val="left"/>
-      </w:pPr>
-    </w:p>
-    <w:p>
-      <w:pPr>
-        <w:widowControl/>
-        <w:jc w:val="left"/>
-      </w:pPr>
-    </w:p>
-    <w:p>
-      <w:pPr>
-        <w:widowControl/>
-        <w:jc w:val="left"/>
-      </w:pPr>
-    </w:p>
-    <w:p>
-      <w:pPr>
-        <w:widowControl/>
-        <w:jc w:val="left"/>
-      </w:pPr>
-    </w:p>
-    <w:p>
-      <w:pPr>
-        <w:widowControl/>
-        <w:jc w:val="left"/>
-      </w:pPr>
-    </w:p>
-    <w:p>
-      <w:pPr>
-        <w:widowControl/>
-        <w:jc w:val="left"/>
-      </w:pPr>
-    </w:p>
-    <w:p>
-      <w:pPr>
-        <w:widowControl/>
-        <w:jc w:val="left"/>
-      </w:pPr>
-    </w:p>
-    <w:p>
-      <w:pPr>
-        <w:widowControl/>
-        <w:jc w:val="left"/>
-      </w:pPr>
-    </w:p>
-    <w:p>
-      <w:pPr>
-        <w:widowControl/>
-        <w:jc w:val="left"/>
-      </w:pPr>
-    </w:p>
-    <w:p>
-      <w:pPr>
-        <w:widowControl/>
-        <w:jc w:val="left"/>
-      </w:pPr>
-    </w:p>
-    <w:p>
-      <w:pPr>
-        <w:widowControl/>
-        <w:jc w:val="left"/>
-      </w:pPr>
-    </w:p>
-    <w:p>
-      <w:pPr>
-        <w:widowControl/>
-        <w:jc w:val="left"/>
-      </w:pPr>
-    </w:p>
-    <w:p>
-      <w:pPr>
-        <w:widowControl/>
-        <w:jc w:val="left"/>
-      </w:pPr>
-    </w:p>
-    <w:p>
-      <w:pPr>
-        <w:widowControl/>
-        <w:jc w:val="left"/>
-      </w:pPr>
-    </w:p>
-    <w:p>
-      <w:pPr>
-        <w:widowControl/>
-        <w:jc w:val="left"/>
-      </w:pPr>
-    </w:p>
-    <w:p>
-      <w:pPr>
-        <w:widowControl/>
-        <w:jc w:val="left"/>
-      </w:pPr>
-    </w:p>
-    <w:p>
-      <w:pPr>
-        <w:widowControl/>
-        <w:jc w:val="left"/>
-      </w:pPr>
-    </w:p>
-    <w:p>
-      <w:pPr>
-        <w:widowControl/>
-        <w:jc w:val="left"/>
-      </w:pPr>
-    </w:p>
-    <w:p>
-      <w:pPr>
-        <w:widowControl/>
-        <w:jc w:val="left"/>
-      </w:pPr>
-    </w:p>
-    <w:p>
-      <w:pPr>
-        <w:widowControl/>
-        <w:jc w:val="left"/>
-      </w:pPr>
-    </w:p>
-    <w:p>
-      <w:pPr>
-        <w:widowControl/>
-        <w:jc w:val="left"/>
-      </w:pPr>
-    </w:p>
-    <w:p>
-      <w:pPr>
-        <w:widowControl/>
-        <w:jc w:val="left"/>
-      </w:pPr>
-    </w:p>
-    <w:p>
-      <w:pPr>
-        <w:widowControl/>
-        <w:jc w:val="left"/>
-      </w:pPr>
-    </w:p>
-    <w:p>
-      <w:pPr>
-        <w:widowControl/>
-        <w:jc w:val="left"/>
-      </w:pPr>
-    </w:p>
-    <w:p>
-      <w:pPr>
-        <w:widowControl/>
-        <w:jc w:val="left"/>
-      </w:pPr>
-    </w:p>
-    <w:p>
-      <w:pPr>
-        <w:widowControl/>
-        <w:jc w:val="left"/>
-      </w:pPr>
-    </w:p>
-    <w:p>
-      <w:pPr>
-        <w:widowControl/>
-        <w:jc w:val="left"/>
-      </w:pPr>
-      <w:r>
-        <w:rPr>
-          <w:noProof/>
-        </w:rPr>
-        <w:pict>
-          <v:rect id="_x0000_s2296" style="position:absolute;margin-left:21.5pt;margin-top:.3pt;width:431pt;height:48.5pt;z-index:251889664">
+              </w:txbxContent>
+            </v:textbox>
+          </v:rect>
+        </w:pict>
+      </w:r>
+    </w:p>
+    <w:p>
+      <w:pPr>
+        <w:widowControl/>
+        <w:jc w:val="left"/>
+      </w:pPr>
+    </w:p>
+    <w:p>
+      <w:pPr>
+        <w:widowControl/>
+        <w:jc w:val="left"/>
+      </w:pPr>
+      <w:r>
+        <w:rPr>
+          <w:noProof/>
+        </w:rPr>
+        <w:pict>
+          <v:rect id="_x0000_s2296" style="position:absolute;margin-left:21.5pt;margin-top:56.8pt;width:431pt;height:59pt;z-index:251889664">
+            <v:textbox style="mso-next-textbox:#_x0000_s2296">
+              <w:txbxContent>
+                <w:p>
+                  <w:pPr>
+                    <w:rPr>
+                      <w:i/>
+                    </w:rPr>
+                  </w:pPr>
+                  <w:r>
+                    <w:rPr>
+                      <w:rFonts w:hint="eastAsia"/>
+                      <w:i/>
+                    </w:rPr>
+                    <w:t>Virtual Class IContainer</w:t>
+                  </w:r>
+                </w:p>
+                <w:p>
+                  <w:pPr>
+                    <w:rPr>
+                      <w:i/>
+                    </w:rPr>
+                  </w:pPr>
+                </w:p>
+              </w:txbxContent>
+            </v:textbox>
+          </v:rect>
+        </w:pict>
+      </w:r>
+      <w:r>
+        <w:rPr>
+          <w:noProof/>
+        </w:rPr>
+        <w:pict>
+          <v:rect id="_x0000_s2386" style="position:absolute;margin-left:21.5pt;margin-top:137.3pt;width:464.5pt;height:49pt;z-index:251961344">
             <v:textbox>
               <w:txbxContent>
                 <w:p>
@@ -4557,34 +4421,41 @@
                       <w:rFonts w:hint="eastAsia"/>
                       <w:i/>
                     </w:rPr>
-                    <w:t>Virtual Class IContainer</w:t>
-                  </w:r>
-                </w:p>
-                <w:p>
-                  <w:pPr>
-                    <w:rPr>
+                    <w:t xml:space="preserve">Virtual Class </w:t>
+                  </w:r>
+                  <w:r>
+                    <w:rPr>
+                      <w:rFonts w:hint="eastAsia"/>
                       <w:i/>
                     </w:rPr>
-                  </w:pPr>
-                  <w:r>
-                    <w:rPr>
-                      <w:rFonts w:hint="eastAsia"/>
+                    <w:t>Task</w:t>
+                  </w:r>
+                </w:p>
+                <w:p>
+                  <w:pPr>
+                    <w:rPr>
                       <w:i/>
                     </w:rPr>
-                    <w:t xml:space="preserve">   +GetIterator()</w:t>
-                  </w:r>
-                </w:p>
-              </w:txbxContent>
-            </v:textbox>
-          </v:rect>
-        </w:pict>
-      </w:r>
-      <w:r>
-        <w:rPr>
-          <w:noProof/>
-        </w:rPr>
-        <w:pict>
-          <v:rect id="_x0000_s2295" style="position:absolute;margin-left:21.5pt;margin-top:54.8pt;width:431pt;height:126pt;z-index:251888640">
+                  </w:pPr>
+                  <w:r>
+                    <w:rPr>
+                      <w:rFonts w:hint="eastAsia"/>
+                      <w:i/>
+                    </w:rPr>
+                    <w:t xml:space="preserve">  +Run():void</w:t>
+                  </w:r>
+                </w:p>
+              </w:txbxContent>
+            </v:textbox>
+          </v:rect>
+        </w:pict>
+      </w:r>
+      <w:r>
+        <w:rPr>
+          <w:noProof/>
+        </w:rPr>
+        <w:pict>
+          <v:rect id="_x0000_s2387" style="position:absolute;margin-left:21.5pt;margin-top:198.3pt;width:464.5pt;height:59pt;z-index:251962368">
             <v:textbox>
               <w:txbxContent>
                 <w:p>
@@ -4592,177 +4463,366 @@
                     <w:rPr>
                       <w:rFonts w:hint="eastAsia"/>
                     </w:rPr>
-                    <w:t>&lt;template class T&gt;</w:t>
-                  </w:r>
-                </w:p>
-                <w:p>
-                  <w:r>
-                    <w:t>C</w:t>
-                  </w:r>
-                  <w:r>
-                    <w:rPr>
-                      <w:rFonts w:hint="eastAsia"/>
-                    </w:rPr>
-                    <w:t>lass Iterator</w:t>
-                  </w:r>
-                </w:p>
-                <w:p>
-                  <w:r>
-                    <w:rPr>
-                      <w:rFonts w:hint="eastAsia"/>
-                    </w:rPr>
-                    <w:t xml:space="preserve">  +first():void</w:t>
-                  </w:r>
-                </w:p>
-                <w:p>
-                  <w:r>
-                    <w:rPr>
-                      <w:rFonts w:hint="eastAsia"/>
-                    </w:rPr>
-                    <w:t xml:space="preserve">  +hasNext():bool</w:t>
-                  </w:r>
-                </w:p>
-                <w:p>
-                  <w:r>
-                    <w:rPr>
-                      <w:rFonts w:hint="eastAsia"/>
-                    </w:rPr>
-                    <w:t xml:space="preserve">  +next():void</w:t>
-                  </w:r>
-                </w:p>
-                <w:p>
-                  <w:r>
-                    <w:rPr>
-                      <w:rFonts w:hint="eastAsia"/>
-                    </w:rPr>
-                    <w:t xml:space="preserve">  +getCurrent():T</w:t>
-                  </w:r>
-                </w:p>
-              </w:txbxContent>
-            </v:textbox>
-          </v:rect>
-        </w:pict>
-      </w:r>
-    </w:p>
-    <w:p>
-      <w:pPr>
-        <w:widowControl/>
-        <w:jc w:val="left"/>
-      </w:pPr>
-    </w:p>
-    <w:p>
-      <w:pPr>
-        <w:widowControl/>
-        <w:jc w:val="left"/>
-      </w:pPr>
-    </w:p>
-    <w:p>
-      <w:pPr>
-        <w:widowControl/>
-        <w:jc w:val="left"/>
-      </w:pPr>
-    </w:p>
-    <w:p>
-      <w:pPr>
-        <w:widowControl/>
-        <w:jc w:val="left"/>
-      </w:pPr>
-    </w:p>
-    <w:p>
-      <w:pPr>
-        <w:widowControl/>
-        <w:jc w:val="left"/>
-      </w:pPr>
-    </w:p>
-    <w:p>
-      <w:pPr>
-        <w:widowControl/>
-        <w:jc w:val="left"/>
-      </w:pPr>
-    </w:p>
-    <w:p>
-      <w:pPr>
-        <w:widowControl/>
-        <w:jc w:val="left"/>
-      </w:pPr>
-    </w:p>
-    <w:p>
-      <w:pPr>
-        <w:widowControl/>
-        <w:jc w:val="left"/>
-      </w:pPr>
-    </w:p>
-    <w:p>
-      <w:pPr>
-        <w:widowControl/>
-        <w:jc w:val="left"/>
-      </w:pPr>
-    </w:p>
-    <w:p>
-      <w:pPr>
-        <w:widowControl/>
-        <w:jc w:val="left"/>
-      </w:pPr>
-    </w:p>
-    <w:p>
-      <w:pPr>
-        <w:widowControl/>
-        <w:jc w:val="left"/>
-      </w:pPr>
-    </w:p>
-    <w:p>
-      <w:pPr>
-        <w:widowControl/>
-        <w:jc w:val="left"/>
-      </w:pPr>
-    </w:p>
-    <w:p>
-      <w:pPr>
-        <w:widowControl/>
-        <w:jc w:val="left"/>
-      </w:pPr>
-    </w:p>
-    <w:p>
-      <w:pPr>
-        <w:widowControl/>
-        <w:jc w:val="left"/>
-      </w:pPr>
-    </w:p>
-    <w:p>
-      <w:pPr>
-        <w:widowControl/>
-        <w:jc w:val="left"/>
-      </w:pPr>
-    </w:p>
-    <w:p>
-      <w:pPr>
-        <w:widowControl/>
-        <w:jc w:val="left"/>
-      </w:pPr>
-    </w:p>
-    <w:p>
-      <w:pPr>
-        <w:widowControl/>
-        <w:jc w:val="left"/>
-      </w:pPr>
-    </w:p>
-    <w:p>
-      <w:pPr>
-        <w:widowControl/>
-        <w:jc w:val="left"/>
-      </w:pPr>
-    </w:p>
-    <w:p>
-      <w:pPr>
-        <w:widowControl/>
-        <w:jc w:val="left"/>
-      </w:pPr>
-      <w:r>
-        <w:rPr>
-          <w:noProof/>
-        </w:rPr>
-        <w:pict>
-          <v:group id="_x0000_s2324" style="position:absolute;margin-left:20pt;margin-top:.5pt;width:479.5pt;height:736.4pt;z-index:251790080" coordorigin="1120,1978" coordsize="9590,14728">
+                    <w:t>Class De</w:t>
+                  </w:r>
+                  <w:r>
+                    <w:rPr>
+                      <w:rFonts w:hint="eastAsia"/>
+                    </w:rPr>
+                    <w:t>corate</w:t>
+                  </w:r>
+                  <w:r>
+                    <w:rPr>
+                      <w:rFonts w:hint="eastAsia"/>
+                    </w:rPr>
+                    <w:t xml:space="preserve">Task: </w:t>
+                  </w:r>
+                  <w:r>
+                    <w:rPr>
+                      <w:rFonts w:hint="eastAsia"/>
+                    </w:rPr>
+                    <w:t>T</w:t>
+                  </w:r>
+                  <w:r>
+                    <w:rPr>
+                      <w:rFonts w:hint="eastAsia"/>
+                    </w:rPr>
+                    <w:t>ask</w:t>
+                  </w:r>
+                </w:p>
+                <w:p>
+                  <w:pPr>
+                    <w:rPr>
+                      <w:i/>
+                    </w:rPr>
+                  </w:pPr>
+                  <w:r>
+                    <w:rPr>
+                      <w:rFonts w:hint="eastAsia"/>
+                      <w:i/>
+                    </w:rPr>
+                    <w:t xml:space="preserve">  +Run():void</w:t>
+                  </w:r>
+                </w:p>
+                <w:p>
+                  <w:pPr>
+                    <w:rPr>
+                      <w:i/>
+                    </w:rPr>
+                  </w:pPr>
+                  <w:r>
+                    <w:rPr>
+                      <w:rFonts w:hint="eastAsia"/>
+                      <w:i/>
+                    </w:rPr>
+                    <w:t xml:space="preserve">  -Task: Task*</w:t>
+                  </w:r>
+                </w:p>
+              </w:txbxContent>
+            </v:textbox>
+          </v:rect>
+        </w:pict>
+      </w:r>
+    </w:p>
+    <w:p>
+      <w:pPr>
+        <w:widowControl/>
+        <w:jc w:val="left"/>
+      </w:pPr>
+    </w:p>
+    <w:p>
+      <w:pPr>
+        <w:widowControl/>
+        <w:jc w:val="left"/>
+      </w:pPr>
+    </w:p>
+    <w:p>
+      <w:pPr>
+        <w:widowControl/>
+        <w:jc w:val="left"/>
+      </w:pPr>
+    </w:p>
+    <w:p>
+      <w:pPr>
+        <w:widowControl/>
+        <w:jc w:val="left"/>
+      </w:pPr>
+    </w:p>
+    <w:p>
+      <w:pPr>
+        <w:widowControl/>
+        <w:jc w:val="left"/>
+      </w:pPr>
+    </w:p>
+    <w:p>
+      <w:pPr>
+        <w:widowControl/>
+        <w:jc w:val="left"/>
+      </w:pPr>
+    </w:p>
+    <w:p>
+      <w:pPr>
+        <w:widowControl/>
+        <w:jc w:val="left"/>
+      </w:pPr>
+    </w:p>
+    <w:p>
+      <w:pPr>
+        <w:widowControl/>
+        <w:jc w:val="left"/>
+      </w:pPr>
+    </w:p>
+    <w:p>
+      <w:pPr>
+        <w:widowControl/>
+        <w:jc w:val="left"/>
+      </w:pPr>
+    </w:p>
+    <w:p>
+      <w:pPr>
+        <w:widowControl/>
+        <w:jc w:val="left"/>
+      </w:pPr>
+    </w:p>
+    <w:p>
+      <w:pPr>
+        <w:widowControl/>
+        <w:jc w:val="left"/>
+      </w:pPr>
+    </w:p>
+    <w:p>
+      <w:pPr>
+        <w:widowControl/>
+        <w:jc w:val="left"/>
+      </w:pPr>
+    </w:p>
+    <w:p>
+      <w:pPr>
+        <w:widowControl/>
+        <w:jc w:val="left"/>
+      </w:pPr>
+    </w:p>
+    <w:p>
+      <w:pPr>
+        <w:widowControl/>
+        <w:jc w:val="left"/>
+      </w:pPr>
+    </w:p>
+    <w:p>
+      <w:pPr>
+        <w:widowControl/>
+        <w:jc w:val="left"/>
+      </w:pPr>
+    </w:p>
+    <w:p>
+      <w:pPr>
+        <w:widowControl/>
+        <w:jc w:val="left"/>
+      </w:pPr>
+    </w:p>
+    <w:p>
+      <w:pPr>
+        <w:widowControl/>
+        <w:jc w:val="left"/>
+      </w:pPr>
+    </w:p>
+    <w:p>
+      <w:pPr>
+        <w:widowControl/>
+        <w:jc w:val="left"/>
+      </w:pPr>
+    </w:p>
+    <w:p>
+      <w:pPr>
+        <w:widowControl/>
+        <w:jc w:val="left"/>
+      </w:pPr>
+    </w:p>
+    <w:p>
+      <w:pPr>
+        <w:widowControl/>
+        <w:jc w:val="left"/>
+      </w:pPr>
+    </w:p>
+    <w:p>
+      <w:pPr>
+        <w:widowControl/>
+        <w:jc w:val="left"/>
+      </w:pPr>
+    </w:p>
+    <w:p>
+      <w:pPr>
+        <w:widowControl/>
+        <w:jc w:val="left"/>
+      </w:pPr>
+    </w:p>
+    <w:p>
+      <w:pPr>
+        <w:widowControl/>
+        <w:jc w:val="left"/>
+      </w:pPr>
+    </w:p>
+    <w:p>
+      <w:pPr>
+        <w:widowControl/>
+        <w:jc w:val="left"/>
+      </w:pPr>
+    </w:p>
+    <w:p>
+      <w:pPr>
+        <w:widowControl/>
+        <w:jc w:val="left"/>
+      </w:pPr>
+    </w:p>
+    <w:p>
+      <w:pPr>
+        <w:widowControl/>
+        <w:jc w:val="left"/>
+      </w:pPr>
+    </w:p>
+    <w:p>
+      <w:pPr>
+        <w:widowControl/>
+        <w:jc w:val="left"/>
+      </w:pPr>
+    </w:p>
+    <w:p>
+      <w:pPr>
+        <w:widowControl/>
+        <w:jc w:val="left"/>
+      </w:pPr>
+    </w:p>
+    <w:p>
+      <w:pPr>
+        <w:widowControl/>
+        <w:jc w:val="left"/>
+      </w:pPr>
+    </w:p>
+    <w:p>
+      <w:pPr>
+        <w:widowControl/>
+        <w:jc w:val="left"/>
+      </w:pPr>
+    </w:p>
+    <w:p>
+      <w:pPr>
+        <w:widowControl/>
+        <w:jc w:val="left"/>
+      </w:pPr>
+    </w:p>
+    <w:p>
+      <w:pPr>
+        <w:widowControl/>
+        <w:jc w:val="left"/>
+      </w:pPr>
+    </w:p>
+    <w:p>
+      <w:pPr>
+        <w:widowControl/>
+        <w:jc w:val="left"/>
+      </w:pPr>
+    </w:p>
+    <w:p>
+      <w:pPr>
+        <w:widowControl/>
+        <w:jc w:val="left"/>
+      </w:pPr>
+    </w:p>
+    <w:p>
+      <w:pPr>
+        <w:widowControl/>
+        <w:jc w:val="left"/>
+      </w:pPr>
+    </w:p>
+    <w:p>
+      <w:pPr>
+        <w:widowControl/>
+        <w:jc w:val="left"/>
+      </w:pPr>
+    </w:p>
+    <w:p>
+      <w:pPr>
+        <w:widowControl/>
+        <w:jc w:val="left"/>
+      </w:pPr>
+    </w:p>
+    <w:p>
+      <w:pPr>
+        <w:widowControl/>
+        <w:jc w:val="left"/>
+      </w:pPr>
+    </w:p>
+    <w:p>
+      <w:pPr>
+        <w:widowControl/>
+        <w:jc w:val="left"/>
+      </w:pPr>
+    </w:p>
+    <w:p>
+      <w:pPr>
+        <w:widowControl/>
+        <w:jc w:val="left"/>
+      </w:pPr>
+    </w:p>
+    <w:p>
+      <w:pPr>
+        <w:widowControl/>
+        <w:jc w:val="left"/>
+      </w:pPr>
+    </w:p>
+    <w:p>
+      <w:pPr>
+        <w:widowControl/>
+        <w:jc w:val="left"/>
+      </w:pPr>
+    </w:p>
+    <w:p>
+      <w:pPr>
+        <w:widowControl/>
+        <w:jc w:val="left"/>
+      </w:pPr>
+    </w:p>
+    <w:p>
+      <w:pPr>
+        <w:widowControl/>
+        <w:jc w:val="left"/>
+      </w:pPr>
+    </w:p>
+    <w:p>
+      <w:pPr>
+        <w:widowControl/>
+        <w:jc w:val="left"/>
+      </w:pPr>
+    </w:p>
+    <w:p>
+      <w:pPr>
+        <w:widowControl/>
+        <w:jc w:val="left"/>
+      </w:pPr>
+    </w:p>
+    <w:p>
+      <w:pPr>
+        <w:widowControl/>
+        <w:jc w:val="left"/>
+      </w:pPr>
+    </w:p>
+    <w:p>
+      <w:pPr>
+        <w:widowControl/>
+        <w:jc w:val="left"/>
+      </w:pPr>
+    </w:p>
+    <w:p>
+      <w:pPr>
+        <w:widowControl/>
+        <w:jc w:val="left"/>
+      </w:pPr>
+      <w:r>
+        <w:rPr>
+          <w:noProof/>
+        </w:rPr>
+        <w:pict>
+          <v:group id="_x0000_s2324" style="position:absolute;margin-left:20pt;margin-top:.5pt;width:479.5pt;height:733.3pt;z-index:251790080" coordorigin="1120,1978" coordsize="9590,14728">
             <v:rect id="_x0000_s2108" style="position:absolute;left:1120;top:1978;width:9590;height:14728" o:regroupid="1">
               <v:textbox style="mso-next-textbox:#_x0000_s2108">
                 <w:txbxContent>
@@ -4778,7 +4838,7 @@
               </v:textbox>
             </v:rect>
             <v:rect id="_x0000_s2182" style="position:absolute;left:1340;top:2426;width:8750;height:2110" o:regroupid="1">
-              <v:textbox>
+              <v:textbox style="mso-next-textbox:#_x0000_s2182">
                 <w:txbxContent>
                   <w:p>
                     <w:pPr>
@@ -4805,21 +4865,6 @@
                         <w:i/>
                       </w:rPr>
                       <w:t>lass IMesh</w:t>
-                    </w:r>
-                  </w:p>
-                  <w:p>
-                    <w:pPr>
-                      <w:ind w:firstLineChars="100" w:firstLine="210"/>
-                      <w:rPr>
-                        <w:i/>
-                      </w:rPr>
-                    </w:pPr>
-                    <w:r>
-                      <w:rPr>
-                        <w:rFonts w:hint="eastAsia"/>
-                        <w:i/>
-                      </w:rPr>
-                      <w:t>+CreateMesh():void</w:t>
                     </w:r>
                   </w:p>
                   <w:p>
@@ -4936,21 +4981,13 @@
               <w:txbxContent>
                 <w:p>
                   <w:r>
-                    <w:rPr>
-                      <w:rFonts w:hint="eastAsia"/>
-                    </w:rPr>
-                    <w:t>&lt;Template Class T&gt;</w:t>
-                  </w:r>
-                </w:p>
-                <w:p>
-                  <w:r>
                     <w:t>C</w:t>
                   </w:r>
                   <w:r>
                     <w:rPr>
                       <w:rFonts w:hint="eastAsia"/>
                     </w:rPr>
-                    <w:t>lass SRE_Attributes&lt;T&gt;: IContainer</w:t>
+                    <w:t>lass SRE_Attributes: IContainer</w:t>
                   </w:r>
                 </w:p>
                 <w:p>
@@ -4986,179 +5023,1343 @@
           <w:noProof/>
         </w:rPr>
         <w:pict>
-          <v:rect id="_x0000_s2204" style="position:absolute;margin-left:31pt;margin-top:4.4pt;width:437.5pt;height:30pt;z-index:251806720">
+          <v:rect id="_x0000_s2355" style="position:absolute;margin-left:132.5pt;margin-top:10.7pt;width:312.5pt;height:38.5pt;z-index:251935744" fillcolor="#c0504d [3205]" strokecolor="#f2f2f2 [3041]" strokeweight="3pt">
+            <v:shadow on="t" type="perspective" color="#622423 [1605]" opacity=".5" offset="1pt" offset2="-1pt"/>
             <v:textbox>
               <w:txbxContent>
                 <w:p>
-                  <w:r>
-                    <w:t>C</w:t>
-                  </w:r>
-                  <w:r>
-                    <w:rPr>
-                      <w:rFonts w:hint="eastAsia"/>
-                    </w:rPr>
-                    <w:t>lass SRE_FaceIterator: Iterator</w:t>
-                  </w:r>
-                </w:p>
-                <w:p>
-                  <w:pPr>
-                    <w:ind w:firstLineChars="100" w:firstLine="210"/>
-                  </w:pPr>
-                </w:p>
-              </w:txbxContent>
-            </v:textbox>
-          </v:rect>
-        </w:pict>
-      </w:r>
-    </w:p>
-    <w:p>
-      <w:pPr>
-        <w:widowControl/>
-        <w:jc w:val="left"/>
-      </w:pPr>
-    </w:p>
-    <w:p>
-      <w:pPr>
-        <w:widowControl/>
-        <w:jc w:val="left"/>
-      </w:pPr>
-      <w:r>
-        <w:rPr>
-          <w:noProof/>
-        </w:rPr>
-        <w:pict>
-          <v:rect id="_x0000_s2205" style="position:absolute;margin-left:31pt;margin-top:8.7pt;width:437.5pt;height:30pt;z-index:251807744">
+                  <w:pPr>
+                    <w:jc w:val="center"/>
+                    <w:rPr>
+                      <w:rFonts w:ascii="微软雅黑" w:eastAsia="微软雅黑" w:hAnsi="微软雅黑"/>
+                    </w:rPr>
+                  </w:pPr>
+                  <w:r>
+                    <w:rPr>
+                      <w:rFonts w:ascii="微软雅黑" w:eastAsia="微软雅黑" w:hAnsi="微软雅黑" w:hint="eastAsia"/>
+                    </w:rPr>
+                    <w:t>Mesh 访问层</w:t>
+                  </w:r>
+                </w:p>
+              </w:txbxContent>
+            </v:textbox>
+          </v:rect>
+        </w:pict>
+      </w:r>
+      <w:r>
+        <w:rPr>
+          <w:noProof/>
+        </w:rPr>
+        <w:pict>
+          <v:rect id="_x0000_s2356" style="position:absolute;margin-left:132.5pt;margin-top:60.7pt;width:312.5pt;height:38.5pt;z-index:251936768" fillcolor="#c0504d [3205]" strokecolor="#f2f2f2 [3041]" strokeweight="3pt">
+            <v:shadow on="t" type="perspective" color="#622423 [1605]" opacity=".5" offset="1pt" offset2="-1pt"/>
             <v:textbox>
               <w:txbxContent>
                 <w:p>
-                  <w:r>
-                    <w:t>C</w:t>
-                  </w:r>
-                  <w:r>
-                    <w:rPr>
-                      <w:rFonts w:hint="eastAsia"/>
-                    </w:rPr>
-                    <w:t>lass SRE_VertexIterator: Iterator</w:t>
-                  </w:r>
-                </w:p>
-                <w:p>
-                  <w:pPr>
-                    <w:ind w:firstLineChars="100" w:firstLine="210"/>
-                  </w:pPr>
-                </w:p>
-              </w:txbxContent>
-            </v:textbox>
-          </v:rect>
-        </w:pict>
-      </w:r>
-    </w:p>
-    <w:p>
-      <w:pPr>
-        <w:widowControl/>
-        <w:jc w:val="left"/>
-      </w:pPr>
-    </w:p>
-    <w:p>
-      <w:pPr>
-        <w:widowControl/>
-        <w:jc w:val="left"/>
-      </w:pPr>
-      <w:r>
-        <w:rPr>
-          <w:noProof/>
-        </w:rPr>
-        <w:pict>
-          <v:rect id="_x0000_s2206" style="position:absolute;margin-left:31pt;margin-top:15pt;width:437.5pt;height:30pt;z-index:251808768">
+                  <w:pPr>
+                    <w:jc w:val="center"/>
+                    <w:rPr>
+                      <w:rFonts w:ascii="微软雅黑" w:eastAsia="微软雅黑" w:hAnsi="微软雅黑"/>
+                    </w:rPr>
+                  </w:pPr>
+                  <w:r>
+                    <w:rPr>
+                      <w:rFonts w:ascii="微软雅黑" w:eastAsia="微软雅黑" w:hAnsi="微软雅黑" w:hint="eastAsia"/>
+                    </w:rPr>
+                    <w:t>具体Mesh数据</w:t>
+                  </w:r>
+                </w:p>
+              </w:txbxContent>
+            </v:textbox>
+          </v:rect>
+        </w:pict>
+      </w:r>
+      <w:r>
+        <w:rPr>
+          <w:noProof/>
+        </w:rPr>
+        <w:pict>
+          <v:shapetype id="_x0000_t13" coordsize="21600,21600" o:spt="13" adj="16200,5400" path="m@0,l@0@1,0@1,0@2@0@2@0,21600,21600,10800xe">
+            <v:stroke joinstyle="miter"/>
+            <v:formulas>
+              <v:f eqn="val #0"/>
+              <v:f eqn="val #1"/>
+              <v:f eqn="sum height 0 #1"/>
+              <v:f eqn="sum 10800 0 #1"/>
+              <v:f eqn="sum width 0 #0"/>
+              <v:f eqn="prod @4 @3 10800"/>
+              <v:f eqn="sum width 0 @5"/>
+            </v:formulas>
+            <v:path o:connecttype="custom" o:connectlocs="@0,0;0,10800;@0,21600;21600,10800" o:connectangles="270,180,90,0" textboxrect="0,@1,@6,@2"/>
+            <v:handles>
+              <v:h position="#0,#1" xrange="0,21600" yrange="0,10800"/>
+            </v:handles>
+          </v:shapetype>
+          <v:shape id="_x0000_s2359" type="#_x0000_t13" style="position:absolute;margin-left:310pt;margin-top:60.2pt;width:22.5pt;height:8.5pt;rotation:270;z-index:251939840"/>
+        </w:pict>
+      </w:r>
+      <w:r>
+        <w:rPr>
+          <w:noProof/>
+        </w:rPr>
+        <w:pict>
+          <v:shape id="_x0000_s2357" type="#_x0000_t67" style="position:absolute;margin-left:253.5pt;margin-top:53.7pt;width:7.15pt;height:22pt;z-index:251937792">
+            <v:textbox style="layout-flow:vertical-ideographic"/>
+          </v:shape>
+        </w:pict>
+      </w:r>
+    </w:p>
+    <w:p>
+      <w:pPr>
+        <w:widowControl/>
+        <w:jc w:val="left"/>
+      </w:pPr>
+    </w:p>
+    <w:p>
+      <w:pPr>
+        <w:widowControl/>
+        <w:jc w:val="left"/>
+      </w:pPr>
+    </w:p>
+    <w:p>
+      <w:pPr>
+        <w:widowControl/>
+        <w:jc w:val="left"/>
+      </w:pPr>
+    </w:p>
+    <w:p>
+      <w:pPr>
+        <w:widowControl/>
+        <w:jc w:val="left"/>
+      </w:pPr>
+    </w:p>
+    <w:p>
+      <w:pPr>
+        <w:widowControl/>
+        <w:jc w:val="left"/>
+      </w:pPr>
+    </w:p>
+    <w:p>
+      <w:pPr>
+        <w:widowControl/>
+        <w:jc w:val="left"/>
+      </w:pPr>
+      <w:r>
+        <w:rPr>
+          <w:noProof/>
+        </w:rPr>
+        <w:pict>
+          <v:rect id="_x0000_s2377" style="position:absolute;margin-left:23pt;margin-top:10.6pt;width:272.85pt;height:32.5pt;z-index:251956224" fillcolor="#c0504d [3205]" strokecolor="#f2f2f2 [3041]" strokeweight="3pt">
+            <v:shadow on="t" type="perspective" color="#622423 [1605]" opacity=".5" offset="1pt" offset2="-1pt"/>
+            <v:textbox style="mso-next-textbox:#_x0000_s2377">
+              <w:txbxContent>
+                <w:p>
+                  <w:r>
+                    <w:rPr>
+                      <w:rFonts w:ascii="微软雅黑" w:eastAsia="微软雅黑" w:hAnsi="微软雅黑" w:hint="eastAsia"/>
+                      <w:sz w:val="18"/>
+                      <w:szCs w:val="18"/>
+                    </w:rPr>
+                    <w:t>Mesh数据访问层</w:t>
+                  </w:r>
+                </w:p>
+              </w:txbxContent>
+            </v:textbox>
+          </v:rect>
+        </w:pict>
+      </w:r>
+    </w:p>
+    <w:p>
+      <w:pPr>
+        <w:widowControl/>
+        <w:jc w:val="left"/>
+      </w:pPr>
+      <w:r>
+        <w:rPr>
+          <w:noProof/>
+        </w:rPr>
+        <w:pict>
+          <v:rect id="_x0000_s2375" style="position:absolute;margin-left:27.5pt;margin-top:6pt;width:435pt;height:208.5pt;z-index:251952639" fillcolor="#4f81bd [3204]" strokecolor="#f2f2f2 [3041]" strokeweight="3pt">
+            <v:shadow on="t" type="perspective" color="#243f60 [1604]" opacity=".5" offset="1pt" offset2="-1pt"/>
+          </v:rect>
+        </w:pict>
+      </w:r>
+    </w:p>
+    <w:p>
+      <w:pPr>
+        <w:widowControl/>
+        <w:jc w:val="left"/>
+      </w:pPr>
+      <w:r>
+        <w:rPr>
+          <w:noProof/>
+        </w:rPr>
+        <w:pict>
+          <v:rect id="_x0000_s2378" style="position:absolute;margin-left:56.5pt;margin-top:6.9pt;width:272.85pt;height:32.5pt;z-index:251957248" fillcolor="#c0504d [3205]" strokecolor="#f2f2f2 [3041]" strokeweight="3pt">
+            <v:shadow on="t" type="perspective" color="#622423 [1605]" opacity=".5" offset="1pt" offset2="-1pt"/>
+            <v:textbox style="mso-next-textbox:#_x0000_s2378">
+              <w:txbxContent>
+                <w:p>
+                  <w:r>
+                    <w:rPr>
+                      <w:rFonts w:ascii="微软雅黑" w:eastAsia="微软雅黑" w:hAnsi="微软雅黑" w:hint="eastAsia"/>
+                      <w:sz w:val="18"/>
+                      <w:szCs w:val="18"/>
+                    </w:rPr>
+                    <w:t>Abstract class MeshManager</w:t>
+                  </w:r>
+                </w:p>
+              </w:txbxContent>
+            </v:textbox>
+          </v:rect>
+        </w:pict>
+      </w:r>
+    </w:p>
+    <w:p>
+      <w:pPr>
+        <w:widowControl/>
+        <w:jc w:val="left"/>
+      </w:pPr>
+      <w:r>
+        <w:rPr>
+          <w:noProof/>
+        </w:rPr>
+        <w:pict>
+          <v:rect id="_x0000_s2388" style="position:absolute;margin-left:396pt;margin-top:7.3pt;width:92.5pt;height:88pt;z-index:251963392" fillcolor="#4f81bd [3204]" strokecolor="#f2f2f2 [3041]" strokeweight="3pt">
+            <v:shadow on="t" type="perspective" color="#243f60 [1604]" opacity=".5" offset="1pt" offset2="-1pt"/>
             <v:textbox>
               <w:txbxContent>
                 <w:p>
                   <w:r>
-                    <w:t>C</w:t>
-                  </w:r>
-                  <w:r>
-                    <w:rPr>
-                      <w:rFonts w:hint="eastAsia"/>
-                    </w:rPr>
-                    <w:t>lass SRE_EdgeIterator: Iterator</w:t>
-                  </w:r>
-                </w:p>
-                <w:p>
-                  <w:pPr>
-                    <w:ind w:firstLineChars="100" w:firstLine="210"/>
-                  </w:pPr>
-                </w:p>
-              </w:txbxContent>
-            </v:textbox>
-          </v:rect>
-        </w:pict>
-      </w:r>
-    </w:p>
-    <w:p>
-      <w:pPr>
-        <w:widowControl/>
-        <w:jc w:val="left"/>
-      </w:pPr>
-    </w:p>
-    <w:p>
-      <w:pPr>
-        <w:widowControl/>
-        <w:jc w:val="left"/>
-      </w:pPr>
-    </w:p>
-    <w:p>
-      <w:pPr>
-        <w:widowControl/>
-        <w:jc w:val="left"/>
-      </w:pPr>
-      <w:r>
-        <w:rPr>
-          <w:noProof/>
-        </w:rPr>
-        <w:pict>
-          <v:rect id="_x0000_s2207" style="position:absolute;margin-left:31pt;margin-top:9.7pt;width:437.5pt;height:30pt;z-index:251809792">
-            <v:textbox style="mso-next-textbox:#_x0000_s2207">
-              <w:txbxContent>
-                <w:p>
-                  <w:r>
-                    <w:t>C</w:t>
-                  </w:r>
-                  <w:r>
-                    <w:rPr>
-                      <w:rFonts w:hint="eastAsia"/>
-                    </w:rPr>
-                    <w:t>lass SRE_AttributeIterator: Iterator</w:t>
-                  </w:r>
-                </w:p>
-                <w:p>
-                  <w:pPr>
-                    <w:ind w:firstLineChars="100" w:firstLine="210"/>
-                  </w:pPr>
-                </w:p>
-              </w:txbxContent>
-            </v:textbox>
-          </v:rect>
-        </w:pict>
-      </w:r>
-    </w:p>
-    <w:p>
-      <w:pPr>
-        <w:widowControl/>
-        <w:jc w:val="left"/>
-      </w:pPr>
-    </w:p>
-    <w:p>
-      <w:pPr>
-        <w:widowControl/>
-        <w:jc w:val="left"/>
-      </w:pPr>
-      <w:r>
-        <w:rPr>
-          <w:noProof/>
-        </w:rPr>
-        <w:pict>
-          <v:group id="_x0000_s2191" style="position:absolute;margin-left:31pt;margin-top:12.05pt;width:457pt;height:334.65pt;z-index:251786752" coordorigin="1470,5148" coordsize="9140,6910">
-            <v:rect id="_x0000_s2132" style="position:absolute;left:1470;top:5312;width:8820;height:6746" o:regroupid="1">
-              <v:textbox style="mso-next-textbox:#_x0000_s2132">
+                    <w:t>P</w:t>
+                  </w:r>
+                  <w:r>
+                    <w:rPr>
+                      <w:rFonts w:hint="eastAsia"/>
+                    </w:rPr>
+                    <w:t>ublic:</w:t>
+                  </w:r>
+                </w:p>
+                <w:p>
+                  <w:r>
+                    <w:t>F</w:t>
+                  </w:r>
+                  <w:r>
+                    <w:rPr>
+                      <w:rFonts w:hint="eastAsia"/>
+                    </w:rPr>
+                    <w:t>ace-vertexSize;</w:t>
+                  </w:r>
+                </w:p>
+                <w:p>
+                  <w:r>
+                    <w:rPr>
+                      <w:rFonts w:hint="eastAsia"/>
+                    </w:rPr>
+                    <w:t>Edge-vertexSize;</w:t>
+                  </w:r>
+                </w:p>
+                <w:p>
+                  <w:r>
+                    <w:rPr>
+                      <w:rFonts w:hint="eastAsia"/>
+                    </w:rPr>
+                    <w:t>Edge-faceSize;</w:t>
+                  </w:r>
+                </w:p>
+                <w:p>
+                  <w:r>
+                    <w:rPr>
+                      <w:rFonts w:hint="eastAsia"/>
+                    </w:rPr>
+                    <w:t>Vertex-EdgeSize;</w:t>
+                  </w:r>
+                </w:p>
+                <w:p/>
+                <w:p/>
+                <w:p/>
+              </w:txbxContent>
+            </v:textbox>
+          </v:rect>
+        </w:pict>
+      </w:r>
+    </w:p>
+    <w:p>
+      <w:pPr>
+        <w:widowControl/>
+        <w:jc w:val="left"/>
+      </w:pPr>
+      <w:r>
+        <w:rPr>
+          <w:noProof/>
+        </w:rPr>
+        <w:pict>
+          <v:group id="_x0000_s2376" style="position:absolute;margin-left:40.65pt;margin-top:12.2pt;width:347.85pt;height:135pt;z-index:251955200" coordorigin="1543,8140" coordsize="6957,2700">
+            <v:rect id="_x0000_s2369" style="position:absolute;left:1543;top:9040;width:3380;height:780" fillcolor="#4f81bd [3204]" strokecolor="#f2f2f2 [3041]" strokeweight="3pt">
+              <v:shadow on="t" type="perspective" color="#243f60 [1604]" opacity=".5" offset="1pt" offset2="-1pt"/>
+              <v:textbox style="mso-next-textbox:#_x0000_s2369">
+                <w:txbxContent>
+                  <w:p>
+                    <w:pPr>
+                      <w:jc w:val="center"/>
+                      <w:rPr>
+                        <w:rFonts w:ascii="微软雅黑" w:eastAsia="微软雅黑" w:hAnsi="微软雅黑"/>
+                        <w:sz w:val="18"/>
+                        <w:szCs w:val="18"/>
+                      </w:rPr>
+                    </w:pPr>
+                    <w:bookmarkStart w:id="0" w:name="OLE_LINK7"/>
+                    <w:bookmarkStart w:id="1" w:name="OLE_LINK8"/>
+                    <w:r>
+                      <w:rPr>
+                        <w:rFonts w:ascii="微软雅黑" w:eastAsia="微软雅黑" w:hAnsi="微软雅黑" w:hint="eastAsia"/>
+                        <w:sz w:val="18"/>
+                        <w:szCs w:val="18"/>
+                      </w:rPr>
+                      <w:t xml:space="preserve">void* </w:t>
+                    </w:r>
+                    <w:bookmarkEnd w:id="0"/>
+                    <w:bookmarkEnd w:id="1"/>
+                    <w:r>
+                      <w:rPr>
+                        <w:rFonts w:ascii="微软雅黑" w:eastAsia="微软雅黑" w:hAnsi="微软雅黑" w:hint="eastAsia"/>
+                        <w:sz w:val="18"/>
+                        <w:szCs w:val="18"/>
+                      </w:rPr>
+                      <w:t>GetFace-Vertex(FaceIndex</w:t>
+                    </w:r>
+                    <w:r>
+                      <w:rPr>
+                        <w:rFonts w:ascii="微软雅黑" w:eastAsia="微软雅黑" w:hAnsi="微软雅黑" w:hint="eastAsia"/>
+                        <w:sz w:val="18"/>
+                        <w:szCs w:val="18"/>
+                      </w:rPr>
+                      <w:t>,index</w:t>
+                    </w:r>
+                    <w:r>
+                      <w:rPr>
+                        <w:rFonts w:ascii="微软雅黑" w:eastAsia="微软雅黑" w:hAnsi="微软雅黑" w:hint="eastAsia"/>
+                        <w:sz w:val="18"/>
+                        <w:szCs w:val="18"/>
+                      </w:rPr>
+                      <w:t>)</w:t>
+                    </w:r>
+                  </w:p>
+                  <w:p/>
+                </w:txbxContent>
+              </v:textbox>
+            </v:rect>
+            <v:rect id="_x0000_s2370" style="position:absolute;left:5120;top:9040;width:3380;height:780" fillcolor="#4f81bd [3204]" strokecolor="#f2f2f2 [3041]" strokeweight="3pt">
+              <v:shadow on="t" type="perspective" color="#243f60 [1604]" opacity=".5" offset="1pt" offset2="-1pt"/>
+              <v:textbox style="mso-next-textbox:#_x0000_s2370">
+                <w:txbxContent>
+                  <w:p>
+                    <w:pPr>
+                      <w:jc w:val="center"/>
+                      <w:rPr>
+                        <w:rFonts w:ascii="微软雅黑" w:eastAsia="微软雅黑" w:hAnsi="微软雅黑"/>
+                        <w:sz w:val="18"/>
+                        <w:szCs w:val="18"/>
+                      </w:rPr>
+                    </w:pPr>
+                    <w:r>
+                      <w:rPr>
+                        <w:rFonts w:ascii="微软雅黑" w:eastAsia="微软雅黑" w:hAnsi="微软雅黑" w:hint="eastAsia"/>
+                        <w:sz w:val="18"/>
+                        <w:szCs w:val="18"/>
+                      </w:rPr>
+                      <w:t xml:space="preserve">void* </w:t>
+                    </w:r>
+                    <w:r>
+                      <w:rPr>
+                        <w:rFonts w:ascii="微软雅黑" w:eastAsia="微软雅黑" w:hAnsi="微软雅黑" w:hint="eastAsia"/>
+                        <w:sz w:val="18"/>
+                        <w:szCs w:val="18"/>
+                      </w:rPr>
+                      <w:t>Get</w:t>
+                    </w:r>
+                    <w:r>
+                      <w:rPr>
+                        <w:rFonts w:ascii="微软雅黑" w:eastAsia="微软雅黑" w:hAnsi="微软雅黑" w:hint="eastAsia"/>
+                        <w:sz w:val="18"/>
+                        <w:szCs w:val="18"/>
+                      </w:rPr>
+                      <w:t>Edge</w:t>
+                    </w:r>
+                    <w:r>
+                      <w:rPr>
+                        <w:rFonts w:ascii="微软雅黑" w:eastAsia="微软雅黑" w:hAnsi="微软雅黑" w:hint="eastAsia"/>
+                        <w:sz w:val="18"/>
+                        <w:szCs w:val="18"/>
+                      </w:rPr>
+                      <w:t>-Vertex(</w:t>
+                    </w:r>
+                    <w:r>
+                      <w:rPr>
+                        <w:rFonts w:ascii="微软雅黑" w:eastAsia="微软雅黑" w:hAnsi="微软雅黑" w:hint="eastAsia"/>
+                        <w:sz w:val="18"/>
+                        <w:szCs w:val="18"/>
+                      </w:rPr>
+                      <w:t>Edge</w:t>
+                    </w:r>
+                    <w:r>
+                      <w:rPr>
+                        <w:rFonts w:ascii="微软雅黑" w:eastAsia="微软雅黑" w:hAnsi="微软雅黑" w:hint="eastAsia"/>
+                        <w:sz w:val="18"/>
+                        <w:szCs w:val="18"/>
+                      </w:rPr>
+                      <w:t>Index</w:t>
+                    </w:r>
+                    <w:r>
+                      <w:rPr>
+                        <w:rFonts w:ascii="微软雅黑" w:eastAsia="微软雅黑" w:hAnsi="微软雅黑" w:hint="eastAsia"/>
+                        <w:sz w:val="18"/>
+                        <w:szCs w:val="18"/>
+                      </w:rPr>
+                      <w:t>,index</w:t>
+                    </w:r>
+                    <w:r>
+                      <w:rPr>
+                        <w:rFonts w:ascii="微软雅黑" w:eastAsia="微软雅黑" w:hAnsi="微软雅黑" w:hint="eastAsia"/>
+                        <w:sz w:val="18"/>
+                        <w:szCs w:val="18"/>
+                      </w:rPr>
+                      <w:t>)</w:t>
+                    </w:r>
+                  </w:p>
+                  <w:p/>
+                </w:txbxContent>
+              </v:textbox>
+            </v:rect>
+            <v:rect id="_x0000_s2371" style="position:absolute;left:1543;top:10060;width:3380;height:780" fillcolor="#4f81bd [3204]" strokecolor="#f2f2f2 [3041]" strokeweight="3pt">
+              <v:shadow on="t" type="perspective" color="#243f60 [1604]" opacity=".5" offset="1pt" offset2="-1pt"/>
+              <v:textbox style="mso-next-textbox:#_x0000_s2371">
+                <w:txbxContent>
+                  <w:p>
+                    <w:pPr>
+                      <w:jc w:val="center"/>
+                      <w:rPr>
+                        <w:rFonts w:ascii="微软雅黑" w:eastAsia="微软雅黑" w:hAnsi="微软雅黑"/>
+                        <w:sz w:val="18"/>
+                        <w:szCs w:val="18"/>
+                      </w:rPr>
+                    </w:pPr>
+                    <w:r>
+                      <w:rPr>
+                        <w:rFonts w:ascii="微软雅黑" w:eastAsia="微软雅黑" w:hAnsi="微软雅黑" w:hint="eastAsia"/>
+                        <w:sz w:val="18"/>
+                        <w:szCs w:val="18"/>
+                      </w:rPr>
+                      <w:t xml:space="preserve">void* </w:t>
+                    </w:r>
+                    <w:r>
+                      <w:rPr>
+                        <w:rFonts w:ascii="微软雅黑" w:eastAsia="微软雅黑" w:hAnsi="微软雅黑" w:hint="eastAsia"/>
+                        <w:sz w:val="18"/>
+                        <w:szCs w:val="18"/>
+                      </w:rPr>
+                      <w:t>Get</w:t>
+                    </w:r>
+                    <w:r>
+                      <w:rPr>
+                        <w:rFonts w:ascii="微软雅黑" w:eastAsia="微软雅黑" w:hAnsi="微软雅黑" w:hint="eastAsia"/>
+                        <w:sz w:val="18"/>
+                        <w:szCs w:val="18"/>
+                      </w:rPr>
+                      <w:t>Edge</w:t>
+                    </w:r>
+                    <w:r>
+                      <w:rPr>
+                        <w:rFonts w:ascii="微软雅黑" w:eastAsia="微软雅黑" w:hAnsi="微软雅黑" w:hint="eastAsia"/>
+                        <w:sz w:val="18"/>
+                        <w:szCs w:val="18"/>
+                      </w:rPr>
+                      <w:t>-</w:t>
+                    </w:r>
+                    <w:r>
+                      <w:rPr>
+                        <w:rFonts w:ascii="微软雅黑" w:eastAsia="微软雅黑" w:hAnsi="微软雅黑" w:hint="eastAsia"/>
+                        <w:sz w:val="18"/>
+                        <w:szCs w:val="18"/>
+                      </w:rPr>
+                      <w:t>Face</w:t>
+                    </w:r>
+                    <w:r>
+                      <w:rPr>
+                        <w:rFonts w:ascii="微软雅黑" w:eastAsia="微软雅黑" w:hAnsi="微软雅黑" w:hint="eastAsia"/>
+                        <w:sz w:val="18"/>
+                        <w:szCs w:val="18"/>
+                      </w:rPr>
+                      <w:t>(</w:t>
+                    </w:r>
+                    <w:r>
+                      <w:rPr>
+                        <w:rFonts w:ascii="微软雅黑" w:eastAsia="微软雅黑" w:hAnsi="微软雅黑" w:hint="eastAsia"/>
+                        <w:sz w:val="18"/>
+                        <w:szCs w:val="18"/>
+                      </w:rPr>
+                      <w:t>Edge</w:t>
+                    </w:r>
+                    <w:r>
+                      <w:rPr>
+                        <w:rFonts w:ascii="微软雅黑" w:eastAsia="微软雅黑" w:hAnsi="微软雅黑" w:hint="eastAsia"/>
+                        <w:sz w:val="18"/>
+                        <w:szCs w:val="18"/>
+                      </w:rPr>
+                      <w:t>Index</w:t>
+                    </w:r>
+                    <w:r>
+                      <w:rPr>
+                        <w:rFonts w:ascii="微软雅黑" w:eastAsia="微软雅黑" w:hAnsi="微软雅黑" w:hint="eastAsia"/>
+                        <w:sz w:val="18"/>
+                        <w:szCs w:val="18"/>
+                      </w:rPr>
+                      <w:t>,index</w:t>
+                    </w:r>
+                    <w:r>
+                      <w:rPr>
+                        <w:rFonts w:ascii="微软雅黑" w:eastAsia="微软雅黑" w:hAnsi="微软雅黑" w:hint="eastAsia"/>
+                        <w:sz w:val="18"/>
+                        <w:szCs w:val="18"/>
+                      </w:rPr>
+                      <w:t>)</w:t>
+                    </w:r>
+                  </w:p>
+                  <w:p/>
+                </w:txbxContent>
+              </v:textbox>
+            </v:rect>
+            <v:rect id="_x0000_s2372" style="position:absolute;left:5120;top:10060;width:3380;height:780" fillcolor="#4f81bd [3204]" strokecolor="#f2f2f2 [3041]" strokeweight="3pt">
+              <v:shadow on="t" type="perspective" color="#243f60 [1604]" opacity=".5" offset="1pt" offset2="-1pt"/>
+              <v:textbox style="mso-next-textbox:#_x0000_s2372">
+                <w:txbxContent>
+                  <w:p>
+                    <w:pPr>
+                      <w:jc w:val="center"/>
+                      <w:rPr>
+                        <w:rFonts w:ascii="微软雅黑" w:eastAsia="微软雅黑" w:hAnsi="微软雅黑"/>
+                        <w:sz w:val="18"/>
+                        <w:szCs w:val="18"/>
+                      </w:rPr>
+                    </w:pPr>
+                    <w:r>
+                      <w:rPr>
+                        <w:rFonts w:ascii="微软雅黑" w:eastAsia="微软雅黑" w:hAnsi="微软雅黑" w:hint="eastAsia"/>
+                        <w:sz w:val="18"/>
+                        <w:szCs w:val="18"/>
+                      </w:rPr>
+                      <w:t xml:space="preserve">void* </w:t>
+                    </w:r>
+                    <w:r>
+                      <w:rPr>
+                        <w:rFonts w:ascii="微软雅黑" w:eastAsia="微软雅黑" w:hAnsi="微软雅黑" w:hint="eastAsia"/>
+                        <w:sz w:val="18"/>
+                        <w:szCs w:val="18"/>
+                      </w:rPr>
+                      <w:t>Get</w:t>
+                    </w:r>
+                    <w:r>
+                      <w:rPr>
+                        <w:rFonts w:ascii="微软雅黑" w:eastAsia="微软雅黑" w:hAnsi="微软雅黑" w:hint="eastAsia"/>
+                        <w:sz w:val="18"/>
+                        <w:szCs w:val="18"/>
+                      </w:rPr>
+                      <w:t>Vertex</w:t>
+                    </w:r>
+                    <w:r>
+                      <w:rPr>
+                        <w:rFonts w:ascii="微软雅黑" w:eastAsia="微软雅黑" w:hAnsi="微软雅黑" w:hint="eastAsia"/>
+                        <w:sz w:val="18"/>
+                        <w:szCs w:val="18"/>
+                      </w:rPr>
+                      <w:t>-</w:t>
+                    </w:r>
+                    <w:r>
+                      <w:rPr>
+                        <w:rFonts w:ascii="微软雅黑" w:eastAsia="微软雅黑" w:hAnsi="微软雅黑" w:hint="eastAsia"/>
+                        <w:sz w:val="18"/>
+                        <w:szCs w:val="18"/>
+                      </w:rPr>
+                      <w:t>Edge</w:t>
+                    </w:r>
+                    <w:r>
+                      <w:rPr>
+                        <w:rFonts w:ascii="微软雅黑" w:eastAsia="微软雅黑" w:hAnsi="微软雅黑" w:hint="eastAsia"/>
+                        <w:sz w:val="18"/>
+                        <w:szCs w:val="18"/>
+                      </w:rPr>
+                      <w:t>(</w:t>
+                    </w:r>
+                    <w:r>
+                      <w:rPr>
+                        <w:rFonts w:ascii="微软雅黑" w:eastAsia="微软雅黑" w:hAnsi="微软雅黑" w:hint="eastAsia"/>
+                        <w:sz w:val="18"/>
+                        <w:szCs w:val="18"/>
+                      </w:rPr>
+                      <w:t>Vertex</w:t>
+                    </w:r>
+                    <w:r>
+                      <w:rPr>
+                        <w:rFonts w:ascii="微软雅黑" w:eastAsia="微软雅黑" w:hAnsi="微软雅黑" w:hint="eastAsia"/>
+                        <w:sz w:val="18"/>
+                        <w:szCs w:val="18"/>
+                      </w:rPr>
+                      <w:t>Index</w:t>
+                    </w:r>
+                    <w:r>
+                      <w:rPr>
+                        <w:rFonts w:ascii="微软雅黑" w:eastAsia="微软雅黑" w:hAnsi="微软雅黑" w:hint="eastAsia"/>
+                        <w:sz w:val="18"/>
+                        <w:szCs w:val="18"/>
+                      </w:rPr>
+                      <w:t>,index</w:t>
+                    </w:r>
+                    <w:r>
+                      <w:rPr>
+                        <w:rFonts w:ascii="微软雅黑" w:eastAsia="微软雅黑" w:hAnsi="微软雅黑" w:hint="eastAsia"/>
+                        <w:sz w:val="18"/>
+                        <w:szCs w:val="18"/>
+                      </w:rPr>
+                      <w:t>)</w:t>
+                    </w:r>
+                  </w:p>
+                  <w:p/>
+                </w:txbxContent>
+              </v:textbox>
+            </v:rect>
+            <v:rect id="_x0000_s2373" style="position:absolute;left:1543;top:8140;width:3380;height:780" fillcolor="#4f81bd [3204]" strokecolor="#f2f2f2 [3041]" strokeweight="3pt">
+              <v:shadow on="t" type="perspective" color="#243f60 [1604]" opacity=".5" offset="1pt" offset2="-1pt"/>
+              <v:textbox style="mso-next-textbox:#_x0000_s2373">
+                <w:txbxContent>
+                  <w:p>
+                    <w:pPr>
+                      <w:jc w:val="center"/>
+                      <w:rPr>
+                        <w:rFonts w:ascii="微软雅黑" w:eastAsia="微软雅黑" w:hAnsi="微软雅黑"/>
+                        <w:sz w:val="18"/>
+                        <w:szCs w:val="18"/>
+                      </w:rPr>
+                    </w:pPr>
+                    <w:r>
+                      <w:rPr>
+                        <w:rFonts w:ascii="微软雅黑" w:eastAsia="微软雅黑" w:hAnsi="微软雅黑" w:hint="eastAsia"/>
+                        <w:sz w:val="18"/>
+                        <w:szCs w:val="18"/>
+                      </w:rPr>
+                      <w:t xml:space="preserve">void* </w:t>
+                    </w:r>
+                    <w:r>
+                      <w:rPr>
+                        <w:rFonts w:ascii="微软雅黑" w:eastAsia="微软雅黑" w:hAnsi="微软雅黑" w:hint="eastAsia"/>
+                        <w:sz w:val="18"/>
+                        <w:szCs w:val="18"/>
+                      </w:rPr>
+                      <w:t>Get</w:t>
+                    </w:r>
+                    <w:r>
+                      <w:rPr>
+                        <w:rFonts w:ascii="微软雅黑" w:eastAsia="微软雅黑" w:hAnsi="微软雅黑" w:hint="eastAsia"/>
+                        <w:sz w:val="18"/>
+                        <w:szCs w:val="18"/>
+                      </w:rPr>
+                      <w:t>Vertex</w:t>
+                    </w:r>
+                    <w:r>
+                      <w:rPr>
+                        <w:rFonts w:ascii="微软雅黑" w:eastAsia="微软雅黑" w:hAnsi="微软雅黑" w:hint="eastAsia"/>
+                        <w:sz w:val="18"/>
+                        <w:szCs w:val="18"/>
+                      </w:rPr>
+                      <w:t xml:space="preserve"> (</w:t>
+                    </w:r>
+                    <w:r>
+                      <w:rPr>
+                        <w:rFonts w:ascii="微软雅黑" w:eastAsia="微软雅黑" w:hAnsi="微软雅黑" w:hint="eastAsia"/>
+                        <w:sz w:val="18"/>
+                        <w:szCs w:val="18"/>
+                      </w:rPr>
+                      <w:t>Vertex</w:t>
+                    </w:r>
+                    <w:r>
+                      <w:rPr>
+                        <w:rFonts w:ascii="微软雅黑" w:eastAsia="微软雅黑" w:hAnsi="微软雅黑" w:hint="eastAsia"/>
+                        <w:sz w:val="18"/>
+                        <w:szCs w:val="18"/>
+                      </w:rPr>
+                      <w:t>Index)</w:t>
+                    </w:r>
+                  </w:p>
+                  <w:p/>
+                </w:txbxContent>
+              </v:textbox>
+            </v:rect>
+            <v:rect id="_x0000_s2374" style="position:absolute;left:5110;top:8150;width:3380;height:780" fillcolor="#4f81bd [3204]" strokecolor="#f2f2f2 [3041]" strokeweight="3pt">
+              <v:shadow on="t" type="perspective" color="#243f60 [1604]" opacity=".5" offset="1pt" offset2="-1pt"/>
+              <v:textbox style="mso-next-textbox:#_x0000_s2374">
+                <w:txbxContent>
+                  <w:p>
+                    <w:pPr>
+                      <w:jc w:val="center"/>
+                      <w:rPr>
+                        <w:rFonts w:ascii="微软雅黑" w:eastAsia="微软雅黑" w:hAnsi="微软雅黑"/>
+                        <w:sz w:val="18"/>
+                        <w:szCs w:val="18"/>
+                      </w:rPr>
+                    </w:pPr>
+                    <w:r>
+                      <w:rPr>
+                        <w:rFonts w:ascii="微软雅黑" w:eastAsia="微软雅黑" w:hAnsi="微软雅黑" w:hint="eastAsia"/>
+                        <w:sz w:val="18"/>
+                        <w:szCs w:val="18"/>
+                      </w:rPr>
+                      <w:t xml:space="preserve">void* </w:t>
+                    </w:r>
+                    <w:r>
+                      <w:rPr>
+                        <w:rFonts w:ascii="微软雅黑" w:eastAsia="微软雅黑" w:hAnsi="微软雅黑" w:hint="eastAsia"/>
+                        <w:sz w:val="18"/>
+                        <w:szCs w:val="18"/>
+                      </w:rPr>
+                      <w:t>Get</w:t>
+                    </w:r>
+                    <w:r>
+                      <w:rPr>
+                        <w:rFonts w:ascii="微软雅黑" w:eastAsia="微软雅黑" w:hAnsi="微软雅黑" w:hint="eastAsia"/>
+                        <w:sz w:val="18"/>
+                        <w:szCs w:val="18"/>
+                      </w:rPr>
+                      <w:t>Attribute</w:t>
+                    </w:r>
+                    <w:r>
+                      <w:rPr>
+                        <w:rFonts w:ascii="微软雅黑" w:eastAsia="微软雅黑" w:hAnsi="微软雅黑" w:hint="eastAsia"/>
+                        <w:sz w:val="18"/>
+                        <w:szCs w:val="18"/>
+                      </w:rPr>
+                      <w:t xml:space="preserve"> (</w:t>
+                    </w:r>
+                    <w:r>
+                      <w:rPr>
+                        <w:rFonts w:ascii="微软雅黑" w:eastAsia="微软雅黑" w:hAnsi="微软雅黑" w:hint="eastAsia"/>
+                        <w:sz w:val="18"/>
+                        <w:szCs w:val="18"/>
+                      </w:rPr>
+                      <w:t>Vertex</w:t>
+                    </w:r>
+                    <w:r>
+                      <w:rPr>
+                        <w:rFonts w:ascii="微软雅黑" w:eastAsia="微软雅黑" w:hAnsi="微软雅黑" w:hint="eastAsia"/>
+                        <w:sz w:val="18"/>
+                        <w:szCs w:val="18"/>
+                      </w:rPr>
+                      <w:t>Index)</w:t>
+                    </w:r>
+                  </w:p>
+                  <w:p/>
+                </w:txbxContent>
+              </v:textbox>
+            </v:rect>
+          </v:group>
+        </w:pict>
+      </w:r>
+    </w:p>
+    <w:p>
+      <w:pPr>
+        <w:widowControl/>
+        <w:jc w:val="left"/>
+      </w:pPr>
+    </w:p>
+    <w:p>
+      <w:pPr>
+        <w:widowControl/>
+        <w:jc w:val="left"/>
+      </w:pPr>
+    </w:p>
+    <w:p>
+      <w:pPr>
+        <w:widowControl/>
+        <w:jc w:val="left"/>
+      </w:pPr>
+    </w:p>
+    <w:p>
+      <w:pPr>
+        <w:widowControl/>
+        <w:jc w:val="left"/>
+      </w:pPr>
+    </w:p>
+    <w:p>
+      <w:pPr>
+        <w:widowControl/>
+        <w:jc w:val="left"/>
+      </w:pPr>
+      <w:r>
+        <w:rPr>
+          <w:noProof/>
+        </w:rPr>
+        <w:pict>
+          <v:rect id="_x0000_s2389" style="position:absolute;margin-left:396pt;margin-top:13.7pt;width:92.5pt;height:88pt;z-index:251964416" fillcolor="#4f81bd [3204]" strokecolor="#f2f2f2 [3041]" strokeweight="3pt">
+            <v:shadow on="t" type="perspective" color="#243f60 [1604]" opacity=".5" offset="1pt" offset2="-1pt"/>
+            <v:textbox>
+              <w:txbxContent>
+                <w:p>
+                  <w:r>
+                    <w:rPr>
+                      <w:rFonts w:hint="eastAsia"/>
+                    </w:rPr>
+                    <w:t>private:</w:t>
+                  </w:r>
+                </w:p>
+                <w:p>
+                  <w:r>
+                    <w:rPr>
+                      <w:rFonts w:hint="eastAsia"/>
+                    </w:rPr>
+                    <w:t>vertexFormat</w:t>
+                  </w:r>
+                </w:p>
+                <w:p>
+                  <w:r>
+                    <w:rPr>
+                      <w:rFonts w:hint="eastAsia"/>
+                    </w:rPr>
+                    <w:t>attributeFormat</w:t>
+                  </w:r>
+                </w:p>
+                <w:p/>
+                <w:p/>
+                <w:p/>
+                <w:p/>
+              </w:txbxContent>
+            </v:textbox>
+          </v:rect>
+        </w:pict>
+      </w:r>
+    </w:p>
+    <w:p>
+      <w:pPr>
+        <w:widowControl/>
+        <w:jc w:val="left"/>
+      </w:pPr>
+    </w:p>
+    <w:p>
+      <w:pPr>
+        <w:widowControl/>
+        <w:jc w:val="left"/>
+      </w:pPr>
+    </w:p>
+    <w:p>
+      <w:pPr>
+        <w:widowControl/>
+        <w:jc w:val="left"/>
+      </w:pPr>
+    </w:p>
+    <w:p>
+      <w:pPr>
+        <w:widowControl/>
+        <w:jc w:val="left"/>
+      </w:pPr>
+    </w:p>
+    <w:p>
+      <w:pPr>
+        <w:widowControl/>
+        <w:jc w:val="left"/>
+      </w:pPr>
+      <w:r>
+        <w:rPr>
+          <w:noProof/>
+        </w:rPr>
+        <w:pict>
+          <v:rect id="_x0000_s2380" style="position:absolute;margin-left:27.5pt;margin-top:11.7pt;width:339.5pt;height:227.5pt;z-index:251951230" fillcolor="#4bacc6 [3208]" strokecolor="#f2f2f2 [3041]" strokeweight="3pt">
+            <v:shadow on="t" type="perspective" color="#205867 [1608]" opacity=".5" offset="1pt" offset2="-1pt"/>
+          </v:rect>
+        </w:pict>
+      </w:r>
+      <w:r>
+        <w:rPr>
+          <w:noProof/>
+        </w:rPr>
+        <w:pict>
+          <v:rect id="_x0000_s2381" style="position:absolute;margin-left:23pt;margin-top:3.7pt;width:272.85pt;height:32.5pt;z-index:251958272" fillcolor="#c0504d [3205]" strokecolor="#f2f2f2 [3041]" strokeweight="3pt">
+            <v:shadow on="t" type="perspective" color="#622423 [1605]" opacity=".5" offset="1pt" offset2="-1pt"/>
+            <v:textbox style="mso-next-textbox:#_x0000_s2381">
+              <w:txbxContent>
+                <w:p>
+                  <w:r>
+                    <w:rPr>
+                      <w:rFonts w:ascii="微软雅黑" w:eastAsia="微软雅黑" w:hAnsi="微软雅黑" w:hint="eastAsia"/>
+                      <w:sz w:val="18"/>
+                      <w:szCs w:val="18"/>
+                    </w:rPr>
+                    <w:t>Mesh具体数据层</w:t>
+                  </w:r>
+                </w:p>
+              </w:txbxContent>
+            </v:textbox>
+          </v:rect>
+        </w:pict>
+      </w:r>
+    </w:p>
+    <w:p>
+      <w:pPr>
+        <w:widowControl/>
+        <w:jc w:val="left"/>
+      </w:pPr>
+      <w:r>
+        <w:rPr>
+          <w:noProof/>
+        </w:rPr>
+        <w:pict>
+          <v:rect id="_x0000_s2382" style="position:absolute;margin-left:64pt;margin-top:9.6pt;width:272.85pt;height:32.5pt;z-index:251959296" fillcolor="#c0504d [3205]" strokecolor="#f2f2f2 [3041]" strokeweight="3pt">
+            <v:shadow on="t" type="perspective" color="#622423 [1605]" opacity=".5" offset="1pt" offset2="-1pt"/>
+            <v:textbox style="mso-next-textbox:#_x0000_s2382">
+              <w:txbxContent>
+                <w:p>
+                  <w:r>
+                    <w:rPr>
+                      <w:rFonts w:ascii="微软雅黑" w:eastAsia="微软雅黑" w:hAnsi="微软雅黑" w:hint="eastAsia"/>
+                      <w:sz w:val="18"/>
+                      <w:szCs w:val="18"/>
+                    </w:rPr>
+                    <w:t>Abstract class IMesh，friend class MeshManager</w:t>
+                  </w:r>
+                </w:p>
+              </w:txbxContent>
+            </v:textbox>
+          </v:rect>
+        </w:pict>
+      </w:r>
+    </w:p>
+    <w:p>
+      <w:pPr>
+        <w:widowControl/>
+        <w:jc w:val="left"/>
+      </w:pPr>
+    </w:p>
+    <w:p>
+      <w:pPr>
+        <w:widowControl/>
+        <w:jc w:val="left"/>
+      </w:pPr>
+      <w:r>
+        <w:rPr>
+          <w:noProof/>
+        </w:rPr>
+        <w:pict>
+          <v:rect id="_x0000_s2367" style="position:absolute;margin-left:301.5pt;margin-top:6.4pt;width:206pt;height:193pt;z-index:251951581" fillcolor="black [3200]" strokecolor="#f2f2f2 [3041]" strokeweight="3pt">
+            <v:shadow on="t" type="perspective" color="#7f7f7f [1601]" opacity=".5" offset="1pt" offset2="-1pt"/>
+            <v:textbox style="mso-next-textbox:#_x0000_s2367">
+              <w:txbxContent>
+                <w:p>
+                  <w:pPr>
+                    <w:rPr>
+                      <w:rFonts w:ascii="微软雅黑" w:eastAsia="微软雅黑" w:hAnsi="微软雅黑"/>
+                      <w:sz w:val="18"/>
+                      <w:szCs w:val="18"/>
+                    </w:rPr>
+                  </w:pPr>
+                  <w:r>
+                    <w:rPr>
+                      <w:rFonts w:ascii="微软雅黑" w:eastAsia="微软雅黑" w:hAnsi="微软雅黑" w:hint="eastAsia"/>
+                      <w:sz w:val="18"/>
+                      <w:szCs w:val="18"/>
+                    </w:rPr>
+                    <w:t>实现上面的Mesh</w:t>
+                  </w:r>
+                  <w:bookmarkStart w:id="2" w:name="OLE_LINK5"/>
+                  <w:bookmarkStart w:id="3" w:name="OLE_LINK6"/>
+                  <w:r>
+                    <w:rPr>
+                      <w:rFonts w:ascii="微软雅黑" w:eastAsia="微软雅黑" w:hAnsi="微软雅黑" w:hint="eastAsia"/>
+                      <w:sz w:val="18"/>
+                      <w:szCs w:val="18"/>
+                    </w:rPr>
+                    <w:t>Manager</w:t>
+                  </w:r>
+                  <w:bookmarkEnd w:id="2"/>
+                  <w:bookmarkEnd w:id="3"/>
+                  <w:r>
+                    <w:rPr>
+                      <w:rFonts w:ascii="微软雅黑" w:eastAsia="微软雅黑" w:hAnsi="微软雅黑" w:hint="eastAsia"/>
+                      <w:sz w:val="18"/>
+                      <w:szCs w:val="18"/>
+                    </w:rPr>
+                    <w:t>接口，并添加一个指向具体mesh类的指针。使用时初始化该类并传入该类的指针，Manager就可以用内部函数遍历该具体mesh类的数据。</w:t>
+                  </w:r>
+                </w:p>
+                <w:p>
+                  <w:pPr>
+                    <w:rPr>
+                      <w:rFonts w:ascii="微软雅黑" w:eastAsia="微软雅黑" w:hAnsi="微软雅黑"/>
+                      <w:sz w:val="18"/>
+                      <w:szCs w:val="18"/>
+                    </w:rPr>
+                  </w:pPr>
+                  <w:r>
+                    <w:rPr>
+                      <w:rFonts w:ascii="微软雅黑" w:eastAsia="微软雅黑" w:hAnsi="微软雅黑" w:hint="eastAsia"/>
+                      <w:sz w:val="18"/>
+                      <w:szCs w:val="18"/>
+                    </w:rPr>
+                    <w:t>取数据部分大致就是这样，还要再参考下directx以及其他图形学书籍来变更一下。</w:t>
+                  </w:r>
+                </w:p>
+                <w:p>
+                  <w:pPr>
+                    <w:pStyle w:val="a7"/>
+                    <w:numPr>
+                      <w:ilvl w:val="0"/>
+                      <w:numId w:val="3"/>
+                    </w:numPr>
+                    <w:ind w:firstLineChars="0"/>
+                    <w:rPr>
+                      <w:rFonts w:ascii="微软雅黑" w:eastAsia="微软雅黑" w:hAnsi="微软雅黑"/>
+                      <w:sz w:val="18"/>
+                      <w:szCs w:val="18"/>
+                    </w:rPr>
+                  </w:pPr>
+                  <w:r>
+                    <w:rPr>
+                      <w:rFonts w:ascii="微软雅黑" w:eastAsia="微软雅黑" w:hAnsi="微软雅黑" w:hint="eastAsia"/>
+                      <w:sz w:val="18"/>
+                      <w:szCs w:val="18"/>
+                    </w:rPr>
+                    <w:t>怎么向里面输入数据</w:t>
+                  </w:r>
+                </w:p>
+                <w:p>
+                  <w:pPr>
+                    <w:pStyle w:val="a7"/>
+                    <w:numPr>
+                      <w:ilvl w:val="0"/>
+                      <w:numId w:val="3"/>
+                    </w:numPr>
+                    <w:ind w:firstLineChars="0"/>
+                    <w:rPr>
+                      <w:rFonts w:ascii="微软雅黑" w:eastAsia="微软雅黑" w:hAnsi="微软雅黑"/>
+                      <w:sz w:val="18"/>
+                      <w:szCs w:val="18"/>
+                    </w:rPr>
+                  </w:pPr>
+                  <w:r>
+                    <w:rPr>
+                      <w:rFonts w:ascii="微软雅黑" w:eastAsia="微软雅黑" w:hAnsi="微软雅黑" w:hint="eastAsia"/>
+                      <w:sz w:val="18"/>
+                      <w:szCs w:val="18"/>
+                    </w:rPr>
+                    <w:t>怎么获取数据</w:t>
+                  </w:r>
+                </w:p>
+                <w:p>
+                  <w:pPr>
+                    <w:pStyle w:val="a7"/>
+                    <w:numPr>
+                      <w:ilvl w:val="0"/>
+                      <w:numId w:val="3"/>
+                    </w:numPr>
+                    <w:ind w:firstLineChars="0"/>
+                    <w:rPr>
+                      <w:rFonts w:ascii="微软雅黑" w:eastAsia="微软雅黑" w:hAnsi="微软雅黑"/>
+                      <w:sz w:val="18"/>
+                      <w:szCs w:val="18"/>
+                    </w:rPr>
+                  </w:pPr>
+                  <w:r>
+                    <w:rPr>
+                      <w:rFonts w:ascii="微软雅黑" w:eastAsia="微软雅黑" w:hAnsi="微软雅黑" w:hint="eastAsia"/>
+                      <w:sz w:val="18"/>
+                      <w:szCs w:val="18"/>
+                    </w:rPr>
+                    <w:t>具体使用何种数据结构来存储数据(链表？数组？)</w:t>
+                  </w:r>
+                </w:p>
+                <w:p>
+                  <w:pPr>
+                    <w:pStyle w:val="a7"/>
+                    <w:ind w:left="360" w:firstLineChars="0" w:firstLine="0"/>
+                    <w:rPr>
+                      <w:rFonts w:ascii="微软雅黑" w:eastAsia="微软雅黑" w:hAnsi="微软雅黑"/>
+                      <w:sz w:val="18"/>
+                      <w:szCs w:val="18"/>
+                    </w:rPr>
+                  </w:pPr>
+                </w:p>
+              </w:txbxContent>
+            </v:textbox>
+          </v:rect>
+        </w:pict>
+      </w:r>
+      <w:r>
+        <w:rPr>
+          <w:noProof/>
+        </w:rPr>
+        <w:pict>
+          <v:group id="_x0000_s2379" style="position:absolute;margin-left:46.45pt;margin-top:.9pt;width:227pt;height:187pt;z-index:251951934" coordorigin="1543,11420" coordsize="4540,3740">
+            <v:rect id="_x0000_s2362" style="position:absolute;left:1543;top:11420;width:4540;height:750" fillcolor="#4bacc6 [3208]" strokecolor="#f2f2f2 [3041]" strokeweight="3pt">
+              <v:shadow on="t" type="perspective" color="#205867 [1608]" opacity=".5" offset="1pt" offset2="-1pt"/>
+              <v:textbox style="mso-next-textbox:#_x0000_s2362">
+                <w:txbxContent>
+                  <w:p>
+                    <w:pPr>
+                      <w:jc w:val="center"/>
+                      <w:rPr>
+                        <w:rFonts w:ascii="微软雅黑" w:eastAsia="微软雅黑" w:hAnsi="微软雅黑"/>
+                      </w:rPr>
+                    </w:pPr>
+                    <w:r>
+                      <w:rPr>
+                        <w:rFonts w:ascii="微软雅黑" w:eastAsia="微软雅黑" w:hAnsi="微软雅黑" w:hint="eastAsia"/>
+                      </w:rPr>
+                      <w:t>Class Trianglemesh</w:t>
+                    </w:r>
+                  </w:p>
+                  <w:p/>
+                </w:txbxContent>
+              </v:textbox>
+            </v:rect>
+            <v:rect id="_x0000_s2363" style="position:absolute;left:1596;top:12430;width:2037;height:750" fillcolor="#4bacc6 [3208]" strokecolor="#f2f2f2 [3041]" strokeweight="3pt">
+              <v:shadow on="t" type="perspective" color="#205867 [1608]" opacity=".5" offset="1pt" offset2="-1pt"/>
+              <v:textbox style="mso-next-textbox:#_x0000_s2363">
+                <w:txbxContent>
+                  <w:p>
+                    <w:pPr>
+                      <w:jc w:val="center"/>
+                      <w:rPr>
+                        <w:rFonts w:ascii="微软雅黑" w:eastAsia="微软雅黑" w:hAnsi="微软雅黑"/>
+                      </w:rPr>
+                    </w:pPr>
+                    <w:r>
+                      <w:rPr>
+                        <w:rFonts w:ascii="微软雅黑" w:eastAsia="微软雅黑" w:hAnsi="微软雅黑" w:hint="eastAsia"/>
+                      </w:rPr>
+                      <w:t>Vertexbuffer</w:t>
+                    </w:r>
+                  </w:p>
+                  <w:p/>
+                </w:txbxContent>
+              </v:textbox>
+            </v:rect>
+            <v:rect id="_x0000_s2364" style="position:absolute;left:3956;top:12430;width:2037;height:750" fillcolor="#4bacc6 [3208]" strokecolor="#f2f2f2 [3041]" strokeweight="3pt">
+              <v:shadow on="t" type="perspective" color="#205867 [1608]" opacity=".5" offset="1pt" offset2="-1pt"/>
+              <v:textbox style="mso-next-textbox:#_x0000_s2364">
+                <w:txbxContent>
+                  <w:p>
+                    <w:pPr>
+                      <w:jc w:val="center"/>
+                      <w:rPr>
+                        <w:rFonts w:ascii="微软雅黑" w:eastAsia="微软雅黑" w:hAnsi="微软雅黑"/>
+                      </w:rPr>
+                    </w:pPr>
+                    <w:r>
+                      <w:rPr>
+                        <w:rFonts w:ascii="微软雅黑" w:eastAsia="微软雅黑" w:hAnsi="微软雅黑" w:hint="eastAsia"/>
+                      </w:rPr>
+                      <w:t>Attributebuffer</w:t>
+                    </w:r>
+                  </w:p>
+                  <w:p/>
+                </w:txbxContent>
+              </v:textbox>
+            </v:rect>
+            <v:rect id="_x0000_s2365" style="position:absolute;left:1596;top:13420;width:2037;height:750" fillcolor="#4bacc6 [3208]" strokecolor="#f2f2f2 [3041]" strokeweight="3pt">
+              <v:shadow on="t" type="perspective" color="#205867 [1608]" opacity=".5" offset="1pt" offset2="-1pt"/>
+              <v:textbox style="mso-next-textbox:#_x0000_s2365">
+                <w:txbxContent>
+                  <w:p>
+                    <w:pPr>
+                      <w:jc w:val="center"/>
+                      <w:rPr>
+                        <w:rFonts w:ascii="微软雅黑" w:eastAsia="微软雅黑" w:hAnsi="微软雅黑"/>
+                      </w:rPr>
+                    </w:pPr>
+                    <w:r>
+                      <w:rPr>
+                        <w:rFonts w:ascii="微软雅黑" w:eastAsia="微软雅黑" w:hAnsi="微软雅黑" w:hint="eastAsia"/>
+                      </w:rPr>
+                      <w:t>E-VFList</w:t>
+                    </w:r>
+                  </w:p>
+                  <w:p/>
+                </w:txbxContent>
+              </v:textbox>
+            </v:rect>
+            <v:rect id="_x0000_s2366" style="position:absolute;left:3956;top:13420;width:2037;height:750" fillcolor="#4bacc6 [3208]" strokecolor="#f2f2f2 [3041]" strokeweight="3pt">
+              <v:shadow on="t" type="perspective" color="#205867 [1608]" opacity=".5" offset="1pt" offset2="-1pt"/>
+              <v:textbox style="mso-next-textbox:#_x0000_s2366">
+                <w:txbxContent>
+                  <w:p>
+                    <w:pPr>
+                      <w:jc w:val="center"/>
+                      <w:rPr>
+                        <w:rFonts w:ascii="微软雅黑" w:eastAsia="微软雅黑" w:hAnsi="微软雅黑"/>
+                      </w:rPr>
+                    </w:pPr>
+                    <w:r>
+                      <w:rPr>
+                        <w:rFonts w:ascii="微软雅黑" w:eastAsia="微软雅黑" w:hAnsi="微软雅黑" w:hint="eastAsia"/>
+                      </w:rPr>
+                      <w:t>F-VList</w:t>
+                    </w:r>
+                  </w:p>
+                  <w:p/>
+                </w:txbxContent>
+              </v:textbox>
+            </v:rect>
+            <v:rect id="_x0000_s2368" style="position:absolute;left:1596;top:14410;width:2037;height:750" fillcolor="#4bacc6 [3208]" strokecolor="#f2f2f2 [3041]" strokeweight="3pt">
+              <v:shadow on="t" type="perspective" color="#205867 [1608]" opacity=".5" offset="1pt" offset2="-1pt"/>
+              <v:textbox style="mso-next-textbox:#_x0000_s2368">
+                <w:txbxContent>
+                  <w:p>
+                    <w:pPr>
+                      <w:jc w:val="center"/>
+                      <w:rPr>
+                        <w:rFonts w:ascii="微软雅黑" w:eastAsia="微软雅黑" w:hAnsi="微软雅黑"/>
+                      </w:rPr>
+                    </w:pPr>
+                    <w:r>
+                      <w:rPr>
+                        <w:rFonts w:ascii="微软雅黑" w:eastAsia="微软雅黑" w:hAnsi="微软雅黑" w:hint="eastAsia"/>
+                      </w:rPr>
+                      <w:t>V-EList</w:t>
+                    </w:r>
+                  </w:p>
+                  <w:p/>
+                </w:txbxContent>
+              </v:textbox>
+            </v:rect>
+          </v:group>
+        </w:pict>
+      </w:r>
+    </w:p>
+    <w:p>
+      <w:pPr>
+        <w:widowControl/>
+        <w:jc w:val="left"/>
+      </w:pPr>
+    </w:p>
+    <w:p>
+      <w:pPr>
+        <w:widowControl/>
+        <w:jc w:val="left"/>
+      </w:pPr>
+    </w:p>
+    <w:p>
+      <w:pPr>
+        <w:widowControl/>
+        <w:jc w:val="left"/>
+      </w:pPr>
+    </w:p>
+    <w:p>
+      <w:pPr>
+        <w:widowControl/>
+        <w:jc w:val="left"/>
+      </w:pPr>
+    </w:p>
+    <w:p>
+      <w:pPr>
+        <w:widowControl/>
+        <w:jc w:val="left"/>
+      </w:pPr>
+    </w:p>
+    <w:p>
+      <w:pPr>
+        <w:widowControl/>
+        <w:jc w:val="left"/>
+      </w:pPr>
+    </w:p>
+    <w:p>
+      <w:pPr>
+        <w:widowControl/>
+        <w:jc w:val="left"/>
+      </w:pPr>
+    </w:p>
+    <w:p>
+      <w:pPr>
+        <w:widowControl/>
+        <w:jc w:val="left"/>
+      </w:pPr>
+    </w:p>
+    <w:p>
+      <w:pPr>
+        <w:widowControl/>
+        <w:jc w:val="left"/>
+      </w:pPr>
+    </w:p>
+    <w:p>
+      <w:pPr>
+        <w:widowControl/>
+        <w:jc w:val="left"/>
+      </w:pPr>
+    </w:p>
+    <w:p>
+      <w:pPr>
+        <w:widowControl/>
+        <w:jc w:val="left"/>
+      </w:pPr>
+    </w:p>
+    <w:p>
+      <w:pPr>
+        <w:widowControl/>
+        <w:jc w:val="left"/>
+      </w:pPr>
+    </w:p>
+    <w:p>
+      <w:pPr>
+        <w:widowControl/>
+        <w:jc w:val="left"/>
+      </w:pPr>
+    </w:p>
+    <w:p>
+      <w:pPr>
+        <w:widowControl/>
+        <w:jc w:val="left"/>
+      </w:pPr>
+    </w:p>
+    <w:p>
+      <w:pPr>
+        <w:widowControl/>
+        <w:jc w:val="left"/>
+      </w:pPr>
+    </w:p>
+    <w:p>
+      <w:pPr>
+        <w:widowControl/>
+        <w:jc w:val="left"/>
+      </w:pPr>
+      <w:r>
+        <w:rPr>
+          <w:noProof/>
+        </w:rPr>
+        <w:pict>
+          <v:rect id="_x0000_s2185" style="position:absolute;margin-left:14.5pt;margin-top:8pt;width:487.5pt;height:694.2pt;z-index:251781120">
+            <v:textbox style="mso-next-textbox:#_x0000_s2185">
+              <w:txbxContent>
+                <w:p>
+                  <w:r>
+                    <w:rPr>
+                      <w:rFonts w:hint="eastAsia"/>
+                    </w:rPr>
+                    <w:t>SRE_Mesh.h</w:t>
+                  </w:r>
+                </w:p>
+              </w:txbxContent>
+            </v:textbox>
+          </v:rect>
+        </w:pict>
+      </w:r>
+    </w:p>
+    <w:p>
+      <w:pPr>
+        <w:widowControl/>
+        <w:jc w:val="left"/>
+      </w:pPr>
+      <w:r>
+        <w:rPr>
+          <w:noProof/>
+        </w:rPr>
+        <w:pict>
+          <v:group id="_x0000_s2344" style="position:absolute;margin-left:34.5pt;margin-top:14.65pt;width:457pt;height:516.45pt;z-index:251928576" coordorigin="1470,5148" coordsize="9140,6910">
+            <v:rect id="_x0000_s2345" style="position:absolute;left:1470;top:5312;width:8820;height:6746">
+              <v:textbox style="mso-next-textbox:#_x0000_s2345">
                 <w:txbxContent>
                   <w:p>
                     <w:r>
@@ -5168,7 +6369,7 @@
                       <w:rPr>
                         <w:rFonts w:hint="eastAsia"/>
                       </w:rPr>
-                      <w:t>lass SRE_PolygonMesh: IMesh</w:t>
+                      <w:t>lass SRE_TriangleMesh: IMesh</w:t>
                     </w:r>
                   </w:p>
                   <w:p>
@@ -5394,16 +6595,16 @@
                       </w:rPr>
                       <w:t xml:space="preserve">       V1 {</w:t>
                     </w:r>
-                    <w:bookmarkStart w:id="0" w:name="OLE_LINK1"/>
-                    <w:bookmarkStart w:id="1" w:name="OLE_LINK2"/>
+                    <w:bookmarkStart w:id="4" w:name="OLE_LINK1"/>
+                    <w:bookmarkStart w:id="5" w:name="OLE_LINK2"/>
                     <w:r>
                       <w:rPr>
                         <w:rFonts w:hint="eastAsia"/>
                       </w:rPr>
                       <w:t xml:space="preserve"> edge1,edge2</w:t>
                     </w:r>
-                    <w:bookmarkEnd w:id="0"/>
-                    <w:bookmarkEnd w:id="1"/>
+                    <w:bookmarkEnd w:id="4"/>
+                    <w:bookmarkEnd w:id="5"/>
                     <w:r>
                       <w:rPr>
                         <w:rFonts w:hint="eastAsia"/>
@@ -5478,29 +6679,58 @@
                       <w:t>&lt;Normals&gt;,&lt;Color&gt;,&lt;UV&gt;}</w:t>
                     </w:r>
                   </w:p>
+                  <w:p/>
                   <w:p>
-                    <w:pPr>
-                      <w:ind w:firstLineChars="291" w:firstLine="611"/>
-                    </w:pPr>
                     <w:r>
                       <w:rPr>
                         <w:rFonts w:hint="eastAsia"/>
                       </w:rPr>
-                      <w:t>Vertices{}</w:t>
+                      <w:t xml:space="preserve">  -VertexBuffer</w:t>
                     </w:r>
                   </w:p>
-                  <w:p/>
+                  <w:p>
+                    <w:r>
+                      <w:rPr>
+                        <w:rFonts w:hint="eastAsia"/>
+                      </w:rPr>
+                      <w:t xml:space="preserve">  -AttributeBuffer</w:t>
+                    </w:r>
+                  </w:p>
+                  <w:p>
+                    <w:r>
+                      <w:rPr>
+                        <w:rFonts w:hint="eastAsia"/>
+                      </w:rPr>
+                      <w:t xml:space="preserve">  -IndexBuffer</w:t>
+                    </w:r>
+                  </w:p>
+                  <w:p>
+                    <w:r>
+                      <w:rPr>
+                        <w:rFonts w:hint="eastAsia"/>
+                      </w:rPr>
+                      <w:t xml:space="preserve">  -EdgeList</w:t>
+                    </w:r>
+                  </w:p>
+                  <w:p>
+                    <w:r>
+                      <w:rPr>
+                        <w:rFonts w:hint="eastAsia"/>
+                      </w:rPr>
+                      <w:t xml:space="preserve">  </w:t>
+                    </w:r>
+                  </w:p>
                   <w:p/>
                 </w:txbxContent>
               </v:textbox>
             </v:rect>
-            <v:rect id="_x0000_s2133" style="position:absolute;left:6060;top:5148;width:3920;height:2600" o:regroupid="1" strokecolor="#f2f2f2 [3041]" strokeweight="3pt">
+            <v:rect id="_x0000_s2346" style="position:absolute;left:6060;top:5148;width:3920;height:2600" strokecolor="#f2f2f2 [3041]" strokeweight="3pt">
               <v:fill r:id="rId8" o:title="Capt111" recolor="t" rotate="t" type="frame"/>
               <v:shadow on="t" type="perspective" color="#7f7f7f [1601]" opacity=".5" offset="1pt" offset2="-1pt"/>
             </v:rect>
-            <v:rect id="_x0000_s2134" style="position:absolute;left:6060;top:7888;width:4550;height:620" o:regroupid="1" fillcolor="#8064a2 [3207]" strokecolor="#f2f2f2 [3041]" strokeweight="3pt">
+            <v:rect id="_x0000_s2347" style="position:absolute;left:6060;top:7888;width:4550;height:620" fillcolor="#8064a2 [3207]" strokecolor="#f2f2f2 [3041]" strokeweight="3pt">
               <v:shadow on="t" type="perspective" color="#3f3151 [1607]" opacity=".5" offset="1pt" offset2="-1pt"/>
-              <v:textbox>
+              <v:textbox style="mso-next-textbox:#_x0000_s2347">
                 <w:txbxContent>
                   <w:p>
                     <w:r>
@@ -5526,989 +6756,77 @@
         </w:pict>
       </w:r>
     </w:p>
-    <w:p>
-      <w:pPr>
-        <w:widowControl/>
-        <w:jc w:val="left"/>
-      </w:pPr>
-    </w:p>
-    <w:p>
-      <w:pPr>
-        <w:widowControl/>
-        <w:jc w:val="left"/>
-      </w:pPr>
-    </w:p>
-    <w:p>
-      <w:pPr>
-        <w:widowControl/>
-        <w:jc w:val="left"/>
-      </w:pPr>
-    </w:p>
-    <w:p>
-      <w:pPr>
-        <w:widowControl/>
-        <w:jc w:val="left"/>
-      </w:pPr>
-    </w:p>
-    <w:p>
-      <w:pPr>
-        <w:widowControl/>
-        <w:jc w:val="left"/>
-      </w:pPr>
-    </w:p>
-    <w:p>
-      <w:pPr>
-        <w:widowControl/>
-        <w:jc w:val="left"/>
-      </w:pPr>
-    </w:p>
-    <w:p>
-      <w:pPr>
-        <w:widowControl/>
-        <w:jc w:val="left"/>
-      </w:pPr>
-    </w:p>
-    <w:p>
-      <w:pPr>
-        <w:widowControl/>
-        <w:jc w:val="left"/>
-      </w:pPr>
-    </w:p>
-    <w:p>
-      <w:pPr>
-        <w:widowControl/>
-        <w:jc w:val="left"/>
-      </w:pPr>
-    </w:p>
-    <w:p>
-      <w:pPr>
-        <w:widowControl/>
-        <w:jc w:val="left"/>
-      </w:pPr>
-    </w:p>
-    <w:p>
-      <w:pPr>
-        <w:widowControl/>
-        <w:jc w:val="left"/>
-      </w:pPr>
-    </w:p>
-    <w:p>
-      <w:pPr>
-        <w:widowControl/>
-        <w:jc w:val="left"/>
-      </w:pPr>
-    </w:p>
-    <w:p>
-      <w:pPr>
-        <w:widowControl/>
-        <w:jc w:val="left"/>
-      </w:pPr>
-    </w:p>
-    <w:p>
-      <w:pPr>
-        <w:widowControl/>
-        <w:jc w:val="left"/>
-      </w:pPr>
-    </w:p>
-    <w:p>
-      <w:pPr>
-        <w:widowControl/>
-        <w:jc w:val="left"/>
-      </w:pPr>
-    </w:p>
-    <w:p>
-      <w:pPr>
-        <w:widowControl/>
-        <w:jc w:val="left"/>
-      </w:pPr>
-    </w:p>
-    <w:p>
-      <w:pPr>
-        <w:widowControl/>
-        <w:jc w:val="left"/>
-      </w:pPr>
-    </w:p>
-    <w:p>
-      <w:pPr>
-        <w:widowControl/>
-        <w:jc w:val="left"/>
-      </w:pPr>
-    </w:p>
-    <w:p>
-      <w:pPr>
-        <w:widowControl/>
-        <w:jc w:val="left"/>
-      </w:pPr>
-    </w:p>
-    <w:p>
-      <w:pPr>
-        <w:widowControl/>
-        <w:jc w:val="left"/>
-      </w:pPr>
-    </w:p>
-    <w:p>
-      <w:pPr>
-        <w:widowControl/>
-        <w:jc w:val="left"/>
-      </w:pPr>
-    </w:p>
-    <w:p>
-      <w:pPr>
-        <w:widowControl/>
-        <w:jc w:val="left"/>
-      </w:pPr>
-    </w:p>
-    <w:p>
-      <w:pPr>
-        <w:widowControl/>
-        <w:jc w:val="left"/>
-      </w:pPr>
-    </w:p>
-    <w:p>
-      <w:pPr>
-        <w:widowControl/>
-        <w:jc w:val="left"/>
-      </w:pPr>
-    </w:p>
-    <w:p>
-      <w:pPr>
-        <w:widowControl/>
-        <w:jc w:val="left"/>
-      </w:pPr>
-    </w:p>
-    <w:p>
-      <w:pPr>
-        <w:widowControl/>
-        <w:jc w:val="left"/>
-      </w:pPr>
-    </w:p>
-    <w:p>
-      <w:pPr>
-        <w:widowControl/>
-        <w:jc w:val="left"/>
-      </w:pPr>
-    </w:p>
-    <w:p>
-      <w:pPr>
-        <w:widowControl/>
-        <w:jc w:val="left"/>
-      </w:pPr>
-    </w:p>
-    <w:p>
-      <w:pPr>
-        <w:widowControl/>
-        <w:jc w:val="left"/>
-      </w:pPr>
-    </w:p>
-    <w:p>
-      <w:pPr>
-        <w:widowControl/>
-        <w:jc w:val="left"/>
-      </w:pPr>
-      <w:r>
-        <w:rPr>
-          <w:noProof/>
-        </w:rPr>
-        <w:pict>
-          <v:rect id="_x0000_s2185" style="position:absolute;margin-left:14.5pt;margin-top:8pt;width:487.5pt;height:574.5pt;z-index:251781120">
+    <w:p/>
+    <w:p/>
+    <w:p/>
+    <w:p/>
+    <w:p/>
+    <w:p/>
+    <w:p/>
+    <w:p/>
+    <w:p/>
+    <w:p/>
+    <w:p/>
+    <w:p/>
+    <w:p/>
+    <w:p/>
+    <w:p/>
+    <w:p/>
+    <w:p/>
+    <w:p>
+      <w:r>
+        <w:rPr>
+          <w:noProof/>
+        </w:rPr>
+        <w:pict>
+          <v:rect id="_x0000_s2390" style="position:absolute;left:0;text-align:left;margin-left:296.5pt;margin-top:.8pt;width:92.5pt;height:88pt;z-index:251965440" fillcolor="#4f81bd [3204]" strokecolor="#f2f2f2 [3041]" strokeweight="3pt">
+            <v:shadow on="t" type="perspective" color="#243f60 [1604]" opacity=".5" offset="1pt" offset2="-1pt"/>
             <v:textbox>
               <w:txbxContent>
                 <w:p>
                   <w:r>
-                    <w:rPr>
-                      <w:rFonts w:hint="eastAsia"/>
-                    </w:rPr>
-                    <w:t>SRE_Mesh.h</w:t>
-                  </w:r>
-                </w:p>
-              </w:txbxContent>
-            </v:textbox>
-          </v:rect>
-        </w:pict>
-      </w:r>
-    </w:p>
-    <w:p>
-      <w:pPr>
-        <w:widowControl/>
-        <w:jc w:val="left"/>
-      </w:pPr>
-    </w:p>
-    <w:p>
-      <w:r>
-        <w:rPr>
-          <w:noProof/>
-        </w:rPr>
-        <w:pict>
-          <v:rect id="_x0000_s2197" style="position:absolute;left:0;text-align:left;margin-left:35pt;margin-top:.3pt;width:454pt;height:117.5pt;z-index:251801600">
-            <v:textbox>
-              <w:txbxContent>
-                <w:p>
-                  <w:r>
-                    <w:rPr>
-                      <w:rFonts w:hint="eastAsia"/>
-                    </w:rPr>
-                    <w:t>SRE_PolygonMesh: IMesh</w:t>
-                  </w:r>
-                </w:p>
-                <w:p>
-                  <w:r>
-                    <w:rPr>
-                      <w:rFonts w:hint="eastAsia"/>
-                    </w:rPr>
-                    <w:t xml:space="preserve">  -VertexBuffer:</w:t>
-                  </w:r>
-                  <w:r>
-                    <w:rPr>
-                      <w:rFonts w:hint="eastAsia"/>
-                    </w:rPr>
-                    <w:t xml:space="preserve"> </w:t>
-                  </w:r>
-                  <w:r>
-                    <w:rPr>
-                      <w:rFonts w:hint="eastAsia"/>
-                    </w:rPr>
-                    <w:t>IContainer</w:t>
-                  </w:r>
-                </w:p>
-                <w:p>
-                  <w:r>
-                    <w:rPr>
-                      <w:rFonts w:hint="eastAsia"/>
-                    </w:rPr>
-                    <w:t xml:space="preserve">  -AttributeBuffer:</w:t>
-                  </w:r>
-                  <w:r>
-                    <w:rPr>
-                      <w:rFonts w:hint="eastAsia"/>
-                    </w:rPr>
-                    <w:t xml:space="preserve"> </w:t>
-                  </w:r>
-                  <w:r>
-                    <w:rPr>
-                      <w:rFonts w:hint="eastAsia"/>
-                    </w:rPr>
-                    <w:t>IContainer</w:t>
-                  </w:r>
-                </w:p>
-                <w:p>
-                  <w:r>
-                    <w:rPr>
-                      <w:rFonts w:hint="eastAsia"/>
-                    </w:rPr>
-                    <w:t xml:space="preserve">  -F_VList:IContainer</w:t>
-                  </w:r>
-                </w:p>
-                <w:p>
-                  <w:pPr>
-                    <w:ind w:firstLineChars="100" w:firstLine="210"/>
-                  </w:pPr>
-                  <w:r>
-                    <w:rPr>
-                      <w:rFonts w:hint="eastAsia"/>
-                    </w:rPr>
-                    <w:t>-E_FVList:</w:t>
-                  </w:r>
-                  <w:r>
-                    <w:rPr>
-                      <w:rFonts w:hint="eastAsia"/>
-                    </w:rPr>
-                    <w:t xml:space="preserve"> </w:t>
-                  </w:r>
-                  <w:r>
-                    <w:rPr>
-                      <w:rFonts w:hint="eastAsia"/>
-                    </w:rPr>
-                    <w:t>IContainer</w:t>
-                  </w:r>
-                </w:p>
-                <w:p>
-                  <w:pPr>
-                    <w:ind w:firstLineChars="100" w:firstLine="210"/>
-                  </w:pPr>
-                  <w:r>
-                    <w:rPr>
-                      <w:rFonts w:hint="eastAsia"/>
-                    </w:rPr>
-                    <w:t>-V_EList:</w:t>
-                  </w:r>
-                  <w:r>
-                    <w:rPr>
-                      <w:rFonts w:hint="eastAsia"/>
-                    </w:rPr>
-                    <w:t xml:space="preserve"> </w:t>
-                  </w:r>
-                  <w:r>
-                    <w:rPr>
-                      <w:rFonts w:hint="eastAsia"/>
-                    </w:rPr>
-                    <w:t>IContainer</w:t>
-                  </w:r>
-                </w:p>
-                <w:p/>
-              </w:txbxContent>
-            </v:textbox>
-          </v:rect>
-        </w:pict>
-      </w:r>
-    </w:p>
-    <w:p/>
-    <w:p/>
-    <w:p/>
-    <w:p/>
-    <w:p/>
-    <w:p/>
-    <w:p/>
-    <w:p/>
-    <w:p/>
-    <w:p/>
-    <w:p/>
-    <w:p/>
-    <w:p/>
-    <w:p/>
-    <w:p/>
-    <w:p/>
-    <w:p/>
-    <w:p/>
-    <w:p/>
-    <w:p/>
-    <w:p/>
-    <w:p/>
-    <w:p/>
-    <w:p/>
-    <w:p>
-      <w:r>
-        <w:rPr>
-          <w:noProof/>
-        </w:rPr>
-        <w:pict>
-          <v:rect id="_x0000_s2190" style="position:absolute;left:0;text-align:left;margin-left:28.5pt;margin-top:8.3pt;width:169.5pt;height:23pt;z-index:251797504">
-            <v:textbox style="mso-next-textbox:#_x0000_s2190">
-              <w:txbxContent>
-                <w:p>
-                  <w:r>
-                    <w:rPr>
-                      <w:rFonts w:hint="eastAsia"/>
-                    </w:rPr>
-                    <w:t xml:space="preserve">Virtual </w:t>
-                  </w:r>
-                  <w:r>
-                    <w:t>C</w:t>
-                  </w:r>
-                  <w:r>
-                    <w:rPr>
-                      <w:rFonts w:hint="eastAsia"/>
-                    </w:rPr>
-                    <w:t>lass IMeshManager</w:t>
-                  </w:r>
-                </w:p>
-              </w:txbxContent>
-            </v:textbox>
-          </v:rect>
-        </w:pict>
-      </w:r>
-    </w:p>
-    <w:p/>
-    <w:p>
-      <w:r>
-        <w:rPr>
-          <w:noProof/>
-        </w:rPr>
-        <w:pict>
-          <v:rect id="_x0000_s2186" style="position:absolute;left:0;text-align:left;margin-left:29pt;margin-top:8.1pt;width:189pt;height:23pt;z-index:251793408">
-            <v:textbox style="mso-next-textbox:#_x0000_s2186">
-              <w:txbxContent>
-                <w:p>
-                  <w:r>
-                    <w:t>C</w:t>
-                  </w:r>
-                  <w:r>
-                    <w:rPr>
-                      <w:rFonts w:hint="eastAsia"/>
-                    </w:rPr>
-                    <w:t>lass Obj_</w:t>
-                  </w:r>
-                  <w:bookmarkStart w:id="2" w:name="OLE_LINK3"/>
-                  <w:bookmarkStart w:id="3" w:name="OLE_LINK4"/>
-                  <w:r>
-                    <w:rPr>
-                      <w:rFonts w:hint="eastAsia"/>
-                    </w:rPr>
-                    <w:t>Manager</w:t>
-                  </w:r>
-                  <w:bookmarkEnd w:id="2"/>
-                  <w:bookmarkEnd w:id="3"/>
-                  <w:r>
-                    <w:rPr>
-                      <w:rFonts w:hint="eastAsia"/>
-                    </w:rPr>
-                    <w:t>:</w:t>
-                  </w:r>
-                  <w:r>
-                    <w:rPr>
-                      <w:rFonts w:hint="eastAsia"/>
-                    </w:rPr>
-                    <w:t xml:space="preserve"> </w:t>
-                  </w:r>
-                  <w:r>
-                    <w:rPr>
-                      <w:rFonts w:hint="eastAsia"/>
-                    </w:rPr>
-                    <w:t>IMeshManager</w:t>
-                  </w:r>
-                </w:p>
-                <w:p/>
-              </w:txbxContent>
-            </v:textbox>
-          </v:rect>
-        </w:pict>
-      </w:r>
-    </w:p>
-    <w:p/>
-    <w:p>
-      <w:r>
-        <w:rPr>
-          <w:noProof/>
-        </w:rPr>
-        <w:pict>
-          <v:rect id="_x0000_s2187" style="position:absolute;left:0;text-align:left;margin-left:29pt;margin-top:8.9pt;width:189pt;height:23pt;z-index:251794432">
-            <v:textbox style="mso-next-textbox:#_x0000_s2187">
-              <w:txbxContent>
-                <w:p>
-                  <w:r>
-                    <w:rPr>
-                      <w:rFonts w:hint="eastAsia"/>
-                    </w:rPr>
-                    <w:t>Class Fbx_Manager: IMeshManager</w:t>
-                  </w:r>
-                </w:p>
-                <w:p/>
-              </w:txbxContent>
-            </v:textbox>
-          </v:rect>
-        </w:pict>
-      </w:r>
-    </w:p>
-    <w:p/>
-    <w:p>
-      <w:r>
-        <w:rPr>
-          <w:noProof/>
-        </w:rPr>
-        <w:pict>
-          <v:rect id="_x0000_s2188" style="position:absolute;left:0;text-align:left;margin-left:29pt;margin-top:7.7pt;width:204pt;height:23pt;z-index:251795456">
-            <v:textbox style="mso-next-textbox:#_x0000_s2188">
-              <w:txbxContent>
-                <w:p>
-                  <w:r>
-                    <w:t>C</w:t>
-                  </w:r>
-                  <w:r>
-                    <w:rPr>
-                      <w:rFonts w:hint="eastAsia"/>
-                    </w:rPr>
-                    <w:t>lass Pmx_Manager: IMeshManager</w:t>
-                  </w:r>
-                </w:p>
-                <w:p/>
-              </w:txbxContent>
-            </v:textbox>
-          </v:rect>
-        </w:pict>
-      </w:r>
-    </w:p>
-    <w:p/>
-    <w:p>
-      <w:r>
-        <w:rPr>
-          <w:noProof/>
-        </w:rPr>
-        <w:pict>
-          <v:rect id="_x0000_s2189" style="position:absolute;left:0;text-align:left;margin-left:28.5pt;margin-top:7pt;width:204.5pt;height:23pt;z-index:251796480">
-            <v:textbox>
-              <w:txbxContent>
-                <w:p>
-                  <w:r>
-                    <w:t>C</w:t>
-                  </w:r>
-                  <w:r>
-                    <w:rPr>
-                      <w:rFonts w:hint="eastAsia"/>
-                    </w:rPr>
-                    <w:t>lass X_</w:t>
-                  </w:r>
-                  <w:r>
-                    <w:rPr>
-                      <w:rFonts w:hint="eastAsia"/>
-                    </w:rPr>
-                    <w:t xml:space="preserve"> </w:t>
-                  </w:r>
-                  <w:r>
-                    <w:rPr>
-                      <w:rFonts w:hint="eastAsia"/>
-                    </w:rPr>
-                    <w:t>Manager: IMeshManager</w:t>
-                  </w:r>
-                </w:p>
-                <w:p/>
-              </w:txbxContent>
-            </v:textbox>
-          </v:rect>
-        </w:pict>
-      </w:r>
-    </w:p>
-    <w:p/>
-    <w:p/>
-    <w:p/>
-    <w:p/>
-    <w:p/>
-    <w:p/>
-    <w:p/>
-    <w:p/>
-    <w:p/>
-    <w:p/>
-    <w:p/>
-    <w:p/>
-    <w:p/>
-    <w:p/>
-    <w:p/>
-    <w:p>
-      <w:r>
-        <w:rPr>
-          <w:noProof/>
-        </w:rPr>
-        <w:pict>
-          <v:shape id="_x0000_s2230" type="#_x0000_t32" style="position:absolute;left:0;text-align:left;margin-left:476.5pt;margin-top:14.7pt;width:0;height:28.5pt;flip:y;z-index:251829248" o:connectortype="straight"/>
-        </w:pict>
-      </w:r>
-    </w:p>
-    <w:p/>
-    <w:p/>
-    <w:p/>
-    <w:p/>
-    <w:p/>
-    <w:p/>
-    <w:p/>
-    <w:p/>
-    <w:p/>
-    <w:p/>
-    <w:p/>
-    <w:p/>
-    <w:p/>
-    <w:p/>
-    <w:p/>
-    <w:p/>
-    <w:p/>
-    <w:p/>
-    <w:p/>
-    <w:p/>
-    <w:p/>
-    <w:p/>
-    <w:p/>
-    <w:p/>
-    <w:p/>
-    <w:p/>
-    <w:p/>
-    <w:p/>
-    <w:p/>
-    <w:p/>
-    <w:p/>
-    <w:p/>
-    <w:p/>
-    <w:p/>
-    <w:p/>
-    <w:p/>
-    <w:p/>
-    <w:p/>
-    <w:p/>
-    <w:p/>
-    <w:p/>
-    <w:p/>
-    <w:p/>
-    <w:p/>
-    <w:p/>
-    <w:p>
-      <w:r>
-        <w:rPr>
-          <w:noProof/>
-        </w:rPr>
-        <w:pict>
-          <v:rect id="_x0000_s2178" style="position:absolute;left:0;text-align:left;margin-left:15pt;margin-top:6.5pt;width:509pt;height:689.6pt;z-index:251773952">
-            <v:textbox style="mso-next-textbox:#_x0000_s2178">
-              <w:txbxContent>
-                <w:p>
-                  <w:r>
-                    <w:rPr>
-                      <w:rFonts w:hint="eastAsia"/>
-                    </w:rPr>
-                    <w:t>SRE_Device.h</w:t>
-                  </w:r>
-                </w:p>
-                <w:p>
-                  <w:r>
-                    <w:rPr>
-                      <w:rFonts w:hint="eastAsia"/>
-                    </w:rPr>
-                    <w:t xml:space="preserve">  +CreateDevice(SRE_DeviceD</w:t>
-                  </w:r>
-                  <w:r>
-                    <w:t>escript</w:t>
-                  </w:r>
-                  <w:r>
-                    <w:rPr>
-                      <w:rFonts w:hint="eastAsia"/>
-                    </w:rPr>
-                    <w:t>, SRE_Device*):RESULT</w:t>
-                  </w:r>
-                </w:p>
-                <w:p/>
-              </w:txbxContent>
-            </v:textbox>
-          </v:rect>
-        </w:pict>
-      </w:r>
-    </w:p>
-    <w:p/>
-    <w:p/>
-    <w:p/>
-    <w:p>
-      <w:r>
-        <w:rPr>
-          <w:noProof/>
-        </w:rPr>
-        <w:pict>
-          <v:rect id="_x0000_s2180" style="position:absolute;left:0;text-align:left;margin-left:35pt;margin-top:8.2pt;width:459.5pt;height:178pt;z-index:251776000">
-            <v:textbox style="mso-next-textbox:#_x0000_s2180">
-              <w:txbxContent>
-                <w:p>
-                  <w:r>
-                    <w:t>C</w:t>
-                  </w:r>
-                  <w:r>
-                    <w:rPr>
-                      <w:rFonts w:hint="eastAsia"/>
-                    </w:rPr>
-                    <w:t>lass SRE_DeviceD</w:t>
-                  </w:r>
-                  <w:r>
-                    <w:t>escript</w:t>
-                  </w:r>
-                </w:p>
-                <w:p>
-                  <w:pPr>
-                    <w:ind w:firstLineChars="100" w:firstLine="180"/>
-                    <w:rPr>
-                      <w:sz w:val="18"/>
-                      <w:szCs w:val="18"/>
-                    </w:rPr>
-                  </w:pPr>
-                  <w:r>
-                    <w:rPr>
-                      <w:rFonts w:hint="eastAsia"/>
-                      <w:sz w:val="18"/>
-                      <w:szCs w:val="18"/>
-                    </w:rPr>
-                    <w:t>+Windowed:bool</w:t>
-                  </w:r>
-                </w:p>
-                <w:p>
-                  <w:pPr>
-                    <w:ind w:firstLineChars="100" w:firstLine="180"/>
-                    <w:rPr>
-                      <w:sz w:val="18"/>
-                      <w:szCs w:val="18"/>
-                    </w:rPr>
-                  </w:pPr>
-                  <w:r>
-                    <w:rPr>
-                      <w:rFonts w:hint="eastAsia"/>
-                      <w:sz w:val="18"/>
-                      <w:szCs w:val="18"/>
-                    </w:rPr>
-                    <w:t>+BufferWidth:int</w:t>
-                  </w:r>
-                </w:p>
-                <w:p>
-                  <w:pPr>
-                    <w:ind w:firstLineChars="100" w:firstLine="180"/>
-                    <w:rPr>
-                      <w:sz w:val="18"/>
-                      <w:szCs w:val="18"/>
-                    </w:rPr>
-                  </w:pPr>
-                  <w:r>
-                    <w:rPr>
-                      <w:rFonts w:hint="eastAsia"/>
-                      <w:sz w:val="18"/>
-                      <w:szCs w:val="18"/>
-                    </w:rPr>
-                    <w:t>+BufferHeight:int</w:t>
-                  </w:r>
-                </w:p>
-                <w:p>
-                  <w:pPr>
-                    <w:ind w:firstLineChars="100" w:firstLine="180"/>
-                    <w:rPr>
-                      <w:sz w:val="18"/>
-                      <w:szCs w:val="18"/>
-                    </w:rPr>
-                  </w:pPr>
-                  <w:r>
-                    <w:rPr>
-                      <w:rFonts w:hint="eastAsia"/>
-                      <w:sz w:val="18"/>
-                      <w:szCs w:val="18"/>
-                    </w:rPr>
-                    <w:t>+BufferFormat:</w:t>
-                  </w:r>
-                  <w:r>
-                    <w:rPr>
-                      <w:rFonts w:hint="eastAsia"/>
-                    </w:rPr>
-                    <w:t xml:space="preserve"> </w:t>
-                  </w:r>
-                  <w:r>
-                    <w:rPr>
-                      <w:rFonts w:hint="eastAsia"/>
-                      <w:sz w:val="18"/>
-                      <w:szCs w:val="18"/>
-                    </w:rPr>
-                    <w:t>SRE_PIXEL_FORMAT</w:t>
-                  </w:r>
-                </w:p>
-                <w:p>
-                  <w:pPr>
-                    <w:ind w:firstLineChars="100" w:firstLine="180"/>
-                    <w:rPr>
-                      <w:sz w:val="18"/>
-                      <w:szCs w:val="18"/>
-                    </w:rPr>
-                  </w:pPr>
-                  <w:r>
-                    <w:rPr>
-                      <w:rFonts w:hint="eastAsia"/>
-                      <w:sz w:val="18"/>
-                      <w:szCs w:val="18"/>
-                    </w:rPr>
-                    <w:t>+BufferCount:int</w:t>
-                  </w:r>
-                </w:p>
-                <w:p>
-                  <w:pPr>
-                    <w:ind w:firstLineChars="100" w:firstLine="180"/>
-                    <w:rPr>
-                      <w:sz w:val="18"/>
-                      <w:szCs w:val="18"/>
-                    </w:rPr>
-                  </w:pPr>
-                  <w:r>
-                    <w:rPr>
-                      <w:rFonts w:hint="eastAsia"/>
-                      <w:sz w:val="18"/>
-                      <w:szCs w:val="18"/>
-                    </w:rPr>
-                    <w:t>+OutputWindow:HWND</w:t>
-                  </w:r>
-                </w:p>
-                <w:p>
-                  <w:pPr>
-                    <w:ind w:firstLineChars="100" w:firstLine="180"/>
-                    <w:rPr>
-                      <w:sz w:val="18"/>
-                      <w:szCs w:val="18"/>
-                    </w:rPr>
-                  </w:pPr>
-                  <w:r>
-                    <w:rPr>
-                      <w:rFonts w:hint="eastAsia"/>
-                      <w:sz w:val="18"/>
-                      <w:szCs w:val="18"/>
-                    </w:rPr>
-                    <w:t>+RefreshRate:int</w:t>
-                  </w:r>
-                </w:p>
-                <w:p>
-                  <w:pPr>
-                    <w:ind w:firstLineChars="100" w:firstLine="180"/>
-                    <w:rPr>
-                      <w:sz w:val="18"/>
-                      <w:szCs w:val="18"/>
-                    </w:rPr>
-                  </w:pPr>
-                </w:p>
-              </w:txbxContent>
-            </v:textbox>
-          </v:rect>
-        </w:pict>
-      </w:r>
-    </w:p>
-    <w:p/>
-    <w:p/>
-    <w:p/>
-    <w:p/>
-    <w:p/>
-    <w:p/>
-    <w:p/>
-    <w:p/>
-    <w:p/>
-    <w:p/>
-    <w:p/>
-    <w:p>
-      <w:r>
-        <w:rPr>
-          <w:noProof/>
-        </w:rPr>
-        <w:pict>
-          <v:rect id="_x0000_s2232" style="position:absolute;left:0;text-align:left;margin-left:35pt;margin-top:5.9pt;width:459.5pt;height:207.5pt;z-index:251831296">
-            <v:textbox style="mso-next-textbox:#_x0000_s2232">
-              <w:txbxContent>
-                <w:p>
-                  <w:r>
-                    <w:t>C</w:t>
-                  </w:r>
-                  <w:r>
-                    <w:rPr>
-                      <w:rFonts w:hint="eastAsia"/>
-                    </w:rPr>
-                    <w:t>lass SRE_Device</w:t>
-                  </w:r>
-                </w:p>
-                <w:p>
-                  <w:r>
-                    <w:rPr>
-                      <w:rFonts w:hint="eastAsia"/>
-                    </w:rPr>
-                    <w:t xml:space="preserve">  </w:t>
-                  </w:r>
-                  <w:r>
-                    <w:rPr>
-                      <w:rFonts w:hint="eastAsia"/>
-                    </w:rPr>
-                    <w:t>+Present():void</w:t>
-                  </w:r>
-                </w:p>
-                <w:p>
-                  <w:pPr>
-                    <w:ind w:firstLineChars="100" w:firstLine="210"/>
-                  </w:pPr>
-                  <w:r>
-                    <w:rPr>
-                      <w:rFonts w:hint="eastAsia"/>
-                    </w:rPr>
-                    <w:t>+CreateSwapChain():RESULT</w:t>
-                  </w:r>
-                </w:p>
-                <w:p>
-                  <w:pPr>
-                    <w:ind w:firstLineChars="100" w:firstLine="210"/>
-                  </w:pPr>
-                  <w:r>
-                    <w:rPr>
-                      <w:rFonts w:hint="eastAsia"/>
-                    </w:rPr>
-                    <w:t>+CreatePileLine():RESULT</w:t>
-                  </w:r>
-                </w:p>
-                <w:p>
-                  <w:pPr>
-                    <w:ind w:firstLineChars="100" w:firstLine="210"/>
-                  </w:pPr>
-                  <w:r>
-                    <w:rPr>
-                      <w:rFonts w:hint="eastAsia"/>
-                    </w:rPr>
-                    <w:t>+GetDescript():SRE_DeviceD</w:t>
-                  </w:r>
-                  <w:r>
-                    <w:t>escript</w:t>
-                  </w:r>
-                </w:p>
-                <w:p>
-                  <w:pPr>
-                    <w:ind w:firstLineChars="100" w:firstLine="210"/>
-                  </w:pPr>
-                  <w:r>
-                    <w:rPr>
-                      <w:rFonts w:hint="eastAsia"/>
-                    </w:rPr>
-                    <w:t>+GetSwapChain():SRE_SwapChain</w:t>
-                  </w:r>
-                </w:p>
-                <w:p>
-                  <w:pPr>
-                    <w:ind w:firstLineChars="100" w:firstLine="210"/>
-                  </w:pPr>
-                  <w:r>
-                    <w:rPr>
-                      <w:rFonts w:hint="eastAsia"/>
-                    </w:rPr>
-                    <w:t>+BondPileLine():RESULT</w:t>
-                  </w:r>
-                </w:p>
-                <w:p>
-                  <w:pPr>
-                    <w:ind w:firstLineChars="100" w:firstLine="210"/>
-                  </w:pPr>
-                  <w:r>
-                    <w:rPr>
-                      <w:rFonts w:hint="eastAsia"/>
-                    </w:rPr>
-                    <w:t>+SetTechnique():RESULT</w:t>
-                  </w:r>
-                </w:p>
-                <w:p>
-                  <w:pPr>
-                    <w:ind w:firstLineChars="100" w:firstLine="210"/>
-                  </w:pPr>
-                </w:p>
-                <w:p>
-                  <w:r>
-                    <w:rPr>
-                      <w:rFonts w:hint="eastAsia"/>
-                    </w:rPr>
-                    <w:t xml:space="preserve">  -pSwapchain:</w:t>
-                  </w:r>
-                  <w:r>
-                    <w:rPr>
-                      <w:rFonts w:hint="eastAsia"/>
-                    </w:rPr>
-                    <w:t xml:space="preserve"> </w:t>
-                  </w:r>
-                  <w:r>
-                    <w:rPr>
-                      <w:rFonts w:hint="eastAsia"/>
-                    </w:rPr>
-                    <w:t>SRE_SwapChain*</w:t>
-                  </w:r>
-                </w:p>
-                <w:p>
-                  <w:r>
-                    <w:rPr>
-                      <w:rFonts w:hint="eastAsia"/>
-                    </w:rPr>
-                    <w:t xml:space="preserve">  -pPileLine:SRE_PileLine*</w:t>
-                  </w:r>
-                </w:p>
-                <w:p>
-                  <w:r>
-                    <w:rPr>
-                      <w:rFonts w:hint="eastAsia"/>
-                    </w:rPr>
-                    <w:t xml:space="preserve">  -devicedecript:</w:t>
-                  </w:r>
-                  <w:r>
-                    <w:rPr>
-                      <w:rFonts w:hint="eastAsia"/>
-                    </w:rPr>
-                    <w:t xml:space="preserve"> </w:t>
-                  </w:r>
-                  <w:r>
-                    <w:rPr>
-                      <w:rFonts w:hint="eastAsia"/>
-                    </w:rPr>
-                    <w:t>SRE_DeviceD</w:t>
-                  </w:r>
-                  <w:r>
-                    <w:t>escript</w:t>
+                    <w:t>P</w:t>
+                  </w:r>
+                  <w:r>
+                    <w:rPr>
+                      <w:rFonts w:hint="eastAsia"/>
+                    </w:rPr>
+                    <w:t>ublic:</w:t>
+                  </w:r>
+                </w:p>
+                <w:p>
+                  <w:r>
+                    <w:t>F</w:t>
+                  </w:r>
+                  <w:r>
+                    <w:rPr>
+                      <w:rFonts w:hint="eastAsia"/>
+                    </w:rPr>
+                    <w:t>ace-vertexSize;</w:t>
+                  </w:r>
+                </w:p>
+                <w:p>
+                  <w:r>
+                    <w:rPr>
+                      <w:rFonts w:hint="eastAsia"/>
+                    </w:rPr>
+                    <w:t>Edge-vertexSize;</w:t>
+                  </w:r>
+                </w:p>
+                <w:p>
+                  <w:r>
+                    <w:rPr>
+                      <w:rFonts w:hint="eastAsia"/>
+                    </w:rPr>
+                    <w:t>Edge-faceSize;</w:t>
+                  </w:r>
+                </w:p>
+                <w:p>
+                  <w:r>
+                    <w:rPr>
+                      <w:rFonts w:hint="eastAsia"/>
+                    </w:rPr>
+                    <w:t>Vertex-EdgeSize;</w:t>
                   </w:r>
                 </w:p>
                 <w:p/>
@@ -6519,6 +6837,719 @@
           </v:rect>
         </w:pict>
       </w:r>
+      <w:r>
+        <w:rPr>
+          <w:noProof/>
+        </w:rPr>
+        <w:pict>
+          <v:rect id="_x0000_s2391" style="position:absolute;left:0;text-align:left;margin-left:296.5pt;margin-top:100.8pt;width:92.5pt;height:88pt;z-index:251966464" fillcolor="#4f81bd [3204]" strokecolor="#f2f2f2 [3041]" strokeweight="3pt">
+            <v:shadow on="t" type="perspective" color="#243f60 [1604]" opacity=".5" offset="1pt" offset2="-1pt"/>
+            <v:textbox>
+              <w:txbxContent>
+                <w:p>
+                  <w:r>
+                    <w:rPr>
+                      <w:rFonts w:hint="eastAsia"/>
+                    </w:rPr>
+                    <w:t>private:</w:t>
+                  </w:r>
+                </w:p>
+                <w:p>
+                  <w:r>
+                    <w:rPr>
+                      <w:rFonts w:hint="eastAsia"/>
+                    </w:rPr>
+                    <w:t>vertexFormat</w:t>
+                  </w:r>
+                </w:p>
+                <w:p>
+                  <w:r>
+                    <w:rPr>
+                      <w:rFonts w:hint="eastAsia"/>
+                    </w:rPr>
+                    <w:t>attributeFormat</w:t>
+                  </w:r>
+                </w:p>
+                <w:p/>
+                <w:p/>
+                <w:p/>
+                <w:p/>
+              </w:txbxContent>
+            </v:textbox>
+          </v:rect>
+        </w:pict>
+      </w:r>
+    </w:p>
+    <w:p/>
+    <w:p/>
+    <w:p/>
+    <w:p/>
+    <w:p/>
+    <w:p/>
+    <w:p/>
+    <w:p/>
+    <w:p/>
+    <w:p/>
+    <w:p/>
+    <w:p/>
+    <w:p/>
+    <w:p/>
+    <w:p/>
+    <w:p/>
+    <w:p/>
+    <w:p/>
+    <w:p/>
+    <w:p/>
+    <w:p/>
+    <w:p/>
+    <w:p/>
+    <w:p/>
+    <w:p/>
+    <w:p/>
+    <w:p>
+      <w:r>
+        <w:rPr>
+          <w:noProof/>
+        </w:rPr>
+        <w:lastRenderedPageBreak/>
+        <w:pict>
+          <v:rect id="_x0000_s2348" style="position:absolute;left:0;text-align:left;margin-left:11.5pt;margin-top:14pt;width:487.5pt;height:694.2pt;z-index:251929600">
+            <v:textbox style="mso-next-textbox:#_x0000_s2348">
+              <w:txbxContent>
+                <w:p>
+                  <w:r>
+                    <w:rPr>
+                      <w:rFonts w:hint="eastAsia"/>
+                    </w:rPr>
+                    <w:t>SRE_Mesh.h</w:t>
+                  </w:r>
+                </w:p>
+              </w:txbxContent>
+            </v:textbox>
+          </v:rect>
+        </w:pict>
+      </w:r>
+    </w:p>
+    <w:p/>
+    <w:p>
+      <w:r>
+        <w:rPr>
+          <w:noProof/>
+        </w:rPr>
+        <w:pict>
+          <v:rect id="_x0000_s2353" style="position:absolute;left:0;text-align:left;margin-left:30pt;margin-top:13.3pt;width:169.5pt;height:23pt;z-index:251934720">
+            <v:textbox style="mso-next-textbox:#_x0000_s2353">
+              <w:txbxContent>
+                <w:p>
+                  <w:r>
+                    <w:rPr>
+                      <w:rFonts w:hint="eastAsia"/>
+                    </w:rPr>
+                    <w:t xml:space="preserve">Virtual </w:t>
+                  </w:r>
+                  <w:r>
+                    <w:t>C</w:t>
+                  </w:r>
+                  <w:r>
+                    <w:rPr>
+                      <w:rFonts w:hint="eastAsia"/>
+                    </w:rPr>
+                    <w:t>lass IMeshManager</w:t>
+                  </w:r>
+                </w:p>
+              </w:txbxContent>
+            </v:textbox>
+          </v:rect>
+        </w:pict>
+      </w:r>
+      <w:r>
+        <w:rPr>
+          <w:noProof/>
+        </w:rPr>
+        <w:pict>
+          <v:rect id="_x0000_s2352" style="position:absolute;left:0;text-align:left;margin-left:30pt;margin-top:136.8pt;width:204.5pt;height:23pt;z-index:251933696">
+            <v:textbox>
+              <w:txbxContent>
+                <w:p>
+                  <w:r>
+                    <w:t>C</w:t>
+                  </w:r>
+                  <w:r>
+                    <w:rPr>
+                      <w:rFonts w:hint="eastAsia"/>
+                    </w:rPr>
+                    <w:t>lass X_</w:t>
+                  </w:r>
+                  <w:r>
+                    <w:rPr>
+                      <w:rFonts w:hint="eastAsia"/>
+                    </w:rPr>
+                    <w:t xml:space="preserve"> </w:t>
+                  </w:r>
+                  <w:r>
+                    <w:rPr>
+                      <w:rFonts w:hint="eastAsia"/>
+                    </w:rPr>
+                    <w:t>Manager: IMeshManager</w:t>
+                  </w:r>
+                </w:p>
+                <w:p/>
+              </w:txbxContent>
+            </v:textbox>
+          </v:rect>
+        </w:pict>
+      </w:r>
+      <w:r>
+        <w:rPr>
+          <w:noProof/>
+        </w:rPr>
+        <w:pict>
+          <v:rect id="_x0000_s2351" style="position:absolute;left:0;text-align:left;margin-left:30.5pt;margin-top:106.3pt;width:204pt;height:23pt;z-index:251932672">
+            <v:textbox style="mso-next-textbox:#_x0000_s2351">
+              <w:txbxContent>
+                <w:p>
+                  <w:r>
+                    <w:t>C</w:t>
+                  </w:r>
+                  <w:r>
+                    <w:rPr>
+                      <w:rFonts w:hint="eastAsia"/>
+                    </w:rPr>
+                    <w:t>lass Pmx_Manager: IMeshManager</w:t>
+                  </w:r>
+                </w:p>
+                <w:p/>
+              </w:txbxContent>
+            </v:textbox>
+          </v:rect>
+        </w:pict>
+      </w:r>
+      <w:r>
+        <w:rPr>
+          <w:noProof/>
+        </w:rPr>
+        <w:pict>
+          <v:rect id="_x0000_s2350" style="position:absolute;left:0;text-align:left;margin-left:30.5pt;margin-top:76.3pt;width:189pt;height:23pt;z-index:251931648">
+            <v:textbox style="mso-next-textbox:#_x0000_s2350">
+              <w:txbxContent>
+                <w:p>
+                  <w:r>
+                    <w:rPr>
+                      <w:rFonts w:hint="eastAsia"/>
+                    </w:rPr>
+                    <w:t>Class Fbx_Manager: IMeshManager</w:t>
+                  </w:r>
+                </w:p>
+                <w:p/>
+              </w:txbxContent>
+            </v:textbox>
+          </v:rect>
+        </w:pict>
+      </w:r>
+      <w:r>
+        <w:rPr>
+          <w:noProof/>
+        </w:rPr>
+        <w:pict>
+          <v:rect id="_x0000_s2349" style="position:absolute;left:0;text-align:left;margin-left:30.5pt;margin-top:44.3pt;width:189pt;height:23pt;z-index:251930624">
+            <v:textbox style="mso-next-textbox:#_x0000_s2349">
+              <w:txbxContent>
+                <w:p>
+                  <w:r>
+                    <w:t>C</w:t>
+                  </w:r>
+                  <w:r>
+                    <w:rPr>
+                      <w:rFonts w:hint="eastAsia"/>
+                    </w:rPr>
+                    <w:t>lass Obj_</w:t>
+                  </w:r>
+                  <w:bookmarkStart w:id="6" w:name="OLE_LINK3"/>
+                  <w:bookmarkStart w:id="7" w:name="OLE_LINK4"/>
+                  <w:r>
+                    <w:rPr>
+                      <w:rFonts w:hint="eastAsia"/>
+                    </w:rPr>
+                    <w:t>Manager</w:t>
+                  </w:r>
+                  <w:bookmarkEnd w:id="6"/>
+                  <w:bookmarkEnd w:id="7"/>
+                  <w:r>
+                    <w:rPr>
+                      <w:rFonts w:hint="eastAsia"/>
+                    </w:rPr>
+                    <w:t>:</w:t>
+                  </w:r>
+                  <w:r>
+                    <w:rPr>
+                      <w:rFonts w:hint="eastAsia"/>
+                    </w:rPr>
+                    <w:t xml:space="preserve"> </w:t>
+                  </w:r>
+                  <w:r>
+                    <w:rPr>
+                      <w:rFonts w:hint="eastAsia"/>
+                    </w:rPr>
+                    <w:t>IMeshManager</w:t>
+                  </w:r>
+                </w:p>
+                <w:p/>
+              </w:txbxContent>
+            </v:textbox>
+          </v:rect>
+        </w:pict>
+      </w:r>
+    </w:p>
+    <w:p/>
+    <w:p/>
+    <w:p>
+      <w:r>
+        <w:rPr>
+          <w:noProof/>
+        </w:rPr>
+        <w:pict>
+          <v:shape id="_x0000_s2230" type="#_x0000_t32" style="position:absolute;left:0;text-align:left;margin-left:316pt;margin-top:7.7pt;width:0;height:28.5pt;flip:y;z-index:251829248" o:connectortype="straight"/>
+        </w:pict>
+      </w:r>
+    </w:p>
+    <w:p/>
+    <w:p/>
+    <w:p/>
+    <w:p/>
+    <w:p/>
+    <w:p/>
+    <w:p/>
+    <w:p/>
+    <w:p/>
+    <w:p/>
+    <w:p/>
+    <w:p/>
+    <w:p/>
+    <w:p/>
+    <w:p/>
+    <w:p/>
+    <w:p/>
+    <w:p/>
+    <w:p/>
+    <w:p/>
+    <w:p/>
+    <w:p/>
+    <w:p/>
+    <w:p/>
+    <w:p/>
+    <w:p/>
+    <w:p/>
+    <w:p/>
+    <w:p/>
+    <w:p/>
+    <w:p/>
+    <w:p/>
+    <w:p/>
+    <w:p/>
+    <w:p/>
+    <w:p/>
+    <w:p/>
+    <w:p/>
+    <w:p/>
+    <w:p/>
+    <w:p/>
+    <w:p/>
+    <w:p/>
+    <w:p/>
+    <w:p/>
+    <w:p>
+      <w:r>
+        <w:rPr>
+          <w:noProof/>
+        </w:rPr>
+        <w:pict>
+          <v:rect id="_x0000_s2178" style="position:absolute;left:0;text-align:left;margin-left:15pt;margin-top:6.5pt;width:509pt;height:689.6pt;z-index:251773952">
+            <v:textbox style="mso-next-textbox:#_x0000_s2178">
+              <w:txbxContent>
+                <w:p>
+                  <w:r>
+                    <w:rPr>
+                      <w:rFonts w:hint="eastAsia"/>
+                    </w:rPr>
+                    <w:t>SRE_Device.h</w:t>
+                  </w:r>
+                </w:p>
+                <w:p>
+                  <w:r>
+                    <w:rPr>
+                      <w:rFonts w:hint="eastAsia"/>
+                    </w:rPr>
+                    <w:t xml:space="preserve">  +CreateDevice(SRE_DeviceD</w:t>
+                  </w:r>
+                  <w:r>
+                    <w:t>escript</w:t>
+                  </w:r>
+                  <w:r>
+                    <w:rPr>
+                      <w:rFonts w:hint="eastAsia"/>
+                    </w:rPr>
+                    <w:t>, SRE_Device*):RESULT</w:t>
+                  </w:r>
+                </w:p>
+                <w:p/>
+              </w:txbxContent>
+            </v:textbox>
+          </v:rect>
+        </w:pict>
+      </w:r>
+    </w:p>
+    <w:p/>
+    <w:p/>
+    <w:p/>
+    <w:p>
+      <w:r>
+        <w:rPr>
+          <w:noProof/>
+        </w:rPr>
+        <w:pict>
+          <v:rect id="_x0000_s2180" style="position:absolute;left:0;text-align:left;margin-left:32.5pt;margin-top:3.4pt;width:459.5pt;height:178pt;z-index:251776000">
+            <v:textbox style="mso-next-textbox:#_x0000_s2180">
+              <w:txbxContent>
+                <w:p>
+                  <w:r>
+                    <w:t>C</w:t>
+                  </w:r>
+                  <w:r>
+                    <w:rPr>
+                      <w:rFonts w:hint="eastAsia"/>
+                    </w:rPr>
+                    <w:t>lass SRE_DeviceD</w:t>
+                  </w:r>
+                  <w:r>
+                    <w:t>escript</w:t>
+                  </w:r>
+                </w:p>
+                <w:p>
+                  <w:pPr>
+                    <w:ind w:firstLineChars="100" w:firstLine="180"/>
+                    <w:rPr>
+                      <w:sz w:val="18"/>
+                      <w:szCs w:val="18"/>
+                    </w:rPr>
+                  </w:pPr>
+                  <w:r>
+                    <w:rPr>
+                      <w:rFonts w:hint="eastAsia"/>
+                      <w:sz w:val="18"/>
+                      <w:szCs w:val="18"/>
+                    </w:rPr>
+                    <w:t>+Windowed:bool</w:t>
+                  </w:r>
+                </w:p>
+                <w:p>
+                  <w:pPr>
+                    <w:ind w:firstLineChars="100" w:firstLine="180"/>
+                    <w:rPr>
+                      <w:sz w:val="18"/>
+                      <w:szCs w:val="18"/>
+                    </w:rPr>
+                  </w:pPr>
+                  <w:r>
+                    <w:rPr>
+                      <w:rFonts w:hint="eastAsia"/>
+                      <w:sz w:val="18"/>
+                      <w:szCs w:val="18"/>
+                    </w:rPr>
+                    <w:t>+BufferWidth:int</w:t>
+                  </w:r>
+                </w:p>
+                <w:p>
+                  <w:pPr>
+                    <w:ind w:firstLineChars="100" w:firstLine="180"/>
+                    <w:rPr>
+                      <w:sz w:val="18"/>
+                      <w:szCs w:val="18"/>
+                    </w:rPr>
+                  </w:pPr>
+                  <w:r>
+                    <w:rPr>
+                      <w:rFonts w:hint="eastAsia"/>
+                      <w:sz w:val="18"/>
+                      <w:szCs w:val="18"/>
+                    </w:rPr>
+                    <w:t>+BufferHeight:int</w:t>
+                  </w:r>
+                </w:p>
+                <w:p>
+                  <w:pPr>
+                    <w:ind w:firstLineChars="100" w:firstLine="180"/>
+                    <w:rPr>
+                      <w:sz w:val="18"/>
+                      <w:szCs w:val="18"/>
+                    </w:rPr>
+                  </w:pPr>
+                  <w:r>
+                    <w:rPr>
+                      <w:rFonts w:hint="eastAsia"/>
+                      <w:sz w:val="18"/>
+                      <w:szCs w:val="18"/>
+                    </w:rPr>
+                    <w:t>+BufferFormat:</w:t>
+                  </w:r>
+                  <w:r>
+                    <w:rPr>
+                      <w:rFonts w:hint="eastAsia"/>
+                    </w:rPr>
+                    <w:t xml:space="preserve"> </w:t>
+                  </w:r>
+                  <w:r>
+                    <w:rPr>
+                      <w:rFonts w:hint="eastAsia"/>
+                      <w:sz w:val="18"/>
+                      <w:szCs w:val="18"/>
+                    </w:rPr>
+                    <w:t>SRE_PIXEL_FORMAT</w:t>
+                  </w:r>
+                </w:p>
+                <w:p>
+                  <w:pPr>
+                    <w:ind w:firstLineChars="100" w:firstLine="180"/>
+                    <w:rPr>
+                      <w:sz w:val="18"/>
+                      <w:szCs w:val="18"/>
+                    </w:rPr>
+                  </w:pPr>
+                  <w:r>
+                    <w:rPr>
+                      <w:rFonts w:hint="eastAsia"/>
+                      <w:sz w:val="18"/>
+                      <w:szCs w:val="18"/>
+                    </w:rPr>
+                    <w:t>+BufferCount:int</w:t>
+                  </w:r>
+                </w:p>
+                <w:p>
+                  <w:pPr>
+                    <w:ind w:firstLineChars="100" w:firstLine="180"/>
+                    <w:rPr>
+                      <w:sz w:val="18"/>
+                      <w:szCs w:val="18"/>
+                    </w:rPr>
+                  </w:pPr>
+                  <w:r>
+                    <w:rPr>
+                      <w:rFonts w:hint="eastAsia"/>
+                      <w:sz w:val="18"/>
+                      <w:szCs w:val="18"/>
+                    </w:rPr>
+                    <w:t>+OutputWindow:HWND</w:t>
+                  </w:r>
+                </w:p>
+                <w:p>
+                  <w:pPr>
+                    <w:ind w:firstLineChars="100" w:firstLine="180"/>
+                    <w:rPr>
+                      <w:sz w:val="18"/>
+                      <w:szCs w:val="18"/>
+                    </w:rPr>
+                  </w:pPr>
+                  <w:r>
+                    <w:rPr>
+                      <w:rFonts w:hint="eastAsia"/>
+                      <w:sz w:val="18"/>
+                      <w:szCs w:val="18"/>
+                    </w:rPr>
+                    <w:t>+RefreshRate:int</w:t>
+                  </w:r>
+                </w:p>
+                <w:p>
+                  <w:pPr>
+                    <w:ind w:firstLineChars="100" w:firstLine="180"/>
+                    <w:rPr>
+                      <w:sz w:val="18"/>
+                      <w:szCs w:val="18"/>
+                    </w:rPr>
+                  </w:pPr>
+                </w:p>
+              </w:txbxContent>
+            </v:textbox>
+          </v:rect>
+        </w:pict>
+      </w:r>
+    </w:p>
+    <w:p/>
+    <w:p/>
+    <w:p/>
+    <w:p/>
+    <w:p/>
+    <w:p/>
+    <w:p/>
+    <w:p/>
+    <w:p/>
+    <w:p/>
+    <w:p/>
+    <w:p>
+      <w:r>
+        <w:rPr>
+          <w:noProof/>
+        </w:rPr>
+        <w:pict>
+          <v:rect id="_x0000_s2232" style="position:absolute;left:0;text-align:left;margin-left:35pt;margin-top:5.9pt;width:459.5pt;height:207.5pt;z-index:251831296">
+            <v:textbox style="mso-next-textbox:#_x0000_s2232">
+              <w:txbxContent>
+                <w:p>
+                  <w:r>
+                    <w:t>C</w:t>
+                  </w:r>
+                  <w:r>
+                    <w:rPr>
+                      <w:rFonts w:hint="eastAsia"/>
+                    </w:rPr>
+                    <w:t>lass SRE_Device</w:t>
+                  </w:r>
+                </w:p>
+                <w:p>
+                  <w:r>
+                    <w:rPr>
+                      <w:rFonts w:hint="eastAsia"/>
+                    </w:rPr>
+                    <w:t xml:space="preserve">  </w:t>
+                  </w:r>
+                  <w:r>
+                    <w:rPr>
+                      <w:rFonts w:hint="eastAsia"/>
+                    </w:rPr>
+                    <w:t>+Present():void</w:t>
+                  </w:r>
+                </w:p>
+                <w:p>
+                  <w:pPr>
+                    <w:ind w:firstLineChars="100" w:firstLine="210"/>
+                  </w:pPr>
+                  <w:r>
+                    <w:rPr>
+                      <w:rFonts w:hint="eastAsia"/>
+                    </w:rPr>
+                    <w:t>+CreateSwapChain():RESULT</w:t>
+                  </w:r>
+                </w:p>
+                <w:p>
+                  <w:pPr>
+                    <w:ind w:firstLineChars="100" w:firstLine="210"/>
+                  </w:pPr>
+                  <w:r>
+                    <w:rPr>
+                      <w:rFonts w:hint="eastAsia"/>
+                    </w:rPr>
+                    <w:t>+CreatePileLine():RESULT</w:t>
+                  </w:r>
+                </w:p>
+                <w:p>
+                  <w:pPr>
+                    <w:ind w:firstLineChars="100" w:firstLine="210"/>
+                  </w:pPr>
+                  <w:r>
+                    <w:rPr>
+                      <w:rFonts w:hint="eastAsia"/>
+                    </w:rPr>
+                    <w:t>+GetDescript():SRE_DeviceD</w:t>
+                  </w:r>
+                  <w:r>
+                    <w:t>escript</w:t>
+                  </w:r>
+                </w:p>
+                <w:p>
+                  <w:pPr>
+                    <w:ind w:firstLineChars="100" w:firstLine="210"/>
+                  </w:pPr>
+                  <w:r>
+                    <w:rPr>
+                      <w:rFonts w:hint="eastAsia"/>
+                    </w:rPr>
+                    <w:t>+GetSwapChain():SRE_SwapChain</w:t>
+                  </w:r>
+                </w:p>
+                <w:p>
+                  <w:pPr>
+                    <w:ind w:firstLineChars="100" w:firstLine="210"/>
+                  </w:pPr>
+                  <w:r>
+                    <w:rPr>
+                      <w:rFonts w:hint="eastAsia"/>
+                    </w:rPr>
+                    <w:t>+BondPileLine():RESULT</w:t>
+                  </w:r>
+                </w:p>
+                <w:p>
+                  <w:pPr>
+                    <w:ind w:firstLineChars="100" w:firstLine="210"/>
+                  </w:pPr>
+                  <w:r>
+                    <w:rPr>
+                      <w:rFonts w:hint="eastAsia"/>
+                    </w:rPr>
+                    <w:t>+SetTechnique():RESULT</w:t>
+                  </w:r>
+                </w:p>
+                <w:p>
+                  <w:pPr>
+                    <w:ind w:firstLineChars="100" w:firstLine="210"/>
+                  </w:pPr>
+                </w:p>
+                <w:p>
+                  <w:r>
+                    <w:rPr>
+                      <w:rFonts w:hint="eastAsia"/>
+                    </w:rPr>
+                    <w:t xml:space="preserve">  -pSwapchain:</w:t>
+                  </w:r>
+                  <w:r>
+                    <w:rPr>
+                      <w:rFonts w:hint="eastAsia"/>
+                    </w:rPr>
+                    <w:t xml:space="preserve"> </w:t>
+                  </w:r>
+                  <w:r>
+                    <w:rPr>
+                      <w:rFonts w:hint="eastAsia"/>
+                    </w:rPr>
+                    <w:t>SRE_SwapChain*</w:t>
+                  </w:r>
+                </w:p>
+                <w:p>
+                  <w:r>
+                    <w:rPr>
+                      <w:rFonts w:hint="eastAsia"/>
+                    </w:rPr>
+                    <w:t xml:space="preserve">  -pPileLine:SRE_PileLine*</w:t>
+                  </w:r>
+                </w:p>
+                <w:p>
+                  <w:r>
+                    <w:rPr>
+                      <w:rFonts w:hint="eastAsia"/>
+                    </w:rPr>
+                    <w:t xml:space="preserve">  -devicedecript:</w:t>
+                  </w:r>
+                  <w:r>
+                    <w:rPr>
+                      <w:rFonts w:hint="eastAsia"/>
+                    </w:rPr>
+                    <w:t xml:space="preserve"> </w:t>
+                  </w:r>
+                  <w:r>
+                    <w:rPr>
+                      <w:rFonts w:hint="eastAsia"/>
+                    </w:rPr>
+                    <w:t>SRE_DeviceD</w:t>
+                  </w:r>
+                  <w:r>
+                    <w:t>escript</w:t>
+                  </w:r>
+                </w:p>
+                <w:p/>
+                <w:p/>
+                <w:p/>
+              </w:txbxContent>
+            </v:textbox>
+          </v:rect>
+        </w:pict>
+      </w:r>
     </w:p>
     <w:p/>
     <w:p/>
@@ -6699,129 +7730,7 @@
     <w:p/>
     <w:p/>
     <w:p/>
-    <w:p>
-      <w:r>
-        <w:rPr>
-          <w:noProof/>
-        </w:rPr>
-        <w:pict>
-          <v:rect id="_x0000_s2244" style="position:absolute;left:0;text-align:left;margin-left:24pt;margin-top:2.5pt;width:464.5pt;height:49pt;z-index:251842560">
-            <v:textbox>
-              <w:txbxContent>
-                <w:p>
-                  <w:pPr>
-                    <w:rPr>
-                      <w:i/>
-                    </w:rPr>
-                  </w:pPr>
-                  <w:r>
-                    <w:rPr>
-                      <w:rFonts w:hint="eastAsia"/>
-                      <w:i/>
-                    </w:rPr>
-                    <w:t xml:space="preserve">Virtual Class </w:t>
-                  </w:r>
-                  <w:r>
-                    <w:rPr>
-                      <w:rFonts w:hint="eastAsia"/>
-                      <w:i/>
-                    </w:rPr>
-                    <w:t>Task</w:t>
-                  </w:r>
-                </w:p>
-                <w:p>
-                  <w:pPr>
-                    <w:rPr>
-                      <w:i/>
-                    </w:rPr>
-                  </w:pPr>
-                  <w:r>
-                    <w:rPr>
-                      <w:rFonts w:hint="eastAsia"/>
-                      <w:i/>
-                    </w:rPr>
-                    <w:t xml:space="preserve">  +Run():void</w:t>
-                  </w:r>
-                </w:p>
-              </w:txbxContent>
-            </v:textbox>
-          </v:rect>
-        </w:pict>
-      </w:r>
-      <w:r>
-        <w:rPr>
-          <w:noProof/>
-        </w:rPr>
-        <w:pict>
-          <v:rect id="_x0000_s2246" style="position:absolute;left:0;text-align:left;margin-left:24pt;margin-top:63.5pt;width:464.5pt;height:59pt;z-index:251844608">
-            <v:textbox>
-              <w:txbxContent>
-                <w:p>
-                  <w:r>
-                    <w:rPr>
-                      <w:rFonts w:hint="eastAsia"/>
-                    </w:rPr>
-                    <w:t>Class De</w:t>
-                  </w:r>
-                  <w:r>
-                    <w:rPr>
-                      <w:rFonts w:hint="eastAsia"/>
-                    </w:rPr>
-                    <w:t>corate</w:t>
-                  </w:r>
-                  <w:r>
-                    <w:rPr>
-                      <w:rFonts w:hint="eastAsia"/>
-                    </w:rPr>
-                    <w:t xml:space="preserve">Task: </w:t>
-                  </w:r>
-                  <w:r>
-                    <w:rPr>
-                      <w:rFonts w:hint="eastAsia"/>
-                    </w:rPr>
-                    <w:t>T</w:t>
-                  </w:r>
-                  <w:r>
-                    <w:rPr>
-                      <w:rFonts w:hint="eastAsia"/>
-                    </w:rPr>
-                    <w:t>ask</w:t>
-                  </w:r>
-                </w:p>
-                <w:p>
-                  <w:pPr>
-                    <w:rPr>
-                      <w:i/>
-                    </w:rPr>
-                  </w:pPr>
-                  <w:r>
-                    <w:rPr>
-                      <w:rFonts w:hint="eastAsia"/>
-                      <w:i/>
-                    </w:rPr>
-                    <w:t xml:space="preserve">  +Run():void</w:t>
-                  </w:r>
-                </w:p>
-                <w:p>
-                  <w:pPr>
-                    <w:rPr>
-                      <w:i/>
-                    </w:rPr>
-                  </w:pPr>
-                  <w:r>
-                    <w:rPr>
-                      <w:rFonts w:hint="eastAsia"/>
-                      <w:i/>
-                    </w:rPr>
-                    <w:t xml:space="preserve">  -Task: Task*</w:t>
-                  </w:r>
-                </w:p>
-              </w:txbxContent>
-            </v:textbox>
-          </v:rect>
-        </w:pict>
-      </w:r>
-    </w:p>
+    <w:p/>
     <w:p/>
     <w:p/>
     <w:p/>
@@ -9870,10 +10779,10 @@
     </w:lvl>
   </w:abstractNum>
   <w:abstractNum w:abstractNumId="1">
-    <w:nsid w:val="566F2DF9"/>
+    <w:nsid w:val="0E6A2425"/>
     <w:multiLevelType w:val="hybridMultilevel"/>
-    <w:tmpl w:val="05420B48"/>
-    <w:lvl w:ilvl="0" w:tplc="DE6A4A76">
+    <w:tmpl w:val="5DE0B42E"/>
+    <w:lvl w:ilvl="0" w:tplc="B6F0B97C">
       <w:start w:val="1"/>
       <w:numFmt w:val="decimal"/>
       <w:lvlText w:val="%1."/>
@@ -9958,10 +10867,102 @@
       </w:pPr>
     </w:lvl>
   </w:abstractNum>
+  <w:abstractNum w:abstractNumId="2">
+    <w:nsid w:val="566F2DF9"/>
+    <w:multiLevelType w:val="hybridMultilevel"/>
+    <w:tmpl w:val="05420B48"/>
+    <w:lvl w:ilvl="0" w:tplc="DE6A4A76">
+      <w:start w:val="1"/>
+      <w:numFmt w:val="decimal"/>
+      <w:lvlText w:val="%1."/>
+      <w:lvlJc w:val="left"/>
+      <w:pPr>
+        <w:ind w:left="360" w:hanging="360"/>
+      </w:pPr>
+      <w:rPr>
+        <w:rFonts w:hint="default"/>
+      </w:rPr>
+    </w:lvl>
+    <w:lvl w:ilvl="1" w:tplc="04090019" w:tentative="1">
+      <w:start w:val="1"/>
+      <w:numFmt w:val="lowerLetter"/>
+      <w:lvlText w:val="%2)"/>
+      <w:lvlJc w:val="left"/>
+      <w:pPr>
+        <w:ind w:left="840" w:hanging="420"/>
+      </w:pPr>
+    </w:lvl>
+    <w:lvl w:ilvl="2" w:tplc="0409001B" w:tentative="1">
+      <w:start w:val="1"/>
+      <w:numFmt w:val="lowerRoman"/>
+      <w:lvlText w:val="%3."/>
+      <w:lvlJc w:val="right"/>
+      <w:pPr>
+        <w:ind w:left="1260" w:hanging="420"/>
+      </w:pPr>
+    </w:lvl>
+    <w:lvl w:ilvl="3" w:tplc="0409000F" w:tentative="1">
+      <w:start w:val="1"/>
+      <w:numFmt w:val="decimal"/>
+      <w:lvlText w:val="%4."/>
+      <w:lvlJc w:val="left"/>
+      <w:pPr>
+        <w:ind w:left="1680" w:hanging="420"/>
+      </w:pPr>
+    </w:lvl>
+    <w:lvl w:ilvl="4" w:tplc="04090019" w:tentative="1">
+      <w:start w:val="1"/>
+      <w:numFmt w:val="lowerLetter"/>
+      <w:lvlText w:val="%5)"/>
+      <w:lvlJc w:val="left"/>
+      <w:pPr>
+        <w:ind w:left="2100" w:hanging="420"/>
+      </w:pPr>
+    </w:lvl>
+    <w:lvl w:ilvl="5" w:tplc="0409001B" w:tentative="1">
+      <w:start w:val="1"/>
+      <w:numFmt w:val="lowerRoman"/>
+      <w:lvlText w:val="%6."/>
+      <w:lvlJc w:val="right"/>
+      <w:pPr>
+        <w:ind w:left="2520" w:hanging="420"/>
+      </w:pPr>
+    </w:lvl>
+    <w:lvl w:ilvl="6" w:tplc="0409000F" w:tentative="1">
+      <w:start w:val="1"/>
+      <w:numFmt w:val="decimal"/>
+      <w:lvlText w:val="%7."/>
+      <w:lvlJc w:val="left"/>
+      <w:pPr>
+        <w:ind w:left="2940" w:hanging="420"/>
+      </w:pPr>
+    </w:lvl>
+    <w:lvl w:ilvl="7" w:tplc="04090019" w:tentative="1">
+      <w:start w:val="1"/>
+      <w:numFmt w:val="lowerLetter"/>
+      <w:lvlText w:val="%8)"/>
+      <w:lvlJc w:val="left"/>
+      <w:pPr>
+        <w:ind w:left="3360" w:hanging="420"/>
+      </w:pPr>
+    </w:lvl>
+    <w:lvl w:ilvl="8" w:tplc="0409001B" w:tentative="1">
+      <w:start w:val="1"/>
+      <w:numFmt w:val="lowerRoman"/>
+      <w:lvlText w:val="%9."/>
+      <w:lvlJc w:val="right"/>
+      <w:pPr>
+        <w:ind w:left="3780" w:hanging="420"/>
+      </w:pPr>
+    </w:lvl>
+  </w:abstractNum>
   <w:num w:numId="1">
     <w:abstractNumId w:val="0"/>
   </w:num>
   <w:num w:numId="2">
+    <w:abstractNumId w:val="2"/>
+  </w:num>
+  <w:num w:numId="3">
     <w:abstractNumId w:val="1"/>
   </w:num>
 </w:numbering>

--- a/Structure.docx
+++ b/Structure.docx
@@ -26,7 +26,7 @@
                       <w:sz w:val="15"/>
                       <w:szCs w:val="15"/>
                     </w:rPr>
-                    <w:t>完成整体render架构，device等基本驱动类设计后可以开始vertex post-processing为止之前的部分开发。整体完成后再进行后续设计。类似螺旋或增量模型。上传至GitHub，开放源码</w:t>
+                    <w:t>完成整体render架构，device等基本驱动类设计后可以开始vertex post-processing为止之前的部分开发。整体完成后再进行后续设计。类似螺旋或增量模型。</w:t>
                   </w:r>
                 </w:p>
                 <w:p>

--- a/Structure.docx
+++ b/Structure.docx
@@ -6131,7 +6131,7 @@
                       <w:rPr>
                         <w:rFonts w:ascii="微软雅黑" w:eastAsia="微软雅黑" w:hAnsi="微软雅黑" w:hint="eastAsia"/>
                       </w:rPr>
-                      <w:t>Vertexbuffer</w:t>
+                      <w:t>VertexList</w:t>
                     </w:r>
                   </w:p>
                   <w:p/>
@@ -6153,7 +6153,7 @@
                       <w:rPr>
                         <w:rFonts w:ascii="微软雅黑" w:eastAsia="微软雅黑" w:hAnsi="微软雅黑" w:hint="eastAsia"/>
                       </w:rPr>
-                      <w:t>Attributebuffer</w:t>
+                      <w:t>AttributeList</w:t>
                     </w:r>
                   </w:p>
                   <w:p/>
@@ -6169,11 +6169,15 @@
                       <w:jc w:val="center"/>
                       <w:rPr>
                         <w:rFonts w:ascii="微软雅黑" w:eastAsia="微软雅黑" w:hAnsi="微软雅黑"/>
+                        <w:b/>
+                        <w:strike/>
                       </w:rPr>
                     </w:pPr>
                     <w:r>
                       <w:rPr>
                         <w:rFonts w:ascii="微软雅黑" w:eastAsia="微软雅黑" w:hAnsi="微软雅黑" w:hint="eastAsia"/>
+                        <w:b/>
+                        <w:strike/>
                       </w:rPr>
                       <w:t>E-VFList</w:t>
                     </w:r>
@@ -6685,7 +6689,13 @@
                       <w:rPr>
                         <w:rFonts w:hint="eastAsia"/>
                       </w:rPr>
-                      <w:t xml:space="preserve">  -VertexBuffer</w:t>
+                      <w:t xml:space="preserve">  -Vertex</w:t>
+                    </w:r>
+                    <w:r>
+                      <w:rPr>
+                        <w:rFonts w:hint="eastAsia"/>
+                      </w:rPr>
+                      <w:t>List</w:t>
                     </w:r>
                   </w:p>
                   <w:p>
@@ -6693,7 +6703,46 @@
                       <w:rPr>
                         <w:rFonts w:hint="eastAsia"/>
                       </w:rPr>
-                      <w:t xml:space="preserve">  -AttributeBuffer</w:t>
+                      <w:t xml:space="preserve">  -Attribute</w:t>
+                    </w:r>
+                    <w:r>
+                      <w:rPr>
+                        <w:rFonts w:hint="eastAsia"/>
+                      </w:rPr>
+                      <w:t>List</w:t>
+                    </w:r>
+                  </w:p>
+                  <w:p>
+                    <w:pPr>
+                      <w:rPr>
+                        <w:strike/>
+                      </w:rPr>
+                    </w:pPr>
+                    <w:r>
+                      <w:rPr>
+                        <w:rFonts w:hint="eastAsia"/>
+                      </w:rPr>
+                      <w:t xml:space="preserve">  </w:t>
+                    </w:r>
+                    <w:r>
+                      <w:rPr>
+                        <w:rFonts w:hint="eastAsia"/>
+                        <w:strike/>
+                      </w:rPr>
+                      <w:t>-IndexBuffer</w:t>
+                    </w:r>
+                  </w:p>
+                  <w:p>
+                    <w:pPr>
+                      <w:rPr>
+                        <w:rFonts w:hint="eastAsia"/>
+                      </w:rPr>
+                    </w:pPr>
+                    <w:r>
+                      <w:rPr>
+                        <w:rFonts w:hint="eastAsia"/>
+                      </w:rPr>
+                      <w:t xml:space="preserve">  -EdgeList</w:t>
                     </w:r>
                   </w:p>
                   <w:p>
@@ -6701,15 +6750,7 @@
                       <w:rPr>
                         <w:rFonts w:hint="eastAsia"/>
                       </w:rPr>
-                      <w:t xml:space="preserve">  -IndexBuffer</w:t>
-                    </w:r>
-                  </w:p>
-                  <w:p>
-                    <w:r>
-                      <w:rPr>
-                        <w:rFonts w:hint="eastAsia"/>
-                      </w:rPr>
-                      <w:t xml:space="preserve">  -EdgeList</w:t>
+                      <w:t xml:space="preserve">  -FaceList</w:t>
                     </w:r>
                   </w:p>
                   <w:p>

--- a/Structure.docx
+++ b/Structure.docx
@@ -3279,7 +3279,19 @@
                     <w:rPr>
                       <w:rFonts w:hint="eastAsia"/>
                     </w:rPr>
-                    <w:t>+BufferUsage:SRE_BUFFERUSAGE</w:t>
+                    <w:t>+Buffer</w:t>
+                  </w:r>
+                  <w:r>
+                    <w:rPr>
+                      <w:rFonts w:hint="eastAsia"/>
+                    </w:rPr>
+                    <w:t>Type</w:t>
+                  </w:r>
+                  <w:r>
+                    <w:rPr>
+                      <w:rFonts w:hint="eastAsia"/>
+                    </w:rPr>
+                    <w:t>:SRE_BUFFERTYPE</w:t>
                   </w:r>
                 </w:p>
                 <w:p>
@@ -3650,6 +3662,7 @@
                 <w:p>
                   <w:pPr>
                     <w:rPr>
+                      <w:rFonts w:hint="eastAsia"/>
                       <w:sz w:val="18"/>
                       <w:szCs w:val="18"/>
                     </w:rPr>
@@ -3676,6 +3689,22 @@
                       <w:sz w:val="18"/>
                       <w:szCs w:val="18"/>
                     </w:rPr>
+                    <w:t>SRE_FORMAR_ATTRIBUTE_TEXCOORD4</w:t>
+                  </w:r>
+                </w:p>
+                <w:p>
+                  <w:pPr>
+                    <w:rPr>
+                      <w:sz w:val="18"/>
+                      <w:szCs w:val="18"/>
+                    </w:rPr>
+                  </w:pPr>
+                  <w:r>
+                    <w:rPr>
+                      <w:rFonts w:hint="eastAsia"/>
+                      <w:sz w:val="18"/>
+                      <w:szCs w:val="18"/>
+                    </w:rPr>
                     <w:t>SRE_FORMAT_ATTRIBUTE_NORMAL</w:t>
                   </w:r>
                 </w:p>
@@ -3797,22 +3826,6 @@
                       <w:szCs w:val="18"/>
                     </w:rPr>
                     <w:t>SRE_BUFFERUSAGE_VERTEXBUFFER</w:t>
-                  </w:r>
-                </w:p>
-                <w:p>
-                  <w:pPr>
-                    <w:rPr>
-                      <w:sz w:val="18"/>
-                      <w:szCs w:val="18"/>
-                    </w:rPr>
-                  </w:pPr>
-                  <w:r>
-                    <w:rPr>
-                      <w:rFonts w:hint="eastAsia"/>
-                      <w:sz w:val="18"/>
-                      <w:szCs w:val="18"/>
-                    </w:rPr>
-                    <w:t>SRE_BUFFERUSAGE_ATTRIBUTEBUFFER</w:t>
                   </w:r>
                 </w:p>
                 <w:p/>
@@ -5945,7 +5958,7 @@
           <w:noProof/>
         </w:rPr>
         <w:pict>
-          <v:rect id="_x0000_s2367" style="position:absolute;margin-left:301.5pt;margin-top:6.4pt;width:206pt;height:193pt;z-index:251951581" fillcolor="black [3200]" strokecolor="#f2f2f2 [3041]" strokeweight="3pt">
+          <v:rect id="_x0000_s2367" style="position:absolute;margin-left:301.5pt;margin-top:6.4pt;width:206pt;height:225.5pt;z-index:251951581" fillcolor="black [3200]" strokecolor="#f2f2f2 [3041]" strokeweight="3pt">
             <v:shadow on="t" type="perspective" color="#7f7f7f [1601]" opacity=".5" offset="1pt" offset2="-1pt"/>
             <v:textbox style="mso-next-textbox:#_x0000_s2367">
               <w:txbxContent>
@@ -6023,7 +6036,15 @@
                       <w:sz w:val="18"/>
                       <w:szCs w:val="18"/>
                     </w:rPr>
-                    <w:t>怎么向里面输入数据</w:t>
+                    <w:t>输入数据</w:t>
+                  </w:r>
+                  <w:r>
+                    <w:rPr>
+                      <w:rFonts w:ascii="微软雅黑" w:eastAsia="微软雅黑" w:hAnsi="微软雅黑" w:hint="eastAsia"/>
+                      <w:sz w:val="18"/>
+                      <w:szCs w:val="18"/>
+                    </w:rPr>
+                    <w:t>：用户设置顶点格式，传递struct</w:t>
                   </w:r>
                 </w:p>
                 <w:p>
@@ -6046,7 +6067,23 @@
                       <w:sz w:val="18"/>
                       <w:szCs w:val="18"/>
                     </w:rPr>
-                    <w:t>怎么获取数据</w:t>
+                    <w:t>读</w:t>
+                  </w:r>
+                  <w:r>
+                    <w:rPr>
+                      <w:rFonts w:ascii="微软雅黑" w:eastAsia="微软雅黑" w:hAnsi="微软雅黑" w:hint="eastAsia"/>
+                      <w:sz w:val="18"/>
+                      <w:szCs w:val="18"/>
+                    </w:rPr>
+                    <w:t>取数据</w:t>
+                  </w:r>
+                  <w:r>
+                    <w:rPr>
+                      <w:rFonts w:ascii="微软雅黑" w:eastAsia="微软雅黑" w:hAnsi="微软雅黑" w:hint="eastAsia"/>
+                      <w:sz w:val="18"/>
+                      <w:szCs w:val="18"/>
+                    </w:rPr>
+                    <w:t>：根据顶点格式和struct大小读取</w:t>
                   </w:r>
                 </w:p>
                 <w:p>
@@ -6069,7 +6106,23 @@
                       <w:sz w:val="18"/>
                       <w:szCs w:val="18"/>
                     </w:rPr>
-                    <w:t>具体使用何种数据结构来存储数据(链表？数组？)</w:t>
+                    <w:t>具体使用以下</w:t>
+                  </w:r>
+                  <w:r>
+                    <w:rPr>
+                      <w:rFonts w:ascii="微软雅黑" w:eastAsia="微软雅黑" w:hAnsi="微软雅黑" w:hint="eastAsia"/>
+                      <w:sz w:val="18"/>
+                      <w:szCs w:val="18"/>
+                    </w:rPr>
+                    <w:t>数据结构来存储数据</w:t>
+                  </w:r>
+                  <w:r>
+                    <w:rPr>
+                      <w:rFonts w:ascii="微软雅黑" w:eastAsia="微软雅黑" w:hAnsi="微软雅黑" w:hint="eastAsia"/>
+                      <w:sz w:val="18"/>
+                      <w:szCs w:val="18"/>
+                    </w:rPr>
+                    <w:t>：</w:t>
                   </w:r>
                 </w:p>
                 <w:p>
@@ -6077,11 +6130,73 @@
                     <w:pStyle w:val="a7"/>
                     <w:ind w:left="360" w:firstLineChars="0" w:firstLine="0"/>
                     <w:rPr>
+                      <w:rFonts w:ascii="微软雅黑" w:eastAsia="微软雅黑" w:hAnsi="微软雅黑" w:hint="eastAsia"/>
+                      <w:sz w:val="18"/>
+                      <w:szCs w:val="18"/>
+                    </w:rPr>
+                  </w:pPr>
+                  <w:r>
+                    <w:rPr>
+                      <w:rFonts w:ascii="微软雅黑" w:eastAsia="微软雅黑" w:hAnsi="微软雅黑" w:hint="eastAsia"/>
+                      <w:sz w:val="18"/>
+                      <w:szCs w:val="18"/>
+                    </w:rPr>
+                    <w:t>VERTEX</w:t>
+                  </w:r>
+                  <w:r>
+                    <w:rPr>
+                      <w:rFonts w:ascii="微软雅黑" w:eastAsia="微软雅黑" w:hAnsi="微软雅黑" w:hint="eastAsia"/>
+                      <w:sz w:val="18"/>
+                      <w:szCs w:val="18"/>
+                    </w:rPr>
+                    <w:t>4</w:t>
+                  </w:r>
+                  <w:r>
+                    <w:rPr>
+                      <w:rFonts w:ascii="微软雅黑" w:eastAsia="微软雅黑" w:hAnsi="微软雅黑" w:hint="eastAsia"/>
+                      <w:sz w:val="18"/>
+                      <w:szCs w:val="18"/>
+                    </w:rPr>
+                    <w:t>* -&gt; VertexList</w:t>
+                  </w:r>
+                </w:p>
+                <w:p>
+                  <w:pPr>
+                    <w:pStyle w:val="a7"/>
+                    <w:ind w:left="360" w:firstLineChars="0" w:firstLine="0"/>
+                    <w:rPr>
+                      <w:rFonts w:ascii="微软雅黑" w:eastAsia="微软雅黑" w:hAnsi="微软雅黑" w:hint="eastAsia"/>
+                      <w:sz w:val="18"/>
+                      <w:szCs w:val="18"/>
+                    </w:rPr>
+                  </w:pPr>
+                  <w:r>
+                    <w:rPr>
+                      <w:rFonts w:ascii="微软雅黑" w:eastAsia="微软雅黑" w:hAnsi="微软雅黑" w:hint="eastAsia"/>
+                      <w:sz w:val="18"/>
+                      <w:szCs w:val="18"/>
+                    </w:rPr>
+                    <w:t>BYTE* -&gt; AttributesList</w:t>
+                  </w:r>
+                </w:p>
+                <w:p>
+                  <w:pPr>
+                    <w:pStyle w:val="a7"/>
+                    <w:ind w:left="360" w:firstLineChars="0" w:firstLine="0"/>
+                    <w:rPr>
                       <w:rFonts w:ascii="微软雅黑" w:eastAsia="微软雅黑" w:hAnsi="微软雅黑"/>
                       <w:sz w:val="18"/>
                       <w:szCs w:val="18"/>
                     </w:rPr>
                   </w:pPr>
+                  <w:r>
+                    <w:rPr>
+                      <w:rFonts w:ascii="微软雅黑" w:eastAsia="微软雅黑" w:hAnsi="微软雅黑" w:hint="eastAsia"/>
+                      <w:sz w:val="18"/>
+                      <w:szCs w:val="18"/>
+                    </w:rPr>
+                    <w:t>INT** -&gt; FaceList &amp; EdgeList</w:t>
+                  </w:r>
                 </w:p>
               </w:txbxContent>
             </v:textbox>
@@ -6733,11 +6848,6 @@
                     </w:r>
                   </w:p>
                   <w:p>
-                    <w:pPr>
-                      <w:rPr>
-                        <w:rFonts w:hint="eastAsia"/>
-                      </w:rPr>
-                    </w:pPr>
                     <w:r>
                       <w:rPr>
                         <w:rFonts w:hint="eastAsia"/>
@@ -6814,81 +6924,19 @@
     <w:p/>
     <w:p/>
     <w:p/>
-    <w:p>
-      <w:r>
-        <w:rPr>
-          <w:noProof/>
-        </w:rPr>
-        <w:pict>
-          <v:rect id="_x0000_s2390" style="position:absolute;left:0;text-align:left;margin-left:296.5pt;margin-top:.8pt;width:92.5pt;height:88pt;z-index:251965440" fillcolor="#4f81bd [3204]" strokecolor="#f2f2f2 [3041]" strokeweight="3pt">
+    <w:p/>
+    <w:p>
+      <w:r>
+        <w:rPr>
+          <w:noProof/>
+        </w:rPr>
+        <w:pict>
+          <v:rect id="_x0000_s2391" style="position:absolute;left:0;text-align:left;margin-left:4in;margin-top:11.2pt;width:109.5pt;height:128pt;z-index:251966464" fillcolor="#4f81bd [3204]" strokecolor="#f2f2f2 [3041]" strokeweight="3pt">
             <v:shadow on="t" type="perspective" color="#243f60 [1604]" opacity=".5" offset="1pt" offset2="-1pt"/>
             <v:textbox>
               <w:txbxContent>
                 <w:p>
                   <w:r>
-                    <w:t>P</w:t>
-                  </w:r>
-                  <w:r>
-                    <w:rPr>
-                      <w:rFonts w:hint="eastAsia"/>
-                    </w:rPr>
-                    <w:t>ublic:</w:t>
-                  </w:r>
-                </w:p>
-                <w:p>
-                  <w:r>
-                    <w:t>F</w:t>
-                  </w:r>
-                  <w:r>
-                    <w:rPr>
-                      <w:rFonts w:hint="eastAsia"/>
-                    </w:rPr>
-                    <w:t>ace-vertexSize;</w:t>
-                  </w:r>
-                </w:p>
-                <w:p>
-                  <w:r>
-                    <w:rPr>
-                      <w:rFonts w:hint="eastAsia"/>
-                    </w:rPr>
-                    <w:t>Edge-vertexSize;</w:t>
-                  </w:r>
-                </w:p>
-                <w:p>
-                  <w:r>
-                    <w:rPr>
-                      <w:rFonts w:hint="eastAsia"/>
-                    </w:rPr>
-                    <w:t>Edge-faceSize;</w:t>
-                  </w:r>
-                </w:p>
-                <w:p>
-                  <w:r>
-                    <w:rPr>
-                      <w:rFonts w:hint="eastAsia"/>
-                    </w:rPr>
-                    <w:t>Vertex-EdgeSize;</w:t>
-                  </w:r>
-                </w:p>
-                <w:p/>
-                <w:p/>
-                <w:p/>
-              </w:txbxContent>
-            </v:textbox>
-          </v:rect>
-        </w:pict>
-      </w:r>
-      <w:r>
-        <w:rPr>
-          <w:noProof/>
-        </w:rPr>
-        <w:pict>
-          <v:rect id="_x0000_s2391" style="position:absolute;left:0;text-align:left;margin-left:296.5pt;margin-top:100.8pt;width:92.5pt;height:88pt;z-index:251966464" fillcolor="#4f81bd [3204]" strokecolor="#f2f2f2 [3041]" strokeweight="3pt">
-            <v:shadow on="t" type="perspective" color="#243f60 [1604]" opacity=".5" offset="1pt" offset2="-1pt"/>
-            <v:textbox>
-              <w:txbxContent>
-                <w:p>
-                  <w:r>
                     <w:rPr>
                       <w:rFonts w:hint="eastAsia"/>
                     </w:rPr>
@@ -6904,11 +6952,55 @@
                   </w:r>
                 </w:p>
                 <w:p>
-                  <w:r>
-                    <w:rPr>
-                      <w:rFonts w:hint="eastAsia"/>
-                    </w:rPr>
-                    <w:t>attributeFormat</w:t>
+                  <w:pPr>
+                    <w:rPr>
+                      <w:rFonts w:hint="eastAsia"/>
+                    </w:rPr>
+                  </w:pPr>
+                  <w:r>
+                    <w:rPr>
+                      <w:rFonts w:hint="eastAsia"/>
+                    </w:rPr>
+                    <w:t>vertexNumber</w:t>
+                  </w:r>
+                </w:p>
+                <w:p>
+                  <w:pPr>
+                    <w:rPr>
+                      <w:rFonts w:hint="eastAsia"/>
+                    </w:rPr>
+                  </w:pPr>
+                  <w:r>
+                    <w:rPr>
+                      <w:rFonts w:hint="eastAsia"/>
+                    </w:rPr>
+                    <w:t>faceNumber</w:t>
+                  </w:r>
+                </w:p>
+                <w:p>
+                  <w:pPr>
+                    <w:rPr>
+                      <w:rFonts w:hint="eastAsia"/>
+                    </w:rPr>
+                  </w:pPr>
+                  <w:r>
+                    <w:rPr>
+                      <w:rFonts w:hint="eastAsia"/>
+                    </w:rPr>
+                    <w:t>edgeNumber</w:t>
+                  </w:r>
+                </w:p>
+                <w:p>
+                  <w:pPr>
+                    <w:rPr>
+                      <w:rFonts w:hint="eastAsia"/>
+                    </w:rPr>
+                  </w:pPr>
+                  <w:r>
+                    <w:rPr>
+                      <w:rFonts w:hint="eastAsia"/>
+                    </w:rPr>
+                    <w:t>perAttriSize</w:t>
                   </w:r>
                 </w:p>
                 <w:p/>
@@ -6921,7 +7013,6 @@
         </w:pict>
       </w:r>
     </w:p>
-    <w:p/>
     <w:p/>
     <w:p/>
     <w:p/>

--- a/Structure.docx
+++ b/Structure.docx
@@ -2902,32 +2902,7 @@
     <w:p/>
     <w:p/>
     <w:p/>
-    <w:p>
-      <w:r>
-        <w:rPr>
-          <w:noProof/>
-        </w:rPr>
-        <w:pict>
-          <v:rect id="_x0000_s2339" style="position:absolute;left:0;text-align:left;margin-left:50pt;margin-top:5.5pt;width:169.5pt;height:23pt;z-index:251927552">
-            <v:textbox style="mso-next-textbox:#_x0000_s2339">
-              <w:txbxContent>
-                <w:p>
-                  <w:r>
-                    <w:t>C</w:t>
-                  </w:r>
-                  <w:r>
-                    <w:rPr>
-                      <w:rFonts w:hint="eastAsia"/>
-                    </w:rPr>
-                    <w:t>lass Color</w:t>
-                  </w:r>
-                </w:p>
-              </w:txbxContent>
-            </v:textbox>
-          </v:rect>
-        </w:pict>
-      </w:r>
-    </w:p>
+    <w:p/>
     <w:p/>
     <w:p>
       <w:r>
@@ -3171,6 +3146,30 @@
           <w:noProof/>
         </w:rPr>
         <w:pict>
+          <v:rect id="_x0000_s2395" style="position:absolute;left:0;text-align:left;margin-left:224.4pt;margin-top:3.8pt;width:169.5pt;height:23pt;z-index:251968512">
+            <v:textbox style="mso-next-textbox:#_x0000_s2395">
+              <w:txbxContent>
+                <w:p>
+                  <w:r>
+                    <w:t>C</w:t>
+                  </w:r>
+                  <w:r>
+                    <w:rPr>
+                      <w:rFonts w:hint="eastAsia"/>
+                    </w:rPr>
+                    <w:t>lass Color</w:t>
+                  </w:r>
+                </w:p>
+              </w:txbxContent>
+            </v:textbox>
+          </v:rect>
+        </w:pict>
+      </w:r>
+      <w:r>
+        <w:rPr>
+          <w:noProof/>
+        </w:rPr>
+        <w:pict>
           <v:rect id="_x0000_s2085" style="position:absolute;left:0;text-align:left;margin-left:44.5pt;margin-top:3.8pt;width:169.5pt;height:23pt;z-index:251689984">
             <v:textbox>
               <w:txbxContent>
@@ -3279,19 +3278,7 @@
                     <w:rPr>
                       <w:rFonts w:hint="eastAsia"/>
                     </w:rPr>
-                    <w:t>+Buffer</w:t>
-                  </w:r>
-                  <w:r>
-                    <w:rPr>
-                      <w:rFonts w:hint="eastAsia"/>
-                    </w:rPr>
-                    <w:t>Type</w:t>
-                  </w:r>
-                  <w:r>
-                    <w:rPr>
-                      <w:rFonts w:hint="eastAsia"/>
-                    </w:rPr>
-                    <w:t>:SRE_BUFFERTYPE</w:t>
+                    <w:t>+BufferType:SRE_BUFFERTYPE</w:t>
                   </w:r>
                 </w:p>
                 <w:p>
@@ -3662,7 +3649,6 @@
                 <w:p>
                   <w:pPr>
                     <w:rPr>
-                      <w:rFonts w:hint="eastAsia"/>
                       <w:sz w:val="18"/>
                       <w:szCs w:val="18"/>
                     </w:rPr>
@@ -4400,7 +4386,20 @@
                       <w:rFonts w:hint="eastAsia"/>
                       <w:i/>
                     </w:rPr>
-                    <w:t>Virtual Class IContainer</w:t>
+                    <w:t xml:space="preserve">Virtual Class </w:t>
+                  </w:r>
+                  <w:r>
+                    <w:rPr>
+                      <w:i/>
+                    </w:rPr>
+                    <w:t>Base</w:t>
+                  </w:r>
+                  <w:r>
+                    <w:rPr>
+                      <w:rFonts w:hint="eastAsia"/>
+                      <w:i/>
+                    </w:rPr>
+                    <w:t>Container</w:t>
                   </w:r>
                 </w:p>
                 <w:p>
@@ -4438,9 +4437,15 @@
                   </w:r>
                   <w:r>
                     <w:rPr>
-                      <w:rFonts w:hint="eastAsia"/>
                       <w:i/>
                     </w:rPr>
+                    <w:t>Base</w:t>
+                  </w:r>
+                  <w:r>
+                    <w:rPr>
+                      <w:rFonts w:hint="eastAsia"/>
+                      <w:i/>
+                    </w:rPr>
                     <w:t>Task</w:t>
                   </w:r>
                 </w:p>
@@ -4456,79 +4461,6 @@
                       <w:i/>
                     </w:rPr>
                     <w:t xml:space="preserve">  +Run():void</w:t>
-                  </w:r>
-                </w:p>
-              </w:txbxContent>
-            </v:textbox>
-          </v:rect>
-        </w:pict>
-      </w:r>
-      <w:r>
-        <w:rPr>
-          <w:noProof/>
-        </w:rPr>
-        <w:pict>
-          <v:rect id="_x0000_s2387" style="position:absolute;margin-left:21.5pt;margin-top:198.3pt;width:464.5pt;height:59pt;z-index:251962368">
-            <v:textbox>
-              <w:txbxContent>
-                <w:p>
-                  <w:r>
-                    <w:rPr>
-                      <w:rFonts w:hint="eastAsia"/>
-                    </w:rPr>
-                    <w:t>Class De</w:t>
-                  </w:r>
-                  <w:r>
-                    <w:rPr>
-                      <w:rFonts w:hint="eastAsia"/>
-                    </w:rPr>
-                    <w:t>corate</w:t>
-                  </w:r>
-                  <w:r>
-                    <w:rPr>
-                      <w:rFonts w:hint="eastAsia"/>
-                    </w:rPr>
-                    <w:t xml:space="preserve">Task: </w:t>
-                  </w:r>
-                  <w:r>
-                    <w:rPr>
-                      <w:rFonts w:hint="eastAsia"/>
-                    </w:rPr>
-                    <w:t>T</w:t>
-                  </w:r>
-                  <w:r>
-                    <w:rPr>
-                      <w:rFonts w:hint="eastAsia"/>
-                    </w:rPr>
-                    <w:t>ask</w:t>
-                  </w:r>
-                </w:p>
-                <w:p>
-                  <w:pPr>
-                    <w:rPr>
-                      <w:i/>
-                    </w:rPr>
-                  </w:pPr>
-                  <w:r>
-                    <w:rPr>
-                      <w:rFonts w:hint="eastAsia"/>
-                      <w:i/>
-                    </w:rPr>
-                    <w:t xml:space="preserve">  +Run():void</w:t>
-                  </w:r>
-                </w:p>
-                <w:p>
-                  <w:pPr>
-                    <w:rPr>
-                      <w:i/>
-                    </w:rPr>
-                  </w:pPr>
-                  <w:r>
-                    <w:rPr>
-                      <w:rFonts w:hint="eastAsia"/>
-                      <w:i/>
-                    </w:rPr>
-                    <w:t xml:space="preserve">  -Task: Task*</w:t>
                   </w:r>
                 </w:p>
               </w:txbxContent>
@@ -4984,35 +4916,6 @@
         <w:widowControl/>
         <w:jc w:val="left"/>
       </w:pPr>
-      <w:r>
-        <w:rPr>
-          <w:noProof/>
-        </w:rPr>
-        <w:pict>
-          <v:rect id="_x0000_s2249" style="position:absolute;margin-left:31pt;margin-top:8.7pt;width:437.5pt;height:40pt;z-index:251846656">
-            <v:textbox>
-              <w:txbxContent>
-                <w:p>
-                  <w:r>
-                    <w:t>C</w:t>
-                  </w:r>
-                  <w:r>
-                    <w:rPr>
-                      <w:rFonts w:hint="eastAsia"/>
-                    </w:rPr>
-                    <w:t>lass SRE_Attributes: IContainer</w:t>
-                  </w:r>
-                </w:p>
-                <w:p>
-                  <w:pPr>
-                    <w:ind w:firstLineChars="100" w:firstLine="210"/>
-                  </w:pPr>
-                </w:p>
-              </w:txbxContent>
-            </v:textbox>
-          </v:rect>
-        </w:pict>
-      </w:r>
     </w:p>
     <w:p>
       <w:pPr>
@@ -6067,23 +5970,7 @@
                       <w:sz w:val="18"/>
                       <w:szCs w:val="18"/>
                     </w:rPr>
-                    <w:t>读</w:t>
-                  </w:r>
-                  <w:r>
-                    <w:rPr>
-                      <w:rFonts w:ascii="微软雅黑" w:eastAsia="微软雅黑" w:hAnsi="微软雅黑" w:hint="eastAsia"/>
-                      <w:sz w:val="18"/>
-                      <w:szCs w:val="18"/>
-                    </w:rPr>
-                    <w:t>取数据</w:t>
-                  </w:r>
-                  <w:r>
-                    <w:rPr>
-                      <w:rFonts w:ascii="微软雅黑" w:eastAsia="微软雅黑" w:hAnsi="微软雅黑" w:hint="eastAsia"/>
-                      <w:sz w:val="18"/>
-                      <w:szCs w:val="18"/>
-                    </w:rPr>
-                    <w:t>：根据顶点格式和struct大小读取</w:t>
+                    <w:t>读取数据：根据顶点格式和struct大小读取</w:t>
                   </w:r>
                 </w:p>
                 <w:p>
@@ -6106,23 +5993,7 @@
                       <w:sz w:val="18"/>
                       <w:szCs w:val="18"/>
                     </w:rPr>
-                    <w:t>具体使用以下</w:t>
-                  </w:r>
-                  <w:r>
-                    <w:rPr>
-                      <w:rFonts w:ascii="微软雅黑" w:eastAsia="微软雅黑" w:hAnsi="微软雅黑" w:hint="eastAsia"/>
-                      <w:sz w:val="18"/>
-                      <w:szCs w:val="18"/>
-                    </w:rPr>
-                    <w:t>数据结构来存储数据</w:t>
-                  </w:r>
-                  <w:r>
-                    <w:rPr>
-                      <w:rFonts w:ascii="微软雅黑" w:eastAsia="微软雅黑" w:hAnsi="微软雅黑" w:hint="eastAsia"/>
-                      <w:sz w:val="18"/>
-                      <w:szCs w:val="18"/>
-                    </w:rPr>
-                    <w:t>：</w:t>
+                    <w:t>具体使用以下数据结构来存储数据：</w:t>
                   </w:r>
                 </w:p>
                 <w:p>
@@ -6130,34 +6001,18 @@
                     <w:pStyle w:val="a7"/>
                     <w:ind w:left="360" w:firstLineChars="0" w:firstLine="0"/>
                     <w:rPr>
+                      <w:rFonts w:ascii="微软雅黑" w:eastAsia="微软雅黑" w:hAnsi="微软雅黑"/>
+                      <w:sz w:val="18"/>
+                      <w:szCs w:val="18"/>
+                    </w:rPr>
+                  </w:pPr>
+                  <w:r>
+                    <w:rPr>
                       <w:rFonts w:ascii="微软雅黑" w:eastAsia="微软雅黑" w:hAnsi="微软雅黑" w:hint="eastAsia"/>
                       <w:sz w:val="18"/>
                       <w:szCs w:val="18"/>
                     </w:rPr>
-                  </w:pPr>
-                  <w:r>
-                    <w:rPr>
-                      <w:rFonts w:ascii="微软雅黑" w:eastAsia="微软雅黑" w:hAnsi="微软雅黑" w:hint="eastAsia"/>
-                      <w:sz w:val="18"/>
-                      <w:szCs w:val="18"/>
-                    </w:rPr>
-                    <w:t>VERTEX</w:t>
-                  </w:r>
-                  <w:r>
-                    <w:rPr>
-                      <w:rFonts w:ascii="微软雅黑" w:eastAsia="微软雅黑" w:hAnsi="微软雅黑" w:hint="eastAsia"/>
-                      <w:sz w:val="18"/>
-                      <w:szCs w:val="18"/>
-                    </w:rPr>
-                    <w:t>4</w:t>
-                  </w:r>
-                  <w:r>
-                    <w:rPr>
-                      <w:rFonts w:ascii="微软雅黑" w:eastAsia="微软雅黑" w:hAnsi="微软雅黑" w:hint="eastAsia"/>
-                      <w:sz w:val="18"/>
-                      <w:szCs w:val="18"/>
-                    </w:rPr>
-                    <w:t>* -&gt; VertexList</w:t>
+                    <w:t>VERTEX4* -&gt; VertexList</w:t>
                   </w:r>
                 </w:p>
                 <w:p>
@@ -6165,7 +6020,7 @@
                     <w:pStyle w:val="a7"/>
                     <w:ind w:left="360" w:firstLineChars="0" w:firstLine="0"/>
                     <w:rPr>
-                      <w:rFonts w:ascii="微软雅黑" w:eastAsia="微软雅黑" w:hAnsi="微软雅黑" w:hint="eastAsia"/>
+                      <w:rFonts w:ascii="微软雅黑" w:eastAsia="微软雅黑" w:hAnsi="微软雅黑"/>
                       <w:sz w:val="18"/>
                       <w:szCs w:val="18"/>
                     </w:rPr>
@@ -6804,13 +6659,7 @@
                       <w:rPr>
                         <w:rFonts w:hint="eastAsia"/>
                       </w:rPr>
-                      <w:t xml:space="preserve">  -Vertex</w:t>
-                    </w:r>
-                    <w:r>
-                      <w:rPr>
-                        <w:rFonts w:hint="eastAsia"/>
-                      </w:rPr>
-                      <w:t>List</w:t>
+                      <w:t xml:space="preserve">  -VertexList</w:t>
                     </w:r>
                   </w:p>
                   <w:p>
@@ -6818,13 +6667,7 @@
                       <w:rPr>
                         <w:rFonts w:hint="eastAsia"/>
                       </w:rPr>
-                      <w:t xml:space="preserve">  -Attribute</w:t>
-                    </w:r>
-                    <w:r>
-                      <w:rPr>
-                        <w:rFonts w:hint="eastAsia"/>
-                      </w:rPr>
-                      <w:t>List</w:t>
+                      <w:t xml:space="preserve">  -AttributeList</w:t>
                     </w:r>
                   </w:p>
                   <w:p>
@@ -6952,11 +6795,6 @@
                   </w:r>
                 </w:p>
                 <w:p>
-                  <w:pPr>
-                    <w:rPr>
-                      <w:rFonts w:hint="eastAsia"/>
-                    </w:rPr>
-                  </w:pPr>
                   <w:r>
                     <w:rPr>
                       <w:rFonts w:hint="eastAsia"/>
@@ -6965,11 +6803,6 @@
                   </w:r>
                 </w:p>
                 <w:p>
-                  <w:pPr>
-                    <w:rPr>
-                      <w:rFonts w:hint="eastAsia"/>
-                    </w:rPr>
-                  </w:pPr>
                   <w:r>
                     <w:rPr>
                       <w:rFonts w:hint="eastAsia"/>
@@ -6978,11 +6811,6 @@
                   </w:r>
                 </w:p>
                 <w:p>
-                  <w:pPr>
-                    <w:rPr>
-                      <w:rFonts w:hint="eastAsia"/>
-                    </w:rPr>
-                  </w:pPr>
                   <w:r>
                     <w:rPr>
                       <w:rFonts w:hint="eastAsia"/>
@@ -6991,11 +6819,6 @@
                   </w:r>
                 </w:p>
                 <w:p>
-                  <w:pPr>
-                    <w:rPr>
-                      <w:rFonts w:hint="eastAsia"/>
-                    </w:rPr>
-                  </w:pPr>
                   <w:r>
                     <w:rPr>
                       <w:rFonts w:hint="eastAsia"/>
@@ -8117,7 +7940,23 @@
                       <w:sz w:val="15"/>
                       <w:szCs w:val="15"/>
                     </w:rPr>
-                    <w:t>每条流水线对应一个RunTimeData Buffer，该buffer只供流水线内部使用</w:t>
+                    <w:t>每条流水线对应一个</w:t>
+                  </w:r>
+                  <w:r>
+                    <w:rPr>
+                      <w:rFonts w:ascii="微软雅黑" w:eastAsia="微软雅黑" w:hAnsi="微软雅黑" w:hint="eastAsia"/>
+                      <w:sz w:val="15"/>
+                      <w:szCs w:val="15"/>
+                    </w:rPr>
+                    <w:t>RunTimeData，</w:t>
+                  </w:r>
+                  <w:r>
+                    <w:rPr>
+                      <w:rFonts w:ascii="微软雅黑" w:eastAsia="微软雅黑" w:hAnsi="微软雅黑" w:hint="eastAsia"/>
+                      <w:sz w:val="15"/>
+                      <w:szCs w:val="15"/>
+                    </w:rPr>
+                    <w:t>只供流水线内部使用</w:t>
                   </w:r>
                 </w:p>
               </w:txbxContent>
@@ -10036,7 +9875,16 @@
                     <w:rPr>
                       <w:rFonts w:hint="eastAsia"/>
                     </w:rPr>
-                    <w:t>Class BasicVSInput:IContainer</w:t>
+                    <w:t>Class BasicVSInput:</w:t>
+                  </w:r>
+                  <w:r>
+                    <w:t xml:space="preserve"> Base</w:t>
+                  </w:r>
+                  <w:r>
+                    <w:rPr>
+                      <w:rFonts w:hint="eastAsia"/>
+                    </w:rPr>
+                    <w:t>Container</w:t>
                   </w:r>
                 </w:p>
                 <w:p>
@@ -10113,7 +9961,7 @@
                     <w:rPr>
                       <w:rFonts w:hint="eastAsia"/>
                     </w:rPr>
-                    <w:t>Class BasicVSOutput:IContainer</w:t>
+                    <w:t>Class BasicVSOutput:BaseContainer</w:t>
                   </w:r>
                 </w:p>
                 <w:p>

--- a/Structure.docx
+++ b/Structure.docx
@@ -2902,32 +2902,7 @@
     <w:p/>
     <w:p/>
     <w:p/>
-    <w:p>
-      <w:r>
-        <w:rPr>
-          <w:noProof/>
-        </w:rPr>
-        <w:pict>
-          <v:rect id="_x0000_s2339" style="position:absolute;left:0;text-align:left;margin-left:50pt;margin-top:5.5pt;width:169.5pt;height:23pt;z-index:251927552">
-            <v:textbox style="mso-next-textbox:#_x0000_s2339">
-              <w:txbxContent>
-                <w:p>
-                  <w:r>
-                    <w:t>C</w:t>
-                  </w:r>
-                  <w:r>
-                    <w:rPr>
-                      <w:rFonts w:hint="eastAsia"/>
-                    </w:rPr>
-                    <w:t>lass Color</w:t>
-                  </w:r>
-                </w:p>
-              </w:txbxContent>
-            </v:textbox>
-          </v:rect>
-        </w:pict>
-      </w:r>
-    </w:p>
+    <w:p/>
     <w:p/>
     <w:p>
       <w:r>
@@ -3171,6 +3146,30 @@
           <w:noProof/>
         </w:rPr>
         <w:pict>
+          <v:rect id="_x0000_s2395" style="position:absolute;left:0;text-align:left;margin-left:224.4pt;margin-top:3.8pt;width:169.5pt;height:23pt;z-index:251968512">
+            <v:textbox style="mso-next-textbox:#_x0000_s2395">
+              <w:txbxContent>
+                <w:p>
+                  <w:r>
+                    <w:t>C</w:t>
+                  </w:r>
+                  <w:r>
+                    <w:rPr>
+                      <w:rFonts w:hint="eastAsia"/>
+                    </w:rPr>
+                    <w:t>lass Color</w:t>
+                  </w:r>
+                </w:p>
+              </w:txbxContent>
+            </v:textbox>
+          </v:rect>
+        </w:pict>
+      </w:r>
+      <w:r>
+        <w:rPr>
+          <w:noProof/>
+        </w:rPr>
+        <w:pict>
           <v:rect id="_x0000_s2085" style="position:absolute;left:0;text-align:left;margin-left:44.5pt;margin-top:3.8pt;width:169.5pt;height:23pt;z-index:251689984">
             <v:textbox>
               <w:txbxContent>
@@ -3218,7 +3217,19 @@
                     <w:rPr>
                       <w:rFonts w:hint="eastAsia"/>
                     </w:rPr>
-                    <w:t>SRE_IContainer</w:t>
+                    <w:t>SRE_</w:t>
+                  </w:r>
+                  <w:r>
+                    <w:rPr>
+                      <w:rFonts w:hint="eastAsia"/>
+                    </w:rPr>
+                    <w:t>Base</w:t>
+                  </w:r>
+                  <w:r>
+                    <w:rPr>
+                      <w:rFonts w:hint="eastAsia"/>
+                    </w:rPr>
+                    <w:t>Container</w:t>
                   </w:r>
                 </w:p>
               </w:txbxContent>
@@ -3279,19 +3290,7 @@
                     <w:rPr>
                       <w:rFonts w:hint="eastAsia"/>
                     </w:rPr>
-                    <w:t>+Buffer</w:t>
-                  </w:r>
-                  <w:r>
-                    <w:rPr>
-                      <w:rFonts w:hint="eastAsia"/>
-                    </w:rPr>
-                    <w:t>Type</w:t>
-                  </w:r>
-                  <w:r>
-                    <w:rPr>
-                      <w:rFonts w:hint="eastAsia"/>
-                    </w:rPr>
-                    <w:t>:SRE_BUFFERTYPE</w:t>
+                    <w:t>+BufferType:SRE_BUFFERTYPE</w:t>
                   </w:r>
                 </w:p>
                 <w:p>
@@ -3335,7 +3334,19 @@
                     <w:rPr>
                       <w:rFonts w:hint="eastAsia"/>
                     </w:rPr>
-                    <w:t>lass SRE_Buffer: IContainer</w:t>
+                    <w:t xml:space="preserve">lass SRE_Buffer: </w:t>
+                  </w:r>
+                  <w:r>
+                    <w:rPr>
+                      <w:rFonts w:hint="eastAsia"/>
+                    </w:rPr>
+                    <w:t>Base</w:t>
+                  </w:r>
+                  <w:r>
+                    <w:rPr>
+                      <w:rFonts w:hint="eastAsia"/>
+                    </w:rPr>
+                    <w:t>Container</w:t>
                   </w:r>
                 </w:p>
                 <w:p>
@@ -3662,7 +3673,6 @@
                 <w:p>
                   <w:pPr>
                     <w:rPr>
-                      <w:rFonts w:hint="eastAsia"/>
                       <w:sz w:val="18"/>
                       <w:szCs w:val="18"/>
                     </w:rPr>
@@ -4400,7 +4410,20 @@
                       <w:rFonts w:hint="eastAsia"/>
                       <w:i/>
                     </w:rPr>
-                    <w:t>Virtual Class IContainer</w:t>
+                    <w:t xml:space="preserve">Virtual Class </w:t>
+                  </w:r>
+                  <w:r>
+                    <w:rPr>
+                      <w:i/>
+                    </w:rPr>
+                    <w:t>Base</w:t>
+                  </w:r>
+                  <w:r>
+                    <w:rPr>
+                      <w:rFonts w:hint="eastAsia"/>
+                      <w:i/>
+                    </w:rPr>
+                    <w:t>Container</w:t>
                   </w:r>
                 </w:p>
                 <w:p>
@@ -4438,9 +4461,15 @@
                   </w:r>
                   <w:r>
                     <w:rPr>
-                      <w:rFonts w:hint="eastAsia"/>
                       <w:i/>
                     </w:rPr>
+                    <w:t>Base</w:t>
+                  </w:r>
+                  <w:r>
+                    <w:rPr>
+                      <w:rFonts w:hint="eastAsia"/>
+                      <w:i/>
+                    </w:rPr>
                     <w:t>Task</w:t>
                   </w:r>
                 </w:p>
@@ -4456,79 +4485,6 @@
                       <w:i/>
                     </w:rPr>
                     <w:t xml:space="preserve">  +Run():void</w:t>
-                  </w:r>
-                </w:p>
-              </w:txbxContent>
-            </v:textbox>
-          </v:rect>
-        </w:pict>
-      </w:r>
-      <w:r>
-        <w:rPr>
-          <w:noProof/>
-        </w:rPr>
-        <w:pict>
-          <v:rect id="_x0000_s2387" style="position:absolute;margin-left:21.5pt;margin-top:198.3pt;width:464.5pt;height:59pt;z-index:251962368">
-            <v:textbox>
-              <w:txbxContent>
-                <w:p>
-                  <w:r>
-                    <w:rPr>
-                      <w:rFonts w:hint="eastAsia"/>
-                    </w:rPr>
-                    <w:t>Class De</w:t>
-                  </w:r>
-                  <w:r>
-                    <w:rPr>
-                      <w:rFonts w:hint="eastAsia"/>
-                    </w:rPr>
-                    <w:t>corate</w:t>
-                  </w:r>
-                  <w:r>
-                    <w:rPr>
-                      <w:rFonts w:hint="eastAsia"/>
-                    </w:rPr>
-                    <w:t xml:space="preserve">Task: </w:t>
-                  </w:r>
-                  <w:r>
-                    <w:rPr>
-                      <w:rFonts w:hint="eastAsia"/>
-                    </w:rPr>
-                    <w:t>T</w:t>
-                  </w:r>
-                  <w:r>
-                    <w:rPr>
-                      <w:rFonts w:hint="eastAsia"/>
-                    </w:rPr>
-                    <w:t>ask</w:t>
-                  </w:r>
-                </w:p>
-                <w:p>
-                  <w:pPr>
-                    <w:rPr>
-                      <w:i/>
-                    </w:rPr>
-                  </w:pPr>
-                  <w:r>
-                    <w:rPr>
-                      <w:rFonts w:hint="eastAsia"/>
-                      <w:i/>
-                    </w:rPr>
-                    <w:t xml:space="preserve">  +Run():void</w:t>
-                  </w:r>
-                </w:p>
-                <w:p>
-                  <w:pPr>
-                    <w:rPr>
-                      <w:i/>
-                    </w:rPr>
-                  </w:pPr>
-                  <w:r>
-                    <w:rPr>
-                      <w:rFonts w:hint="eastAsia"/>
-                      <w:i/>
-                    </w:rPr>
-                    <w:t xml:space="preserve">  -Task: Task*</w:t>
                   </w:r>
                 </w:p>
               </w:txbxContent>
@@ -4877,7 +4833,21 @@
                         <w:rFonts w:hint="eastAsia"/>
                         <w:i/>
                       </w:rPr>
-                      <w:t>lass IMesh</w:t>
+                      <w:t>lass</w:t>
+                    </w:r>
+                    <w:r>
+                      <w:rPr>
+                        <w:rFonts w:hint="eastAsia"/>
+                        <w:i/>
+                      </w:rPr>
+                      <w:t xml:space="preserve"> Base</w:t>
+                    </w:r>
+                    <w:r>
+                      <w:rPr>
+                        <w:rFonts w:hint="eastAsia"/>
+                        <w:i/>
+                      </w:rPr>
+                      <w:t>Mesh</w:t>
                     </w:r>
                   </w:p>
                   <w:p>
@@ -4984,35 +4954,6 @@
         <w:widowControl/>
         <w:jc w:val="left"/>
       </w:pPr>
-      <w:r>
-        <w:rPr>
-          <w:noProof/>
-        </w:rPr>
-        <w:pict>
-          <v:rect id="_x0000_s2249" style="position:absolute;margin-left:31pt;margin-top:8.7pt;width:437.5pt;height:40pt;z-index:251846656">
-            <v:textbox>
-              <w:txbxContent>
-                <w:p>
-                  <w:r>
-                    <w:t>C</w:t>
-                  </w:r>
-                  <w:r>
-                    <w:rPr>
-                      <w:rFonts w:hint="eastAsia"/>
-                    </w:rPr>
-                    <w:t>lass SRE_Attributes: IContainer</w:t>
-                  </w:r>
-                </w:p>
-                <w:p>
-                  <w:pPr>
-                    <w:ind w:firstLineChars="100" w:firstLine="210"/>
-                  </w:pPr>
-                </w:p>
-              </w:txbxContent>
-            </v:textbox>
-          </v:rect>
-        </w:pict>
-      </w:r>
     </w:p>
     <w:p>
       <w:pPr>
@@ -6067,23 +6008,7 @@
                       <w:sz w:val="18"/>
                       <w:szCs w:val="18"/>
                     </w:rPr>
-                    <w:t>读</w:t>
-                  </w:r>
-                  <w:r>
-                    <w:rPr>
-                      <w:rFonts w:ascii="微软雅黑" w:eastAsia="微软雅黑" w:hAnsi="微软雅黑" w:hint="eastAsia"/>
-                      <w:sz w:val="18"/>
-                      <w:szCs w:val="18"/>
-                    </w:rPr>
-                    <w:t>取数据</w:t>
-                  </w:r>
-                  <w:r>
-                    <w:rPr>
-                      <w:rFonts w:ascii="微软雅黑" w:eastAsia="微软雅黑" w:hAnsi="微软雅黑" w:hint="eastAsia"/>
-                      <w:sz w:val="18"/>
-                      <w:szCs w:val="18"/>
-                    </w:rPr>
-                    <w:t>：根据顶点格式和struct大小读取</w:t>
+                    <w:t>读取数据：根据顶点格式和struct大小读取</w:t>
                   </w:r>
                 </w:p>
                 <w:p>
@@ -6106,23 +6031,7 @@
                       <w:sz w:val="18"/>
                       <w:szCs w:val="18"/>
                     </w:rPr>
-                    <w:t>具体使用以下</w:t>
-                  </w:r>
-                  <w:r>
-                    <w:rPr>
-                      <w:rFonts w:ascii="微软雅黑" w:eastAsia="微软雅黑" w:hAnsi="微软雅黑" w:hint="eastAsia"/>
-                      <w:sz w:val="18"/>
-                      <w:szCs w:val="18"/>
-                    </w:rPr>
-                    <w:t>数据结构来存储数据</w:t>
-                  </w:r>
-                  <w:r>
-                    <w:rPr>
-                      <w:rFonts w:ascii="微软雅黑" w:eastAsia="微软雅黑" w:hAnsi="微软雅黑" w:hint="eastAsia"/>
-                      <w:sz w:val="18"/>
-                      <w:szCs w:val="18"/>
-                    </w:rPr>
-                    <w:t>：</w:t>
+                    <w:t>具体使用以下数据结构来存储数据：</w:t>
                   </w:r>
                 </w:p>
                 <w:p>
@@ -6130,34 +6039,18 @@
                     <w:pStyle w:val="a7"/>
                     <w:ind w:left="360" w:firstLineChars="0" w:firstLine="0"/>
                     <w:rPr>
+                      <w:rFonts w:ascii="微软雅黑" w:eastAsia="微软雅黑" w:hAnsi="微软雅黑"/>
+                      <w:sz w:val="18"/>
+                      <w:szCs w:val="18"/>
+                    </w:rPr>
+                  </w:pPr>
+                  <w:r>
+                    <w:rPr>
                       <w:rFonts w:ascii="微软雅黑" w:eastAsia="微软雅黑" w:hAnsi="微软雅黑" w:hint="eastAsia"/>
                       <w:sz w:val="18"/>
                       <w:szCs w:val="18"/>
                     </w:rPr>
-                  </w:pPr>
-                  <w:r>
-                    <w:rPr>
-                      <w:rFonts w:ascii="微软雅黑" w:eastAsia="微软雅黑" w:hAnsi="微软雅黑" w:hint="eastAsia"/>
-                      <w:sz w:val="18"/>
-                      <w:szCs w:val="18"/>
-                    </w:rPr>
-                    <w:t>VERTEX</w:t>
-                  </w:r>
-                  <w:r>
-                    <w:rPr>
-                      <w:rFonts w:ascii="微软雅黑" w:eastAsia="微软雅黑" w:hAnsi="微软雅黑" w:hint="eastAsia"/>
-                      <w:sz w:val="18"/>
-                      <w:szCs w:val="18"/>
-                    </w:rPr>
-                    <w:t>4</w:t>
-                  </w:r>
-                  <w:r>
-                    <w:rPr>
-                      <w:rFonts w:ascii="微软雅黑" w:eastAsia="微软雅黑" w:hAnsi="微软雅黑" w:hint="eastAsia"/>
-                      <w:sz w:val="18"/>
-                      <w:szCs w:val="18"/>
-                    </w:rPr>
-                    <w:t>* -&gt; VertexList</w:t>
+                    <w:t>VERTEX4* -&gt; VertexList</w:t>
                   </w:r>
                 </w:p>
                 <w:p>
@@ -6165,7 +6058,7 @@
                     <w:pStyle w:val="a7"/>
                     <w:ind w:left="360" w:firstLineChars="0" w:firstLine="0"/>
                     <w:rPr>
-                      <w:rFonts w:ascii="微软雅黑" w:eastAsia="微软雅黑" w:hAnsi="微软雅黑" w:hint="eastAsia"/>
+                      <w:rFonts w:ascii="微软雅黑" w:eastAsia="微软雅黑" w:hAnsi="微软雅黑"/>
                       <w:sz w:val="18"/>
                       <w:szCs w:val="18"/>
                     </w:rPr>
@@ -6488,7 +6381,19 @@
                       <w:rPr>
                         <w:rFonts w:hint="eastAsia"/>
                       </w:rPr>
-                      <w:t>lass SRE_TriangleMesh: IMesh</w:t>
+                      <w:t xml:space="preserve">lass SRE_TriangleMesh: </w:t>
+                    </w:r>
+                    <w:r>
+                      <w:rPr>
+                        <w:rFonts w:hint="eastAsia"/>
+                      </w:rPr>
+                      <w:t>Base</w:t>
+                    </w:r>
+                    <w:r>
+                      <w:rPr>
+                        <w:rFonts w:hint="eastAsia"/>
+                      </w:rPr>
+                      <w:t>Mesh</w:t>
                     </w:r>
                   </w:p>
                   <w:p>
@@ -6804,13 +6709,7 @@
                       <w:rPr>
                         <w:rFonts w:hint="eastAsia"/>
                       </w:rPr>
-                      <w:t xml:space="preserve">  -Vertex</w:t>
-                    </w:r>
-                    <w:r>
-                      <w:rPr>
-                        <w:rFonts w:hint="eastAsia"/>
-                      </w:rPr>
-                      <w:t>List</w:t>
+                      <w:t xml:space="preserve">  -VertexList</w:t>
                     </w:r>
                   </w:p>
                   <w:p>
@@ -6818,13 +6717,7 @@
                       <w:rPr>
                         <w:rFonts w:hint="eastAsia"/>
                       </w:rPr>
-                      <w:t xml:space="preserve">  -Attribute</w:t>
-                    </w:r>
-                    <w:r>
-                      <w:rPr>
-                        <w:rFonts w:hint="eastAsia"/>
-                      </w:rPr>
-                      <w:t>List</w:t>
+                      <w:t xml:space="preserve">  -AttributeList</w:t>
                     </w:r>
                   </w:p>
                   <w:p>
@@ -6952,11 +6845,6 @@
                   </w:r>
                 </w:p>
                 <w:p>
-                  <w:pPr>
-                    <w:rPr>
-                      <w:rFonts w:hint="eastAsia"/>
-                    </w:rPr>
-                  </w:pPr>
                   <w:r>
                     <w:rPr>
                       <w:rFonts w:hint="eastAsia"/>
@@ -6965,11 +6853,6 @@
                   </w:r>
                 </w:p>
                 <w:p>
-                  <w:pPr>
-                    <w:rPr>
-                      <w:rFonts w:hint="eastAsia"/>
-                    </w:rPr>
-                  </w:pPr>
                   <w:r>
                     <w:rPr>
                       <w:rFonts w:hint="eastAsia"/>
@@ -6978,11 +6861,6 @@
                   </w:r>
                 </w:p>
                 <w:p>
-                  <w:pPr>
-                    <w:rPr>
-                      <w:rFonts w:hint="eastAsia"/>
-                    </w:rPr>
-                  </w:pPr>
                   <w:r>
                     <w:rPr>
                       <w:rFonts w:hint="eastAsia"/>
@@ -6991,11 +6869,6 @@
                   </w:r>
                 </w:p>
                 <w:p>
-                  <w:pPr>
-                    <w:rPr>
-                      <w:rFonts w:hint="eastAsia"/>
-                    </w:rPr>
-                  </w:pPr>
                   <w:r>
                     <w:rPr>
                       <w:rFonts w:hint="eastAsia"/>
@@ -7086,7 +6959,19 @@
                     <w:rPr>
                       <w:rFonts w:hint="eastAsia"/>
                     </w:rPr>
-                    <w:t>lass IMeshManager</w:t>
+                    <w:t xml:space="preserve">lass </w:t>
+                  </w:r>
+                  <w:r>
+                    <w:rPr>
+                      <w:rFonts w:hint="eastAsia"/>
+                    </w:rPr>
+                    <w:t>Base</w:t>
+                  </w:r>
+                  <w:r>
+                    <w:rPr>
+                      <w:rFonts w:hint="eastAsia"/>
+                    </w:rPr>
+                    <w:t>MeshManager</w:t>
                   </w:r>
                 </w:p>
               </w:txbxContent>
@@ -7122,7 +7007,19 @@
                     <w:rPr>
                       <w:rFonts w:hint="eastAsia"/>
                     </w:rPr>
-                    <w:t>Manager: IMeshManager</w:t>
+                    <w:t xml:space="preserve">Manager: </w:t>
+                  </w:r>
+                  <w:r>
+                    <w:rPr>
+                      <w:rFonts w:hint="eastAsia"/>
+                    </w:rPr>
+                    <w:t>Base</w:t>
+                  </w:r>
+                  <w:r>
+                    <w:rPr>
+                      <w:rFonts w:hint="eastAsia"/>
+                    </w:rPr>
+                    <w:t>MeshManager</w:t>
                   </w:r>
                 </w:p>
                 <w:p/>
@@ -7147,7 +7044,25 @@
                     <w:rPr>
                       <w:rFonts w:hint="eastAsia"/>
                     </w:rPr>
-                    <w:t>lass Pmx_Manager: IMeshManager</w:t>
+                    <w:t>lass Pmx_Manager:</w:t>
+                  </w:r>
+                  <w:r>
+                    <w:rPr>
+                      <w:rFonts w:hint="eastAsia"/>
+                    </w:rPr>
+                    <w:t xml:space="preserve"> </w:t>
+                  </w:r>
+                  <w:r>
+                    <w:rPr>
+                      <w:rFonts w:hint="eastAsia"/>
+                    </w:rPr>
+                    <w:t>Base</w:t>
+                  </w:r>
+                  <w:r>
+                    <w:rPr>
+                      <w:rFonts w:hint="eastAsia"/>
+                    </w:rPr>
+                    <w:t>MeshManager</w:t>
                   </w:r>
                 </w:p>
                 <w:p/>
@@ -7169,7 +7084,19 @@
                     <w:rPr>
                       <w:rFonts w:hint="eastAsia"/>
                     </w:rPr>
-                    <w:t>Class Fbx_Manager: IMeshManager</w:t>
+                    <w:t xml:space="preserve">Class Fbx_Manager: </w:t>
+                  </w:r>
+                  <w:r>
+                    <w:rPr>
+                      <w:rFonts w:hint="eastAsia"/>
+                    </w:rPr>
+                    <w:t>Base</w:t>
+                  </w:r>
+                  <w:r>
+                    <w:rPr>
+                      <w:rFonts w:hint="eastAsia"/>
+                    </w:rPr>
+                    <w:t>MeshManager</w:t>
                   </w:r>
                 </w:p>
                 <w:p/>
@@ -7222,7 +7149,13 @@
                     <w:rPr>
                       <w:rFonts w:hint="eastAsia"/>
                     </w:rPr>
-                    <w:t>IMeshManager</w:t>
+                    <w:t>Base</w:t>
+                  </w:r>
+                  <w:r>
+                    <w:rPr>
+                      <w:rFonts w:hint="eastAsia"/>
+                    </w:rPr>
+                    <w:t>MeshManager</w:t>
                   </w:r>
                 </w:p>
                 <w:p/>
@@ -8117,7 +8050,23 @@
                       <w:sz w:val="15"/>
                       <w:szCs w:val="15"/>
                     </w:rPr>
-                    <w:t>每条流水线对应一个RunTimeData Buffer，该buffer只供流水线内部使用</w:t>
+                    <w:t>每条流水线对应一个</w:t>
+                  </w:r>
+                  <w:r>
+                    <w:rPr>
+                      <w:rFonts w:ascii="微软雅黑" w:eastAsia="微软雅黑" w:hAnsi="微软雅黑" w:hint="eastAsia"/>
+                      <w:sz w:val="15"/>
+                      <w:szCs w:val="15"/>
+                    </w:rPr>
+                    <w:t>RunTimeData，</w:t>
+                  </w:r>
+                  <w:r>
+                    <w:rPr>
+                      <w:rFonts w:ascii="微软雅黑" w:eastAsia="微软雅黑" w:hAnsi="微软雅黑" w:hint="eastAsia"/>
+                      <w:sz w:val="15"/>
+                      <w:szCs w:val="15"/>
+                    </w:rPr>
+                    <w:t>只供流水线内部使用</w:t>
                   </w:r>
                 </w:p>
               </w:txbxContent>
@@ -8140,7 +8089,19 @@
                     <w:rPr>
                       <w:rFonts w:hint="eastAsia"/>
                     </w:rPr>
-                    <w:t>Class SRE_RunTimeData: IContainer</w:t>
+                    <w:t xml:space="preserve">Class SRE_RunTimeData: </w:t>
+                  </w:r>
+                  <w:r>
+                    <w:rPr>
+                      <w:rFonts w:hint="eastAsia"/>
+                    </w:rPr>
+                    <w:t>Base</w:t>
+                  </w:r>
+                  <w:r>
+                    <w:rPr>
+                      <w:rFonts w:hint="eastAsia"/>
+                    </w:rPr>
+                    <w:t>Container</w:t>
                   </w:r>
                 </w:p>
                 <w:p>
@@ -8315,7 +8276,25 @@
                     <w:rPr>
                       <w:rFonts w:hint="eastAsia"/>
                     </w:rPr>
-                    <w:t>Class SRE_ConstantData: IContainer</w:t>
+                    <w:t>Class SRE_ConstantData:</w:t>
+                  </w:r>
+                  <w:r>
+                    <w:rPr>
+                      <w:rFonts w:hint="eastAsia"/>
+                    </w:rPr>
+                    <w:t xml:space="preserve"> </w:t>
+                  </w:r>
+                  <w:r>
+                    <w:rPr>
+                      <w:rFonts w:hint="eastAsia"/>
+                    </w:rPr>
+                    <w:t>Base</w:t>
+                  </w:r>
+                  <w:r>
+                    <w:rPr>
+                      <w:rFonts w:hint="eastAsia"/>
+                    </w:rPr>
+                    <w:t>Container</w:t>
                   </w:r>
                 </w:p>
                 <w:p>
@@ -8994,7 +8973,20 @@
                       <w:rFonts w:hint="eastAsia"/>
                       <w:i/>
                     </w:rPr>
-                    <w:t>lass IPileLineBuilder</w:t>
+                    <w:t xml:space="preserve">lass </w:t>
+                  </w:r>
+                  <w:r>
+                    <w:rPr>
+                      <w:rFonts w:hint="eastAsia"/>
+                    </w:rPr>
+                    <w:t>Base</w:t>
+                  </w:r>
+                  <w:r>
+                    <w:rPr>
+                      <w:rFonts w:hint="eastAsia"/>
+                      <w:i/>
+                    </w:rPr>
+                    <w:t>PileLineBuilder</w:t>
                   </w:r>
                 </w:p>
                 <w:p>
@@ -9108,7 +9100,13 @@
                     <w:rPr>
                       <w:rFonts w:hint="eastAsia"/>
                     </w:rPr>
-                    <w:t xml:space="preserve"> IPileLineBuilder</w:t>
+                    <w:t xml:space="preserve"> Base</w:t>
+                  </w:r>
+                  <w:r>
+                    <w:rPr>
+                      <w:rFonts w:hint="eastAsia"/>
+                    </w:rPr>
+                    <w:t>PileLineBuilder</w:t>
                   </w:r>
                 </w:p>
                 <w:p>
@@ -10036,7 +10034,16 @@
                     <w:rPr>
                       <w:rFonts w:hint="eastAsia"/>
                     </w:rPr>
-                    <w:t>Class BasicVSInput:IContainer</w:t>
+                    <w:t>Class BasicVSInput:</w:t>
+                  </w:r>
+                  <w:r>
+                    <w:t xml:space="preserve"> Base</w:t>
+                  </w:r>
+                  <w:r>
+                    <w:rPr>
+                      <w:rFonts w:hint="eastAsia"/>
+                    </w:rPr>
+                    <w:t>Container</w:t>
                   </w:r>
                 </w:p>
                 <w:p>
@@ -10113,7 +10120,7 @@
                     <w:rPr>
                       <w:rFonts w:hint="eastAsia"/>
                     </w:rPr>
-                    <w:t>Class BasicVSOutput:IContainer</w:t>
+                    <w:t>Class BasicVSOutput:BaseContainer</w:t>
                   </w:r>
                 </w:p>
                 <w:p>

--- a/Structure.docx
+++ b/Structure.docx
@@ -8093,24 +8093,7 @@
                       <w:sz w:val="15"/>
                       <w:szCs w:val="15"/>
                     </w:rPr>
-                    <w:t>，作为静态类存在</w:t>
-                  </w:r>
-                </w:p>
-                <w:p>
-                  <w:pPr>
-                    <w:rPr>
-                      <w:rFonts w:ascii="微软雅黑" w:eastAsia="微软雅黑" w:hAnsi="微软雅黑"/>
-                      <w:sz w:val="15"/>
-                      <w:szCs w:val="15"/>
-                    </w:rPr>
-                  </w:pPr>
-                  <w:r>
-                    <w:rPr>
-                      <w:rFonts w:ascii="微软雅黑" w:eastAsia="微软雅黑" w:hAnsi="微软雅黑" w:hint="eastAsia"/>
-                      <w:sz w:val="15"/>
-                      <w:szCs w:val="15"/>
-                    </w:rPr>
-                    <w:t>*需要用户预定义，比如需预定义</w:t>
+                    <w:t xml:space="preserve"> *需要用户预定义，比如需预定义</w:t>
                   </w:r>
                   <w:r>
                     <w:rPr>

--- a/Structure.docx
+++ b/Structure.docx
@@ -9628,175 +9628,7 @@
       </w:r>
     </w:p>
     <w:p/>
-    <w:p>
-      <w:r>
-        <w:rPr>
-          <w:noProof/>
-        </w:rPr>
-        <w:pict>
-          <v:rect id="_x0000_s2276" style="position:absolute;left:0;text-align:left;margin-left:17pt;margin-top:.3pt;width:479.5pt;height:50pt;z-index:251871232">
-            <v:textbox>
-              <w:txbxContent>
-                <w:p>
-                  <w:pPr>
-                    <w:rPr>
-                      <w:i/>
-                    </w:rPr>
-                  </w:pPr>
-                  <w:r>
-                    <w:rPr>
-                      <w:rFonts w:hint="eastAsia"/>
-                      <w:i/>
-                    </w:rPr>
-                    <w:t xml:space="preserve">Virtual </w:t>
-                  </w:r>
-                  <w:r>
-                    <w:rPr>
-                      <w:i/>
-                    </w:rPr>
-                    <w:t>C</w:t>
-                  </w:r>
-                  <w:r>
-                    <w:rPr>
-                      <w:rFonts w:hint="eastAsia"/>
-                      <w:i/>
-                    </w:rPr>
-                    <w:t xml:space="preserve">lass ShaderBuilder </w:t>
-                  </w:r>
-                </w:p>
-                <w:p>
-                  <w:pPr>
-                    <w:rPr>
-                      <w:i/>
-                    </w:rPr>
-                  </w:pPr>
-                  <w:r>
-                    <w:rPr>
-                      <w:rFonts w:hint="eastAsia"/>
-                      <w:i/>
-                    </w:rPr>
-                    <w:t xml:space="preserve">  +BuildShader ():RESULT</w:t>
-                  </w:r>
-                </w:p>
-                <w:p/>
-              </w:txbxContent>
-            </v:textbox>
-          </v:rect>
-        </w:pict>
-      </w:r>
-      <w:r>
-        <w:rPr>
-          <w:noProof/>
-        </w:rPr>
-        <w:pict>
-          <v:rect id="_x0000_s2278" style="position:absolute;left:0;text-align:left;margin-left:17pt;margin-top:143.3pt;width:479.5pt;height:70pt;z-index:251873280">
-            <v:textbox>
-              <w:txbxContent>
-                <w:p>
-                  <w:r>
-                    <w:t>C</w:t>
-                  </w:r>
-                  <w:r>
-                    <w:rPr>
-                      <w:rFonts w:hint="eastAsia"/>
-                    </w:rPr>
-                    <w:t xml:space="preserve">lass </w:t>
-                  </w:r>
-                  <w:r>
-                    <w:rPr>
-                      <w:rFonts w:hint="eastAsia"/>
-                    </w:rPr>
-                    <w:t>Pixel</w:t>
-                  </w:r>
-                  <w:r>
-                    <w:rPr>
-                      <w:rFonts w:hint="eastAsia"/>
-                    </w:rPr>
-                    <w:t>ShaderBuilder</w:t>
-                  </w:r>
-                  <w:r>
-                    <w:rPr>
-                      <w:rFonts w:hint="eastAsia"/>
-                    </w:rPr>
-                    <w:t>：</w:t>
-                  </w:r>
-                  <w:r>
-                    <w:rPr>
-                      <w:rFonts w:hint="eastAsia"/>
-                    </w:rPr>
-                    <w:t xml:space="preserve">ShaderBuilder </w:t>
-                  </w:r>
-                </w:p>
-                <w:p>
-                  <w:r>
-                    <w:rPr>
-                      <w:rFonts w:hint="eastAsia"/>
-                    </w:rPr>
-                    <w:t xml:space="preserve">  +CreatePixelShader():RESULT</w:t>
-                  </w:r>
-                </w:p>
-              </w:txbxContent>
-            </v:textbox>
-          </v:rect>
-        </w:pict>
-      </w:r>
-      <w:r>
-        <w:rPr>
-          <w:noProof/>
-        </w:rPr>
-        <w:pict>
-          <v:rect id="_x0000_s2277" style="position:absolute;left:0;text-align:left;margin-left:17pt;margin-top:62.8pt;width:479.5pt;height:70pt;z-index:251872256">
-            <v:textbox>
-              <w:txbxContent>
-                <w:p>
-                  <w:r>
-                    <w:t>C</w:t>
-                  </w:r>
-                  <w:r>
-                    <w:rPr>
-                      <w:rFonts w:hint="eastAsia"/>
-                    </w:rPr>
-                    <w:t xml:space="preserve">lass </w:t>
-                  </w:r>
-                  <w:r>
-                    <w:rPr>
-                      <w:rFonts w:hint="eastAsia"/>
-                    </w:rPr>
-                    <w:t>Vertex</w:t>
-                  </w:r>
-                  <w:r>
-                    <w:rPr>
-                      <w:rFonts w:hint="eastAsia"/>
-                    </w:rPr>
-                    <w:t>ShaderBuilder</w:t>
-                  </w:r>
-                  <w:r>
-                    <w:rPr>
-                      <w:rFonts w:hint="eastAsia"/>
-                    </w:rPr>
-                    <w:t>：</w:t>
-                  </w:r>
-                  <w:r>
-                    <w:rPr>
-                      <w:rFonts w:hint="eastAsia"/>
-                    </w:rPr>
-                    <w:t xml:space="preserve">ShaderBuilder </w:t>
-                  </w:r>
-                </w:p>
-                <w:p>
-                  <w:r>
-                    <w:rPr>
-                      <w:rFonts w:hint="eastAsia"/>
-                    </w:rPr>
-                    <w:t xml:space="preserve">  +CreateVertexShader():RESULT</w:t>
-                  </w:r>
-                </w:p>
-              </w:txbxContent>
-            </v:textbox>
-          </v:rect>
-        </w:pict>
-      </w:r>
-    </w:p>
+    <w:p/>
     <w:p/>
     <w:p/>
     <w:p/>

--- a/Structure.docx
+++ b/Structure.docx
@@ -7391,17 +7391,6 @@
                     <w:rPr>
                       <w:rFonts w:hint="eastAsia"/>
                     </w:rPr>
-                    <w:t>+CreatePileLine():RESULT</w:t>
-                  </w:r>
-                </w:p>
-                <w:p>
-                  <w:pPr>
-                    <w:ind w:firstLineChars="100" w:firstLine="210"/>
-                  </w:pPr>
-                  <w:r>
-                    <w:rPr>
-                      <w:rFonts w:hint="eastAsia"/>
-                    </w:rPr>
                     <w:t>+GetDescript():SRE_DeviceD</w:t>
                   </w:r>
                   <w:r>
@@ -7684,12 +7673,76 @@
     <w:p/>
     <w:p/>
     <w:p/>
-    <w:p/>
-    <w:p/>
-    <w:p/>
-    <w:p/>
-    <w:p/>
-    <w:p/>
+    <w:p>
+      <w:pPr>
+        <w:rPr>
+          <w:i/>
+        </w:rPr>
+      </w:pPr>
+    </w:p>
+    <w:p/>
+    <w:p>
+      <w:r>
+        <w:rPr>
+          <w:noProof/>
+        </w:rPr>
+        <w:pict>
+          <v:rect id="_x0000_s2397" style="position:absolute;left:0;text-align:left;margin-left:24pt;margin-top:6.4pt;width:479.5pt;height:36pt;z-index:251969536">
+            <v:textbox>
+              <w:txbxContent>
+                <w:p>
+                  <w:pPr>
+                    <w:ind w:left="3360" w:hangingChars="1600" w:hanging="3360"/>
+                  </w:pPr>
+                  <w:r>
+                    <w:rPr>
+                      <w:rFonts w:hint="eastAsia"/>
+                    </w:rPr>
+                    <w:t>Class BasicInput:</w:t>
+                  </w:r>
+                  <w:r>
+                    <w:t xml:space="preserve"> Base</w:t>
+                  </w:r>
+                  <w:r>
+                    <w:rPr>
+                      <w:rFonts w:hint="eastAsia"/>
+                    </w:rPr>
+                    <w:t>Container</w:t>
+                  </w:r>
+                </w:p>
+                <w:p/>
+              </w:txbxContent>
+            </v:textbox>
+          </v:rect>
+        </w:pict>
+      </w:r>
+    </w:p>
+    <w:p/>
+    <w:p/>
+    <w:p>
+      <w:r>
+        <w:rPr>
+          <w:noProof/>
+        </w:rPr>
+        <w:pict>
+          <v:rect id="_x0000_s2398" style="position:absolute;left:0;text-align:left;margin-left:24pt;margin-top:5.1pt;width:479.5pt;height:36.9pt;z-index:251970560">
+            <v:textbox>
+              <w:txbxContent>
+                <w:p>
+                  <w:r>
+                    <w:rPr>
+                      <w:rFonts w:hint="eastAsia"/>
+                    </w:rPr>
+                    <w:t>Class BasicOutput:BaseContainer</w:t>
+                  </w:r>
+                </w:p>
+                <w:p/>
+              </w:txbxContent>
+            </v:textbox>
+          </v:rect>
+        </w:pict>
+      </w:r>
+    </w:p>
     <w:p/>
     <w:p/>
     <w:p/>
@@ -9610,45 +9663,7 @@
           <w:noProof/>
         </w:rPr>
         <w:pict>
-          <v:rect id="_x0000_s2275" style="position:absolute;left:0;text-align:left;margin-left:4pt;margin-top:8.5pt;width:513.5pt;height:754.5pt;z-index:251870208">
-            <v:textbox>
-              <w:txbxContent>
-                <w:p>
-                  <w:r>
-                    <w:rPr>
-                      <w:rFonts w:hint="eastAsia"/>
-                    </w:rPr>
-                    <w:t>SRE_Shader.h</w:t>
-                  </w:r>
-                </w:p>
-              </w:txbxContent>
-            </v:textbox>
-          </v:rect>
-        </w:pict>
-      </w:r>
-    </w:p>
-    <w:p/>
-    <w:p/>
-    <w:p/>
-    <w:p/>
-    <w:p/>
-    <w:p/>
-    <w:p/>
-    <w:p/>
-    <w:p/>
-    <w:p/>
-    <w:p/>
-    <w:p/>
-    <w:p/>
-    <w:p/>
-    <w:p/>
-    <w:p>
-      <w:r>
-        <w:rPr>
-          <w:noProof/>
-        </w:rPr>
-        <w:pict>
-          <v:rect id="_x0000_s2286" style="position:absolute;left:0;text-align:left;margin-left:230.5pt;margin-top:1.4pt;width:278pt;height:42.5pt;z-index:251880448" fillcolor="#8064a2 [3207]" strokecolor="#f2f2f2 [3041]" strokeweight="3pt">
+          <v:rect id="_x0000_s2286" style="position:absolute;left:0;text-align:left;margin-left:223pt;margin-top:13.9pt;width:278pt;height:42.5pt;z-index:251880448" fillcolor="#8064a2 [3207]" strokecolor="#f2f2f2 [3041]" strokeweight="3pt">
             <v:shadow on="t" type="perspective" color="#3f3151 [1607]" opacity=".5" offset="1pt" offset2="-1pt"/>
             <v:textbox>
               <w:txbxContent>
@@ -9679,10 +9694,34 @@
           <w:noProof/>
         </w:rPr>
         <w:pict>
-          <v:rect id="_x0000_s2281" style="position:absolute;left:0;text-align:left;margin-left:17pt;margin-top:7.9pt;width:479.5pt;height:72.5pt;z-index:251876352">
+          <v:rect id="_x0000_s2275" style="position:absolute;left:0;text-align:left;margin-left:4pt;margin-top:8.5pt;width:513.5pt;height:754.5pt;z-index:251870208">
             <v:textbox>
               <w:txbxContent>
                 <w:p>
+                  <w:r>
+                    <w:rPr>
+                      <w:rFonts w:hint="eastAsia"/>
+                    </w:rPr>
+                    <w:t>SRE_Shader.h</w:t>
+                  </w:r>
+                </w:p>
+              </w:txbxContent>
+            </v:textbox>
+          </v:rect>
+        </w:pict>
+      </w:r>
+    </w:p>
+    <w:p/>
+    <w:p>
+      <w:r>
+        <w:rPr>
+          <w:noProof/>
+        </w:rPr>
+        <w:pict>
+          <v:rect id="_x0000_s2281" style="position:absolute;left:0;text-align:left;margin-left:17pt;margin-top:8.2pt;width:479.5pt;height:36pt;z-index:251876352">
+            <v:textbox>
+              <w:txbxContent>
+                <w:p>
                   <w:pPr>
                     <w:ind w:left="3360" w:hangingChars="1600" w:hanging="3360"/>
                   </w:pPr>
@@ -9690,24 +9729,28 @@
                     <w:rPr>
                       <w:rFonts w:hint="eastAsia"/>
                     </w:rPr>
-                    <w:t>Class BasicVSInput:</w:t>
-                  </w:r>
-                  <w:r>
-                    <w:t xml:space="preserve"> Base</w:t>
-                  </w:r>
-                  <w:r>
-                    <w:rPr>
-                      <w:rFonts w:hint="eastAsia"/>
-                    </w:rPr>
-                    <w:t>Container</w:t>
-                  </w:r>
-                </w:p>
-                <w:p>
-                  <w:r>
-                    <w:rPr>
-                      <w:rFonts w:hint="eastAsia"/>
-                    </w:rPr>
-                    <w:t xml:space="preserve">  +Position():Vector4</w:t>
+                    <w:t>Class VS</w:t>
+                  </w:r>
+                  <w:r>
+                    <w:rPr>
+                      <w:rFonts w:hint="eastAsia"/>
+                    </w:rPr>
+                    <w:t>Input:</w:t>
+                  </w:r>
+                  <w:r>
+                    <w:t xml:space="preserve"> Bas</w:t>
+                  </w:r>
+                  <w:r>
+                    <w:rPr>
+                      <w:rFonts w:hint="eastAsia"/>
+                    </w:rPr>
+                    <w:t>icInput</w:t>
+                  </w:r>
+                  <w:r>
+                    <w:rPr>
+                      <w:rFonts w:hint="eastAsia"/>
+                    </w:rPr>
+                    <w:tab/>
                   </w:r>
                 </w:p>
                 <w:p/>
@@ -9717,16 +9760,13 @@
         </w:pict>
       </w:r>
     </w:p>
-    <w:p/>
-    <w:p/>
-    <w:p/>
-    <w:p>
-      <w:r>
-        <w:rPr>
-          <w:noProof/>
-        </w:rPr>
-        <w:pict>
-          <v:rect id="_x0000_s2335" style="position:absolute;left:0;text-align:left;margin-left:230.5pt;margin-top:3.9pt;width:278pt;height:42.5pt;z-index:251924480" fillcolor="#8064a2 [3207]" strokecolor="#f2f2f2 [3041]" strokeweight="3pt">
+    <w:p>
+      <w:r>
+        <w:rPr>
+          <w:noProof/>
+        </w:rPr>
+        <w:pict>
+          <v:rect id="_x0000_s2335" style="position:absolute;left:0;text-align:left;margin-left:223pt;margin-top:15.1pt;width:278pt;height:42.5pt;z-index:251924480" fillcolor="#8064a2 [3207]" strokecolor="#f2f2f2 [3041]" strokeweight="3pt">
             <v:shadow on="t" type="perspective" color="#3f3151 [1607]" opacity=".5" offset="1pt" offset2="-1pt"/>
             <v:textbox>
               <w:txbxContent>
@@ -9762,13 +9802,14 @@
         </w:pict>
       </w:r>
     </w:p>
-    <w:p>
-      <w:r>
-        <w:rPr>
-          <w:noProof/>
-        </w:rPr>
-        <w:pict>
-          <v:rect id="_x0000_s2283" style="position:absolute;left:0;text-align:left;margin-left:17pt;margin-top:10.4pt;width:479.5pt;height:249.4pt;z-index:251878400">
+    <w:p/>
+    <w:p>
+      <w:r>
+        <w:rPr>
+          <w:noProof/>
+        </w:rPr>
+        <w:pict>
+          <v:rect id="_x0000_s2283" style="position:absolute;left:0;text-align:left;margin-left:17pt;margin-top:6.9pt;width:479.5pt;height:36.9pt;z-index:251878400">
             <v:textbox>
               <w:txbxContent>
                 <w:p>
@@ -9776,212 +9817,50 @@
                     <w:rPr>
                       <w:rFonts w:hint="eastAsia"/>
                     </w:rPr>
-                    <w:t>Class BasicVSOutput:BaseContainer</w:t>
-                  </w:r>
-                </w:p>
-                <w:p>
-                  <w:r>
-                    <w:rPr>
-                      <w:rFonts w:hint="eastAsia"/>
-                    </w:rPr>
-                    <w:t xml:space="preserve">  +AddArgu1(int num):void</w:t>
-                  </w:r>
-                </w:p>
-                <w:p>
-                  <w:r>
-                    <w:rPr>
-                      <w:rFonts w:hint="eastAsia"/>
-                    </w:rPr>
-                    <w:t xml:space="preserve">  +AddArgu2(int num):void</w:t>
-                  </w:r>
-                </w:p>
-                <w:p>
-                  <w:r>
-                    <w:rPr>
-                      <w:rFonts w:hint="eastAsia"/>
-                    </w:rPr>
-                    <w:t xml:space="preserve">  +AddArgu3(int num):void</w:t>
-                  </w:r>
-                </w:p>
-                <w:p>
-                  <w:r>
-                    <w:rPr>
-                      <w:rFonts w:hint="eastAsia"/>
-                    </w:rPr>
-                    <w:t xml:space="preserve">  +AddArgu4(int num):void</w:t>
-                  </w:r>
-                </w:p>
-                <w:p>
-                  <w:r>
-                    <w:rPr>
-                      <w:rFonts w:hint="eastAsia"/>
-                    </w:rPr>
-                    <w:t xml:space="preserve">  +SetArgu1(string </w:t>
-                  </w:r>
-                  <w:r>
-                    <w:t>ID,pos</w:t>
-                  </w:r>
-                  <w:r>
-                    <w:rPr>
-                      <w:rFonts w:hint="eastAsia"/>
-                    </w:rPr>
-                    <w:t>):void</w:t>
-                  </w:r>
-                </w:p>
-                <w:p>
-                  <w:pPr>
-                    <w:ind w:firstLineChars="100" w:firstLine="210"/>
-                  </w:pPr>
-                  <w:r>
-                    <w:rPr>
-                      <w:rFonts w:hint="eastAsia"/>
-                    </w:rPr>
-                    <w:t xml:space="preserve">+SetArgu2(string </w:t>
-                  </w:r>
-                  <w:r>
-                    <w:t>ID,pos</w:t>
-                  </w:r>
-                  <w:r>
-                    <w:rPr>
-                      <w:rFonts w:hint="eastAsia"/>
-                    </w:rPr>
-                    <w:t>):void</w:t>
-                  </w:r>
-                </w:p>
-                <w:p>
-                  <w:pPr>
-                    <w:ind w:firstLineChars="100" w:firstLine="210"/>
-                  </w:pPr>
-                  <w:r>
-                    <w:rPr>
-                      <w:rFonts w:hint="eastAsia"/>
-                    </w:rPr>
-                    <w:t xml:space="preserve">+SetArgu3(string </w:t>
-                  </w:r>
-                  <w:r>
-                    <w:t>ID,pos</w:t>
-                  </w:r>
-                  <w:r>
-                    <w:rPr>
-                      <w:rFonts w:hint="eastAsia"/>
-                    </w:rPr>
-                    <w:t>):void</w:t>
-                  </w:r>
-                </w:p>
-                <w:p>
-                  <w:pPr>
-                    <w:ind w:firstLineChars="100" w:firstLine="210"/>
-                  </w:pPr>
-                  <w:r>
-                    <w:rPr>
-                      <w:rFonts w:hint="eastAsia"/>
-                    </w:rPr>
-                    <w:t xml:space="preserve">+SetArgu4(string </w:t>
-                  </w:r>
-                  <w:r>
-                    <w:t>ID,pos</w:t>
-                  </w:r>
-                  <w:r>
-                    <w:rPr>
-                      <w:rFonts w:hint="eastAsia"/>
-                    </w:rPr>
-                    <w:t>):void</w:t>
-                  </w:r>
-                </w:p>
-                <w:p>
-                  <w:pPr>
-                    <w:ind w:firstLineChars="100" w:firstLine="210"/>
-                  </w:pPr>
-                  <w:r>
-                    <w:rPr>
-                      <w:rFonts w:hint="eastAsia"/>
-                    </w:rPr>
-                    <w:t xml:space="preserve">+GetArgu1(string </w:t>
-                  </w:r>
-                  <w:r>
-                    <w:t>ID</w:t>
-                  </w:r>
-                  <w:r>
-                    <w:rPr>
-                      <w:rFonts w:hint="eastAsia"/>
-                    </w:rPr>
-                    <w:t>):void</w:t>
-                  </w:r>
-                </w:p>
-                <w:p>
-                  <w:pPr>
-                    <w:ind w:firstLineChars="100" w:firstLine="210"/>
-                  </w:pPr>
-                  <w:r>
-                    <w:rPr>
-                      <w:rFonts w:hint="eastAsia"/>
-                    </w:rPr>
-                    <w:t xml:space="preserve">+GetArgu2(string </w:t>
-                  </w:r>
-                  <w:r>
-                    <w:t>ID</w:t>
-                  </w:r>
-                  <w:r>
-                    <w:rPr>
-                      <w:rFonts w:hint="eastAsia"/>
-                    </w:rPr>
-                    <w:t>):void</w:t>
-                  </w:r>
-                </w:p>
-                <w:p>
-                  <w:pPr>
-                    <w:ind w:firstLineChars="100" w:firstLine="210"/>
-                  </w:pPr>
-                  <w:r>
-                    <w:rPr>
-                      <w:rFonts w:hint="eastAsia"/>
-                    </w:rPr>
-                    <w:t xml:space="preserve">+GetArgu3(string </w:t>
-                  </w:r>
-                  <w:r>
-                    <w:t>ID</w:t>
-                  </w:r>
-                  <w:r>
-                    <w:rPr>
-                      <w:rFonts w:hint="eastAsia"/>
-                    </w:rPr>
-                    <w:t>):void</w:t>
-                  </w:r>
-                </w:p>
-                <w:p>
-                  <w:pPr>
-                    <w:ind w:firstLineChars="100" w:firstLine="210"/>
-                  </w:pPr>
-                  <w:r>
-                    <w:rPr>
-                      <w:rFonts w:hint="eastAsia"/>
-                    </w:rPr>
-                    <w:t xml:space="preserve">+GetArgu4(string </w:t>
-                  </w:r>
-                  <w:r>
-                    <w:t>ID</w:t>
-                  </w:r>
-                  <w:r>
-                    <w:rPr>
-                      <w:rFonts w:hint="eastAsia"/>
-                    </w:rPr>
-                    <w:t>):void</w:t>
-                  </w:r>
-                </w:p>
-                <w:p>
-                  <w:r>
-                    <w:rPr>
-                      <w:rFonts w:hint="eastAsia"/>
-                    </w:rPr>
-                    <w:t xml:space="preserve">  -ArgumentsList1:array</w:t>
-                  </w:r>
-                </w:p>
-              </w:txbxContent>
-            </v:textbox>
-          </v:rect>
-        </w:pict>
-      </w:r>
-    </w:p>
+                    <w:t xml:space="preserve">Class </w:t>
+                  </w:r>
+                  <w:r>
+                    <w:rPr>
+                      <w:rFonts w:hint="eastAsia"/>
+                    </w:rPr>
+                    <w:t>VS</w:t>
+                  </w:r>
+                  <w:r>
+                    <w:rPr>
+                      <w:rFonts w:hint="eastAsia"/>
+                    </w:rPr>
+                    <w:t>Output:Bas</w:t>
+                  </w:r>
+                  <w:r>
+                    <w:rPr>
+                      <w:rFonts w:hint="eastAsia"/>
+                    </w:rPr>
+                    <w:t>icOutput</w:t>
+                  </w:r>
+                </w:p>
+                <w:p/>
+              </w:txbxContent>
+            </v:textbox>
+          </v:rect>
+        </w:pict>
+      </w:r>
+    </w:p>
+    <w:p/>
+    <w:p/>
+    <w:p/>
+    <w:p/>
+    <w:p/>
+    <w:p/>
+    <w:p/>
+    <w:p/>
+    <w:p/>
+    <w:p/>
+    <w:p/>
+    <w:p/>
+    <w:p/>
+    <w:p/>
+    <w:p/>
+    <w:p/>
     <w:p/>
     <w:p/>
     <w:p/>
